--- a/v2/doc/ANY-1 Reference Guide.docx
+++ b/v2/doc/ANY-1 Reference Guide.docx
@@ -3950,21 +3950,7 @@
         <w:rPr>
           <w:rFonts w:cs="Times New Roman"/>
         </w:rPr>
-        <w:t xml:space="preserve">Register x63 is a read only alias of the instruction pointer </w:t>
-      </w:r>
-      <w:proofErr w:type="gramStart"/>
-      <w:r>
-        <w:rPr>
-          <w:rFonts w:cs="Times New Roman"/>
-        </w:rPr>
-        <w:t>register</w:t>
-      </w:r>
-      <w:proofErr w:type="gramEnd"/>
-      <w:r>
-        <w:rPr>
-          <w:rFonts w:cs="Times New Roman"/>
-        </w:rPr>
-        <w:t xml:space="preserve">. </w:t>
+        <w:t xml:space="preserve">Register x63 is a read only alias of the instruction pointer register. </w:t>
       </w:r>
       <w:r>
         <w:rPr>
@@ -4169,21 +4155,7 @@
               <w:rPr>
                 <w:rFonts w:cs="Times New Roman"/>
               </w:rPr>
-              <w:t>constant building / temporary (</w:t>
-            </w:r>
-            <w:proofErr w:type="spellStart"/>
-            <w:r>
-              <w:rPr>
-                <w:rFonts w:cs="Times New Roman"/>
-              </w:rPr>
-              <w:t>cb</w:t>
-            </w:r>
-            <w:proofErr w:type="spellEnd"/>
-            <w:r>
-              <w:rPr>
-                <w:rFonts w:cs="Times New Roman"/>
-              </w:rPr>
-              <w:t>)</w:t>
+              <w:t>constant building / temporary (cb)</w:t>
             </w:r>
           </w:p>
         </w:tc>
@@ -4413,21 +4385,7 @@
               <w:rPr>
                 <w:rFonts w:cs="Times New Roman"/>
               </w:rPr>
-              <w:t xml:space="preserve"> (</w:t>
-            </w:r>
-            <w:proofErr w:type="spellStart"/>
-            <w:r>
-              <w:rPr>
-                <w:rFonts w:cs="Times New Roman"/>
-              </w:rPr>
-              <w:t>tp</w:t>
-            </w:r>
-            <w:proofErr w:type="spellEnd"/>
-            <w:r>
-              <w:rPr>
-                <w:rFonts w:cs="Times New Roman"/>
-              </w:rPr>
-              <w:t xml:space="preserve"> / g1)</w:t>
+              <w:t xml:space="preserve"> (tp / g1)</w:t>
             </w:r>
           </w:p>
         </w:tc>
@@ -4569,21 +4527,7 @@
               <w:rPr>
                 <w:rFonts w:cs="Times New Roman"/>
               </w:rPr>
-              <w:t xml:space="preserve"> (</w:t>
-            </w:r>
-            <w:proofErr w:type="spellStart"/>
-            <w:r>
-              <w:rPr>
-                <w:rFonts w:cs="Times New Roman"/>
-              </w:rPr>
-              <w:t>fp</w:t>
-            </w:r>
-            <w:proofErr w:type="spellEnd"/>
-            <w:r>
-              <w:rPr>
-                <w:rFonts w:cs="Times New Roman"/>
-              </w:rPr>
-              <w:t>)</w:t>
+              <w:t xml:space="preserve"> (fp)</w:t>
             </w:r>
           </w:p>
         </w:tc>
@@ -4663,21 +4607,7 @@
               <w:rPr>
                 <w:rFonts w:cs="Times New Roman"/>
               </w:rPr>
-              <w:t xml:space="preserve"> (</w:t>
-            </w:r>
-            <w:proofErr w:type="spellStart"/>
-            <w:r>
-              <w:rPr>
-                <w:rFonts w:cs="Times New Roman"/>
-              </w:rPr>
-              <w:t>sp</w:t>
-            </w:r>
-            <w:proofErr w:type="spellEnd"/>
-            <w:r>
-              <w:rPr>
-                <w:rFonts w:cs="Times New Roman"/>
-              </w:rPr>
-              <w:t>)</w:t>
+              <w:t xml:space="preserve"> (sp)</w:t>
             </w:r>
           </w:p>
         </w:tc>
@@ -4788,6 +4718,244 @@
               </w:rPr>
               <w:t>instruction pointer</w:t>
             </w:r>
+          </w:p>
+        </w:tc>
+        <w:tc>
+          <w:tcPr>
+            <w:tcW w:w="1560" w:type="dxa"/>
+          </w:tcPr>
+          <w:p>
+            <w:pPr>
+              <w:rPr>
+                <w:rFonts w:cs="Times New Roman"/>
+              </w:rPr>
+            </w:pPr>
+          </w:p>
+        </w:tc>
+      </w:tr>
+    </w:tbl>
+    <w:p/>
+    <w:p>
+      <w:pPr>
+        <w:pStyle w:val="Heaading3"/>
+      </w:pPr>
+      <w:bookmarkStart w:id="4" w:name="_Toc71527096"/>
+      <w:r>
+        <w:t xml:space="preserve">General Purpose </w:t>
+      </w:r>
+      <w:r>
+        <w:t>Vector</w:t>
+      </w:r>
+      <w:r>
+        <w:t xml:space="preserve"> (</w:t>
+      </w:r>
+      <w:r>
+        <w:t>v</w:t>
+      </w:r>
+      <w:r>
+        <w:t xml:space="preserve">0 to </w:t>
+      </w:r>
+      <w:r>
+        <w:t>v</w:t>
+      </w:r>
+      <w:r>
+        <w:t>63) / Registers</w:t>
+      </w:r>
+    </w:p>
+    <w:p>
+      <w:pPr>
+        <w:ind w:left="720"/>
+        <w:rPr>
+          <w:rFonts w:cs="Times New Roman"/>
+        </w:rPr>
+      </w:pPr>
+      <w:r>
+        <w:rPr>
+          <w:rFonts w:cs="Times New Roman"/>
+        </w:rPr>
+        <w:t>v</w:t>
+      </w:r>
+      <w:r>
+        <w:rPr>
+          <w:rFonts w:cs="Times New Roman"/>
+        </w:rPr>
+        <w:t>0 always has the value zero.</w:t>
+      </w:r>
+      <w:r>
+        <w:rPr>
+          <w:rFonts w:cs="Times New Roman"/>
+        </w:rPr>
+        <w:t xml:space="preserve"> </w:t>
+      </w:r>
+    </w:p>
+    <w:tbl>
+      <w:tblPr>
+        <w:tblStyle w:val="TableGrid"/>
+        <w:tblW w:w="0" w:type="auto"/>
+        <w:tblInd w:w="1440" w:type="dxa"/>
+        <w:tblLook w:val="04A0" w:firstRow="1" w:lastRow="0" w:firstColumn="1" w:lastColumn="0" w:noHBand="0" w:noVBand="1"/>
+      </w:tblPr>
+      <w:tblGrid>
+        <w:gridCol w:w="1066"/>
+        <w:gridCol w:w="3726"/>
+        <w:gridCol w:w="1560"/>
+      </w:tblGrid>
+      <w:tr>
+        <w:tc>
+          <w:tcPr>
+            <w:tcW w:w="1066" w:type="dxa"/>
+            <w:shd w:val="clear" w:color="auto" w:fill="404040" w:themeFill="text1" w:themeFillTint="BF"/>
+          </w:tcPr>
+          <w:p>
+            <w:pPr>
+              <w:rPr>
+                <w:rFonts w:cs="Times New Roman"/>
+                <w:color w:val="FFFFFF" w:themeColor="background1"/>
+              </w:rPr>
+            </w:pPr>
+            <w:r>
+              <w:rPr>
+                <w:rFonts w:cs="Times New Roman"/>
+                <w:color w:val="FFFFFF" w:themeColor="background1"/>
+              </w:rPr>
+              <w:t>Register</w:t>
+            </w:r>
+          </w:p>
+        </w:tc>
+        <w:tc>
+          <w:tcPr>
+            <w:tcW w:w="3726" w:type="dxa"/>
+            <w:shd w:val="clear" w:color="auto" w:fill="404040" w:themeFill="text1" w:themeFillTint="BF"/>
+          </w:tcPr>
+          <w:p>
+            <w:pPr>
+              <w:rPr>
+                <w:rFonts w:cs="Times New Roman"/>
+                <w:color w:val="FFFFFF" w:themeColor="background1"/>
+              </w:rPr>
+            </w:pPr>
+            <w:r>
+              <w:rPr>
+                <w:rFonts w:cs="Times New Roman"/>
+                <w:color w:val="FFFFFF" w:themeColor="background1"/>
+              </w:rPr>
+              <w:t>Description / Suggested Usage</w:t>
+            </w:r>
+          </w:p>
+        </w:tc>
+        <w:tc>
+          <w:tcPr>
+            <w:tcW w:w="1560" w:type="dxa"/>
+            <w:shd w:val="clear" w:color="auto" w:fill="404040" w:themeFill="text1" w:themeFillTint="BF"/>
+          </w:tcPr>
+          <w:p>
+            <w:pPr>
+              <w:rPr>
+                <w:rFonts w:cs="Times New Roman"/>
+                <w:color w:val="FFFFFF" w:themeColor="background1"/>
+              </w:rPr>
+            </w:pPr>
+            <w:r>
+              <w:rPr>
+                <w:rFonts w:cs="Times New Roman"/>
+                <w:color w:val="FFFFFF" w:themeColor="background1"/>
+              </w:rPr>
+              <w:t>Saver</w:t>
+            </w:r>
+          </w:p>
+        </w:tc>
+      </w:tr>
+      <w:tr>
+        <w:tc>
+          <w:tcPr>
+            <w:tcW w:w="1066" w:type="dxa"/>
+          </w:tcPr>
+          <w:p>
+            <w:pPr>
+              <w:rPr>
+                <w:rFonts w:cs="Times New Roman"/>
+              </w:rPr>
+            </w:pPr>
+            <w:r>
+              <w:rPr>
+                <w:rFonts w:cs="Times New Roman"/>
+              </w:rPr>
+              <w:t>v</w:t>
+            </w:r>
+            <w:r>
+              <w:rPr>
+                <w:rFonts w:cs="Times New Roman"/>
+              </w:rPr>
+              <w:t>0</w:t>
+            </w:r>
+          </w:p>
+        </w:tc>
+        <w:tc>
+          <w:tcPr>
+            <w:tcW w:w="3726" w:type="dxa"/>
+          </w:tcPr>
+          <w:p>
+            <w:pPr>
+              <w:rPr>
+                <w:rFonts w:cs="Times New Roman"/>
+              </w:rPr>
+            </w:pPr>
+            <w:r>
+              <w:rPr>
+                <w:rFonts w:cs="Times New Roman"/>
+              </w:rPr>
+              <w:t>always reads as zero</w:t>
+            </w:r>
+            <w:r>
+              <w:rPr>
+                <w:rFonts w:cs="Times New Roman"/>
+              </w:rPr>
+              <w:t xml:space="preserve"> (hardware)</w:t>
+            </w:r>
+          </w:p>
+        </w:tc>
+        <w:tc>
+          <w:tcPr>
+            <w:tcW w:w="1560" w:type="dxa"/>
+          </w:tcPr>
+          <w:p>
+            <w:pPr>
+              <w:rPr>
+                <w:rFonts w:cs="Times New Roman"/>
+              </w:rPr>
+            </w:pPr>
+          </w:p>
+        </w:tc>
+      </w:tr>
+      <w:tr>
+        <w:tc>
+          <w:tcPr>
+            <w:tcW w:w="1066" w:type="dxa"/>
+          </w:tcPr>
+          <w:p>
+            <w:pPr>
+              <w:rPr>
+                <w:rFonts w:cs="Times New Roman"/>
+              </w:rPr>
+            </w:pPr>
+            <w:r>
+              <w:rPr>
+                <w:rFonts w:cs="Times New Roman"/>
+              </w:rPr>
+              <w:t>v1-v63</w:t>
+            </w:r>
+          </w:p>
+        </w:tc>
+        <w:tc>
+          <w:tcPr>
+            <w:tcW w:w="3726" w:type="dxa"/>
+          </w:tcPr>
+          <w:p>
+            <w:pPr>
+              <w:rPr>
+                <w:rFonts w:cs="Times New Roman"/>
+              </w:rPr>
+            </w:pPr>
           </w:p>
         </w:tc>
         <w:tc>
@@ -4809,7 +4977,6 @@
       <w:pPr>
         <w:pStyle w:val="Heading2"/>
       </w:pPr>
-      <w:bookmarkStart w:id="4" w:name="_Toc71527096"/>
       <w:r>
         <w:t>Base Registers</w:t>
       </w:r>
@@ -4820,15 +4987,7 @@
         <w:ind w:left="720"/>
       </w:pPr>
       <w:r>
-        <w:t xml:space="preserve">Base registers are used as part of the memory management unit of the processing core and are further described in the </w:t>
-      </w:r>
-      <w:proofErr w:type="spellStart"/>
-      <w:r>
-        <w:t>mmu</w:t>
-      </w:r>
-      <w:proofErr w:type="spellEnd"/>
-      <w:r>
-        <w:t xml:space="preserve"> section of the document.</w:t>
+        <w:t>Base registers are used as part of the memory management unit of the processing core and are further described in the mmu section of the document.</w:t>
       </w:r>
     </w:p>
     <w:tbl>
@@ -5049,6 +5208,7 @@
         <w:rPr>
           <w:rFonts w:cs="Times New Roman"/>
         </w:rPr>
+        <w:lastRenderedPageBreak/>
         <w:t>Control and Status Registers</w:t>
       </w:r>
       <w:bookmarkEnd w:id="5"/>
@@ -5077,7 +5237,6 @@
       </w:pPr>
       <w:bookmarkStart w:id="7" w:name="_Toc71527099"/>
       <w:r>
-        <w:lastRenderedPageBreak/>
         <w:t>[U/S/H/M/D]_</w:t>
       </w:r>
       <w:r>
@@ -5174,28 +5333,4447 @@
         <w:rPr>
           <w:rFonts w:cs="Times New Roman"/>
         </w:rPr>
-        <w:t xml:space="preserve">Bits in this CSR may be set or cleared with one of the </w:t>
-      </w:r>
-      <w:proofErr w:type="spellStart"/>
-      <w:r>
-        <w:rPr>
-          <w:rFonts w:cs="Times New Roman"/>
-        </w:rPr>
-        <w:t>CSRxx</w:t>
-      </w:r>
-      <w:proofErr w:type="spellEnd"/>
-      <w:r>
-        <w:rPr>
-          <w:rFonts w:cs="Times New Roman"/>
-        </w:rPr>
-        <w:t xml:space="preserve"> instructions. This register has individual bit set / clear capability.</w:t>
+        <w:t>Bits in this CSR may be set or cleared with one of the CSRxx instructions. This register has individual bit set / clear capability.</w:t>
       </w:r>
     </w:p>
+    <w:p>
+      <w:pPr>
+        <w:pStyle w:val="Heading3"/>
+      </w:pPr>
+      <w:bookmarkStart w:id="9" w:name="_Toc71527101"/>
+      <w:r>
+        <w:t>U_</w:t>
+      </w:r>
+      <w:r>
+        <w:t>FSTAT (CSR 0x0014) Floating Point Status and Control Register</w:t>
+      </w:r>
+    </w:p>
+    <w:p>
+      <w:pPr>
+        <w:spacing w:line="276" w:lineRule="auto"/>
+        <w:ind w:left="720"/>
+        <w:rPr>
+          <w:rFonts w:asciiTheme="majorHAnsi" w:eastAsiaTheme="majorEastAsia" w:hAnsiTheme="majorHAnsi" w:cstheme="majorBidi"/>
+          <w:b/>
+          <w:bCs/>
+          <w:color w:val="2F5496" w:themeColor="accent1" w:themeShade="BF"/>
+          <w:sz w:val="28"/>
+          <w:szCs w:val="28"/>
+        </w:rPr>
+      </w:pPr>
+      <w:r>
+        <w:t>The floating-point status and control register may be read using the CSR instruction. Unlike other CSR’s the control register has its own dedicated instructions for update. See the section on floating point instructions for more information.</w:t>
+      </w:r>
+    </w:p>
+    <w:tbl>
+      <w:tblPr>
+        <w:tblW w:w="0" w:type="auto"/>
+        <w:tblInd w:w="1008" w:type="dxa"/>
+        <w:tblBorders>
+          <w:top w:val="single" w:sz="4" w:space="0" w:color="auto"/>
+          <w:left w:val="single" w:sz="4" w:space="0" w:color="auto"/>
+          <w:bottom w:val="single" w:sz="4" w:space="0" w:color="auto"/>
+          <w:right w:val="single" w:sz="4" w:space="0" w:color="auto"/>
+          <w:insideH w:val="single" w:sz="4" w:space="0" w:color="auto"/>
+          <w:insideV w:val="single" w:sz="4" w:space="0" w:color="auto"/>
+        </w:tblBorders>
+        <w:tblLook w:val="01E0" w:firstRow="1" w:lastRow="1" w:firstColumn="1" w:lastColumn="1" w:noHBand="0" w:noVBand="0"/>
+      </w:tblPr>
+      <w:tblGrid>
+        <w:gridCol w:w="1083"/>
+        <w:gridCol w:w="666"/>
+        <w:gridCol w:w="1166"/>
+        <w:gridCol w:w="5427"/>
+      </w:tblGrid>
+      <w:tr>
+        <w:tc>
+          <w:tcPr>
+            <w:tcW w:w="1103" w:type="dxa"/>
+            <w:tcBorders>
+              <w:bottom w:val="single" w:sz="18" w:space="0" w:color="auto"/>
+            </w:tcBorders>
+            <w:shd w:val="clear" w:color="auto" w:fill="auto"/>
+          </w:tcPr>
+          <w:p>
+            <w:pPr>
+              <w:pStyle w:val="NormalWeb"/>
+              <w:spacing w:before="0" w:beforeAutospacing="0" w:after="0" w:afterAutospacing="0"/>
+              <w:jc w:val="center"/>
+              <w:rPr>
+                <w:sz w:val="20"/>
+                <w:szCs w:val="20"/>
+              </w:rPr>
+            </w:pPr>
+            <w:r>
+              <w:rPr>
+                <w:sz w:val="20"/>
+                <w:szCs w:val="20"/>
+              </w:rPr>
+              <w:t>Bit</w:t>
+            </w:r>
+          </w:p>
+        </w:tc>
+        <w:tc>
+          <w:tcPr>
+            <w:tcW w:w="669" w:type="dxa"/>
+            <w:tcBorders>
+              <w:bottom w:val="single" w:sz="18" w:space="0" w:color="auto"/>
+            </w:tcBorders>
+            <w:shd w:val="clear" w:color="auto" w:fill="auto"/>
+          </w:tcPr>
+          <w:p>
+            <w:pPr>
+              <w:pStyle w:val="NormalWeb"/>
+              <w:spacing w:before="0" w:beforeAutospacing="0" w:after="0" w:afterAutospacing="0"/>
+              <w:jc w:val="center"/>
+              <w:rPr>
+                <w:b/>
+                <w:sz w:val="20"/>
+                <w:szCs w:val="20"/>
+              </w:rPr>
+            </w:pPr>
+          </w:p>
+        </w:tc>
+        <w:tc>
+          <w:tcPr>
+            <w:tcW w:w="1175" w:type="dxa"/>
+            <w:tcBorders>
+              <w:bottom w:val="single" w:sz="18" w:space="0" w:color="auto"/>
+            </w:tcBorders>
+            <w:shd w:val="clear" w:color="auto" w:fill="auto"/>
+          </w:tcPr>
+          <w:p>
+            <w:pPr>
+              <w:pStyle w:val="NormalWeb"/>
+              <w:spacing w:before="0" w:beforeAutospacing="0" w:after="0" w:afterAutospacing="0"/>
+              <w:rPr>
+                <w:sz w:val="20"/>
+                <w:szCs w:val="20"/>
+              </w:rPr>
+            </w:pPr>
+            <w:r>
+              <w:rPr>
+                <w:sz w:val="20"/>
+                <w:szCs w:val="20"/>
+              </w:rPr>
+              <w:t>Symbol</w:t>
+            </w:r>
+          </w:p>
+        </w:tc>
+        <w:tc>
+          <w:tcPr>
+            <w:tcW w:w="5621" w:type="dxa"/>
+            <w:tcBorders>
+              <w:bottom w:val="single" w:sz="18" w:space="0" w:color="auto"/>
+            </w:tcBorders>
+            <w:shd w:val="clear" w:color="auto" w:fill="auto"/>
+          </w:tcPr>
+          <w:p>
+            <w:pPr>
+              <w:pStyle w:val="NormalWeb"/>
+              <w:spacing w:before="0" w:beforeAutospacing="0" w:after="0" w:afterAutospacing="0"/>
+              <w:rPr>
+                <w:sz w:val="20"/>
+                <w:szCs w:val="20"/>
+              </w:rPr>
+            </w:pPr>
+            <w:r>
+              <w:rPr>
+                <w:sz w:val="20"/>
+                <w:szCs w:val="20"/>
+              </w:rPr>
+              <w:t>Description</w:t>
+            </w:r>
+          </w:p>
+        </w:tc>
+      </w:tr>
+      <w:tr>
+        <w:tc>
+          <w:tcPr>
+            <w:tcW w:w="1103" w:type="dxa"/>
+            <w:tcBorders>
+              <w:top w:val="single" w:sz="6" w:space="0" w:color="auto"/>
+              <w:bottom w:val="single" w:sz="18" w:space="0" w:color="auto"/>
+            </w:tcBorders>
+            <w:shd w:val="clear" w:color="auto" w:fill="auto"/>
+          </w:tcPr>
+          <w:p>
+            <w:pPr>
+              <w:pStyle w:val="NormalWeb"/>
+              <w:spacing w:before="0" w:beforeAutospacing="0" w:after="0" w:afterAutospacing="0"/>
+              <w:jc w:val="center"/>
+              <w:rPr>
+                <w:sz w:val="20"/>
+                <w:szCs w:val="20"/>
+              </w:rPr>
+            </w:pPr>
+            <w:r>
+              <w:rPr>
+                <w:sz w:val="20"/>
+                <w:szCs w:val="20"/>
+              </w:rPr>
+              <w:t>63</w:t>
+            </w:r>
+            <w:r>
+              <w:rPr>
+                <w:sz w:val="20"/>
+                <w:szCs w:val="20"/>
+              </w:rPr>
+              <w:t>:</w:t>
+            </w:r>
+            <w:r>
+              <w:rPr>
+                <w:sz w:val="20"/>
+                <w:szCs w:val="20"/>
+              </w:rPr>
+              <w:t>53</w:t>
+            </w:r>
+          </w:p>
+        </w:tc>
+        <w:tc>
+          <w:tcPr>
+            <w:tcW w:w="669" w:type="dxa"/>
+            <w:tcBorders>
+              <w:top w:val="single" w:sz="6" w:space="0" w:color="auto"/>
+              <w:bottom w:val="single" w:sz="18" w:space="0" w:color="auto"/>
+            </w:tcBorders>
+            <w:shd w:val="clear" w:color="auto" w:fill="auto"/>
+          </w:tcPr>
+          <w:p>
+            <w:pPr>
+              <w:pStyle w:val="NormalWeb"/>
+              <w:spacing w:before="0" w:beforeAutospacing="0" w:after="0" w:afterAutospacing="0"/>
+              <w:jc w:val="center"/>
+              <w:rPr>
+                <w:b/>
+                <w:sz w:val="20"/>
+                <w:szCs w:val="20"/>
+              </w:rPr>
+            </w:pPr>
+          </w:p>
+        </w:tc>
+        <w:tc>
+          <w:tcPr>
+            <w:tcW w:w="1175" w:type="dxa"/>
+            <w:tcBorders>
+              <w:top w:val="single" w:sz="6" w:space="0" w:color="auto"/>
+              <w:bottom w:val="single" w:sz="18" w:space="0" w:color="auto"/>
+            </w:tcBorders>
+            <w:shd w:val="clear" w:color="auto" w:fill="auto"/>
+          </w:tcPr>
+          <w:p>
+            <w:pPr>
+              <w:pStyle w:val="NormalWeb"/>
+              <w:spacing w:before="0" w:beforeAutospacing="0" w:after="0" w:afterAutospacing="0"/>
+              <w:rPr>
+                <w:sz w:val="20"/>
+                <w:szCs w:val="20"/>
+              </w:rPr>
+            </w:pPr>
+          </w:p>
+        </w:tc>
+        <w:tc>
+          <w:tcPr>
+            <w:tcW w:w="5621" w:type="dxa"/>
+            <w:tcBorders>
+              <w:top w:val="single" w:sz="6" w:space="0" w:color="auto"/>
+              <w:bottom w:val="single" w:sz="18" w:space="0" w:color="auto"/>
+              <w:right w:val="single" w:sz="6" w:space="0" w:color="auto"/>
+            </w:tcBorders>
+            <w:shd w:val="clear" w:color="auto" w:fill="auto"/>
+          </w:tcPr>
+          <w:p>
+            <w:pPr>
+              <w:pStyle w:val="NormalWeb"/>
+              <w:spacing w:before="0" w:beforeAutospacing="0" w:after="0" w:afterAutospacing="0"/>
+              <w:rPr>
+                <w:sz w:val="20"/>
+                <w:szCs w:val="20"/>
+              </w:rPr>
+            </w:pPr>
+            <w:r>
+              <w:rPr>
+                <w:sz w:val="20"/>
+                <w:szCs w:val="20"/>
+              </w:rPr>
+              <w:t>reserved</w:t>
+            </w:r>
+          </w:p>
+        </w:tc>
+      </w:tr>
+      <w:tr>
+        <w:tc>
+          <w:tcPr>
+            <w:tcW w:w="1103" w:type="dxa"/>
+            <w:tcBorders>
+              <w:top w:val="single" w:sz="18" w:space="0" w:color="auto"/>
+              <w:bottom w:val="single" w:sz="4" w:space="0" w:color="auto"/>
+            </w:tcBorders>
+            <w:shd w:val="clear" w:color="auto" w:fill="auto"/>
+          </w:tcPr>
+          <w:p>
+            <w:pPr>
+              <w:pStyle w:val="NormalWeb"/>
+              <w:spacing w:before="0" w:beforeAutospacing="0" w:after="0" w:afterAutospacing="0"/>
+              <w:jc w:val="center"/>
+              <w:rPr>
+                <w:sz w:val="20"/>
+                <w:szCs w:val="20"/>
+              </w:rPr>
+            </w:pPr>
+            <w:r>
+              <w:rPr>
+                <w:sz w:val="20"/>
+                <w:szCs w:val="20"/>
+              </w:rPr>
+              <w:t>52</w:t>
+            </w:r>
+          </w:p>
+        </w:tc>
+        <w:tc>
+          <w:tcPr>
+            <w:tcW w:w="669" w:type="dxa"/>
+            <w:tcBorders>
+              <w:top w:val="single" w:sz="18" w:space="0" w:color="auto"/>
+              <w:bottom w:val="single" w:sz="4" w:space="0" w:color="auto"/>
+            </w:tcBorders>
+            <w:shd w:val="clear" w:color="auto" w:fill="auto"/>
+          </w:tcPr>
+          <w:p>
+            <w:pPr>
+              <w:pStyle w:val="NormalWeb"/>
+              <w:spacing w:before="0" w:beforeAutospacing="0" w:after="0" w:afterAutospacing="0"/>
+              <w:jc w:val="center"/>
+              <w:rPr>
+                <w:b/>
+                <w:sz w:val="20"/>
+                <w:szCs w:val="20"/>
+              </w:rPr>
+            </w:pPr>
+          </w:p>
+        </w:tc>
+        <w:tc>
+          <w:tcPr>
+            <w:tcW w:w="1175" w:type="dxa"/>
+            <w:tcBorders>
+              <w:top w:val="single" w:sz="18" w:space="0" w:color="auto"/>
+              <w:bottom w:val="single" w:sz="4" w:space="0" w:color="auto"/>
+            </w:tcBorders>
+            <w:shd w:val="clear" w:color="auto" w:fill="auto"/>
+          </w:tcPr>
+          <w:p>
+            <w:pPr>
+              <w:pStyle w:val="NormalWeb"/>
+              <w:spacing w:before="0" w:beforeAutospacing="0" w:after="0" w:afterAutospacing="0"/>
+              <w:rPr>
+                <w:sz w:val="20"/>
+                <w:szCs w:val="20"/>
+              </w:rPr>
+            </w:pPr>
+            <w:r>
+              <w:rPr>
+                <w:sz w:val="20"/>
+                <w:szCs w:val="20"/>
+              </w:rPr>
+              <w:t>inexact</w:t>
+            </w:r>
+          </w:p>
+        </w:tc>
+        <w:tc>
+          <w:tcPr>
+            <w:tcW w:w="5621" w:type="dxa"/>
+            <w:tcBorders>
+              <w:top w:val="single" w:sz="18" w:space="0" w:color="auto"/>
+              <w:bottom w:val="single" w:sz="4" w:space="0" w:color="auto"/>
+              <w:right w:val="single" w:sz="6" w:space="0" w:color="auto"/>
+            </w:tcBorders>
+            <w:shd w:val="clear" w:color="auto" w:fill="auto"/>
+          </w:tcPr>
+          <w:p>
+            <w:pPr>
+              <w:pStyle w:val="NormalWeb"/>
+              <w:spacing w:before="0" w:beforeAutospacing="0" w:after="0" w:afterAutospacing="0"/>
+              <w:rPr>
+                <w:sz w:val="20"/>
+                <w:szCs w:val="20"/>
+              </w:rPr>
+            </w:pPr>
+            <w:r>
+              <w:rPr>
+                <w:sz w:val="20"/>
+                <w:szCs w:val="20"/>
+              </w:rPr>
+              <w:t>inexact</w:t>
+            </w:r>
+          </w:p>
+        </w:tc>
+      </w:tr>
+      <w:tr>
+        <w:tc>
+          <w:tcPr>
+            <w:tcW w:w="1103" w:type="dxa"/>
+            <w:tcBorders>
+              <w:top w:val="single" w:sz="4" w:space="0" w:color="auto"/>
+              <w:bottom w:val="single" w:sz="4" w:space="0" w:color="auto"/>
+            </w:tcBorders>
+            <w:shd w:val="clear" w:color="auto" w:fill="auto"/>
+          </w:tcPr>
+          <w:p>
+            <w:pPr>
+              <w:pStyle w:val="NormalWeb"/>
+              <w:spacing w:before="0" w:beforeAutospacing="0" w:after="0" w:afterAutospacing="0"/>
+              <w:jc w:val="center"/>
+              <w:rPr>
+                <w:sz w:val="20"/>
+                <w:szCs w:val="20"/>
+              </w:rPr>
+            </w:pPr>
+            <w:r>
+              <w:rPr>
+                <w:sz w:val="20"/>
+                <w:szCs w:val="20"/>
+              </w:rPr>
+              <w:t>51</w:t>
+            </w:r>
+          </w:p>
+        </w:tc>
+        <w:tc>
+          <w:tcPr>
+            <w:tcW w:w="669" w:type="dxa"/>
+            <w:tcBorders>
+              <w:top w:val="single" w:sz="4" w:space="0" w:color="auto"/>
+              <w:bottom w:val="single" w:sz="4" w:space="0" w:color="auto"/>
+            </w:tcBorders>
+            <w:shd w:val="clear" w:color="auto" w:fill="auto"/>
+          </w:tcPr>
+          <w:p>
+            <w:pPr>
+              <w:pStyle w:val="NormalWeb"/>
+              <w:spacing w:before="0" w:beforeAutospacing="0" w:after="0" w:afterAutospacing="0"/>
+              <w:jc w:val="center"/>
+              <w:rPr>
+                <w:b/>
+                <w:sz w:val="20"/>
+                <w:szCs w:val="20"/>
+              </w:rPr>
+            </w:pPr>
+          </w:p>
+        </w:tc>
+        <w:tc>
+          <w:tcPr>
+            <w:tcW w:w="1175" w:type="dxa"/>
+            <w:tcBorders>
+              <w:top w:val="single" w:sz="4" w:space="0" w:color="auto"/>
+              <w:bottom w:val="single" w:sz="4" w:space="0" w:color="auto"/>
+            </w:tcBorders>
+            <w:shd w:val="clear" w:color="auto" w:fill="auto"/>
+          </w:tcPr>
+          <w:p>
+            <w:pPr>
+              <w:pStyle w:val="NormalWeb"/>
+              <w:spacing w:before="0" w:beforeAutospacing="0" w:after="0" w:afterAutospacing="0"/>
+              <w:rPr>
+                <w:sz w:val="20"/>
+                <w:szCs w:val="20"/>
+              </w:rPr>
+            </w:pPr>
+            <w:r>
+              <w:rPr>
+                <w:sz w:val="20"/>
+                <w:szCs w:val="20"/>
+              </w:rPr>
+              <w:t>dbz</w:t>
+            </w:r>
+          </w:p>
+        </w:tc>
+        <w:tc>
+          <w:tcPr>
+            <w:tcW w:w="5621" w:type="dxa"/>
+            <w:tcBorders>
+              <w:top w:val="single" w:sz="4" w:space="0" w:color="auto"/>
+              <w:bottom w:val="single" w:sz="4" w:space="0" w:color="auto"/>
+              <w:right w:val="single" w:sz="6" w:space="0" w:color="auto"/>
+            </w:tcBorders>
+            <w:shd w:val="clear" w:color="auto" w:fill="auto"/>
+          </w:tcPr>
+          <w:p>
+            <w:pPr>
+              <w:pStyle w:val="NormalWeb"/>
+              <w:spacing w:before="0" w:beforeAutospacing="0" w:after="0" w:afterAutospacing="0"/>
+              <w:rPr>
+                <w:sz w:val="20"/>
+                <w:szCs w:val="20"/>
+              </w:rPr>
+            </w:pPr>
+            <w:r>
+              <w:rPr>
+                <w:sz w:val="20"/>
+                <w:szCs w:val="20"/>
+              </w:rPr>
+              <w:t>divide by zero</w:t>
+            </w:r>
+          </w:p>
+        </w:tc>
+      </w:tr>
+      <w:tr>
+        <w:tc>
+          <w:tcPr>
+            <w:tcW w:w="1103" w:type="dxa"/>
+            <w:tcBorders>
+              <w:top w:val="single" w:sz="4" w:space="0" w:color="auto"/>
+              <w:bottom w:val="single" w:sz="4" w:space="0" w:color="auto"/>
+            </w:tcBorders>
+            <w:shd w:val="clear" w:color="auto" w:fill="auto"/>
+          </w:tcPr>
+          <w:p>
+            <w:pPr>
+              <w:pStyle w:val="NormalWeb"/>
+              <w:spacing w:before="0" w:beforeAutospacing="0" w:after="0" w:afterAutospacing="0"/>
+              <w:jc w:val="center"/>
+              <w:rPr>
+                <w:sz w:val="20"/>
+                <w:szCs w:val="20"/>
+              </w:rPr>
+            </w:pPr>
+            <w:r>
+              <w:rPr>
+                <w:sz w:val="20"/>
+                <w:szCs w:val="20"/>
+              </w:rPr>
+              <w:t>50</w:t>
+            </w:r>
+          </w:p>
+        </w:tc>
+        <w:tc>
+          <w:tcPr>
+            <w:tcW w:w="669" w:type="dxa"/>
+            <w:tcBorders>
+              <w:top w:val="single" w:sz="4" w:space="0" w:color="auto"/>
+              <w:bottom w:val="single" w:sz="4" w:space="0" w:color="auto"/>
+            </w:tcBorders>
+            <w:shd w:val="clear" w:color="auto" w:fill="auto"/>
+          </w:tcPr>
+          <w:p>
+            <w:pPr>
+              <w:pStyle w:val="NormalWeb"/>
+              <w:spacing w:before="0" w:beforeAutospacing="0" w:after="0" w:afterAutospacing="0"/>
+              <w:jc w:val="center"/>
+              <w:rPr>
+                <w:b/>
+                <w:sz w:val="20"/>
+                <w:szCs w:val="20"/>
+              </w:rPr>
+            </w:pPr>
+          </w:p>
+        </w:tc>
+        <w:tc>
+          <w:tcPr>
+            <w:tcW w:w="1175" w:type="dxa"/>
+            <w:tcBorders>
+              <w:top w:val="single" w:sz="4" w:space="0" w:color="auto"/>
+              <w:bottom w:val="single" w:sz="4" w:space="0" w:color="auto"/>
+            </w:tcBorders>
+            <w:shd w:val="clear" w:color="auto" w:fill="auto"/>
+          </w:tcPr>
+          <w:p>
+            <w:pPr>
+              <w:pStyle w:val="NormalWeb"/>
+              <w:spacing w:before="0" w:beforeAutospacing="0" w:after="0" w:afterAutospacing="0"/>
+              <w:rPr>
+                <w:sz w:val="20"/>
+                <w:szCs w:val="20"/>
+              </w:rPr>
+            </w:pPr>
+            <w:r>
+              <w:rPr>
+                <w:sz w:val="20"/>
+                <w:szCs w:val="20"/>
+              </w:rPr>
+              <w:t>under</w:t>
+            </w:r>
+          </w:p>
+        </w:tc>
+        <w:tc>
+          <w:tcPr>
+            <w:tcW w:w="5621" w:type="dxa"/>
+            <w:tcBorders>
+              <w:top w:val="single" w:sz="4" w:space="0" w:color="auto"/>
+              <w:bottom w:val="single" w:sz="4" w:space="0" w:color="auto"/>
+              <w:right w:val="single" w:sz="6" w:space="0" w:color="auto"/>
+            </w:tcBorders>
+            <w:shd w:val="clear" w:color="auto" w:fill="auto"/>
+          </w:tcPr>
+          <w:p>
+            <w:pPr>
+              <w:pStyle w:val="NormalWeb"/>
+              <w:spacing w:before="0" w:beforeAutospacing="0" w:after="0" w:afterAutospacing="0"/>
+              <w:rPr>
+                <w:sz w:val="20"/>
+                <w:szCs w:val="20"/>
+              </w:rPr>
+            </w:pPr>
+            <w:r>
+              <w:rPr>
+                <w:sz w:val="20"/>
+                <w:szCs w:val="20"/>
+              </w:rPr>
+              <w:t>underflow</w:t>
+            </w:r>
+          </w:p>
+        </w:tc>
+      </w:tr>
+      <w:tr>
+        <w:tc>
+          <w:tcPr>
+            <w:tcW w:w="1103" w:type="dxa"/>
+            <w:tcBorders>
+              <w:top w:val="single" w:sz="4" w:space="0" w:color="auto"/>
+              <w:bottom w:val="single" w:sz="4" w:space="0" w:color="auto"/>
+            </w:tcBorders>
+            <w:shd w:val="clear" w:color="auto" w:fill="auto"/>
+          </w:tcPr>
+          <w:p>
+            <w:pPr>
+              <w:pStyle w:val="NormalWeb"/>
+              <w:spacing w:before="0" w:beforeAutospacing="0" w:after="0" w:afterAutospacing="0"/>
+              <w:jc w:val="center"/>
+              <w:rPr>
+                <w:sz w:val="20"/>
+                <w:szCs w:val="20"/>
+              </w:rPr>
+            </w:pPr>
+            <w:r>
+              <w:rPr>
+                <w:sz w:val="20"/>
+                <w:szCs w:val="20"/>
+              </w:rPr>
+              <w:t>49</w:t>
+            </w:r>
+          </w:p>
+        </w:tc>
+        <w:tc>
+          <w:tcPr>
+            <w:tcW w:w="669" w:type="dxa"/>
+            <w:tcBorders>
+              <w:top w:val="single" w:sz="4" w:space="0" w:color="auto"/>
+              <w:bottom w:val="single" w:sz="4" w:space="0" w:color="auto"/>
+            </w:tcBorders>
+            <w:shd w:val="clear" w:color="auto" w:fill="auto"/>
+          </w:tcPr>
+          <w:p>
+            <w:pPr>
+              <w:pStyle w:val="NormalWeb"/>
+              <w:spacing w:before="0" w:beforeAutospacing="0" w:after="0" w:afterAutospacing="0"/>
+              <w:jc w:val="center"/>
+              <w:rPr>
+                <w:b/>
+                <w:sz w:val="20"/>
+                <w:szCs w:val="20"/>
+              </w:rPr>
+            </w:pPr>
+          </w:p>
+        </w:tc>
+        <w:tc>
+          <w:tcPr>
+            <w:tcW w:w="1175" w:type="dxa"/>
+            <w:tcBorders>
+              <w:top w:val="single" w:sz="4" w:space="0" w:color="auto"/>
+              <w:bottom w:val="single" w:sz="4" w:space="0" w:color="auto"/>
+            </w:tcBorders>
+            <w:shd w:val="clear" w:color="auto" w:fill="auto"/>
+          </w:tcPr>
+          <w:p>
+            <w:pPr>
+              <w:pStyle w:val="NormalWeb"/>
+              <w:spacing w:before="0" w:beforeAutospacing="0" w:after="0" w:afterAutospacing="0"/>
+              <w:rPr>
+                <w:sz w:val="20"/>
+                <w:szCs w:val="20"/>
+              </w:rPr>
+            </w:pPr>
+            <w:r>
+              <w:rPr>
+                <w:sz w:val="20"/>
+                <w:szCs w:val="20"/>
+              </w:rPr>
+              <w:t>over</w:t>
+            </w:r>
+          </w:p>
+        </w:tc>
+        <w:tc>
+          <w:tcPr>
+            <w:tcW w:w="5621" w:type="dxa"/>
+            <w:tcBorders>
+              <w:top w:val="single" w:sz="4" w:space="0" w:color="auto"/>
+              <w:bottom w:val="single" w:sz="4" w:space="0" w:color="auto"/>
+              <w:right w:val="single" w:sz="6" w:space="0" w:color="auto"/>
+            </w:tcBorders>
+            <w:shd w:val="clear" w:color="auto" w:fill="auto"/>
+          </w:tcPr>
+          <w:p>
+            <w:pPr>
+              <w:pStyle w:val="NormalWeb"/>
+              <w:spacing w:before="0" w:beforeAutospacing="0" w:after="0" w:afterAutospacing="0"/>
+              <w:rPr>
+                <w:sz w:val="20"/>
+                <w:szCs w:val="20"/>
+              </w:rPr>
+            </w:pPr>
+            <w:r>
+              <w:rPr>
+                <w:sz w:val="20"/>
+                <w:szCs w:val="20"/>
+              </w:rPr>
+              <w:t>overflow</w:t>
+            </w:r>
+          </w:p>
+        </w:tc>
+      </w:tr>
+      <w:tr>
+        <w:tc>
+          <w:tcPr>
+            <w:tcW w:w="1103" w:type="dxa"/>
+            <w:tcBorders>
+              <w:top w:val="single" w:sz="4" w:space="0" w:color="auto"/>
+              <w:bottom w:val="single" w:sz="18" w:space="0" w:color="auto"/>
+            </w:tcBorders>
+            <w:shd w:val="clear" w:color="auto" w:fill="auto"/>
+          </w:tcPr>
+          <w:p>
+            <w:pPr>
+              <w:pStyle w:val="NormalWeb"/>
+              <w:spacing w:before="0" w:beforeAutospacing="0" w:after="0" w:afterAutospacing="0"/>
+              <w:jc w:val="center"/>
+              <w:rPr>
+                <w:sz w:val="20"/>
+                <w:szCs w:val="20"/>
+              </w:rPr>
+            </w:pPr>
+            <w:r>
+              <w:rPr>
+                <w:sz w:val="20"/>
+                <w:szCs w:val="20"/>
+              </w:rPr>
+              <w:t>48</w:t>
+            </w:r>
+          </w:p>
+        </w:tc>
+        <w:tc>
+          <w:tcPr>
+            <w:tcW w:w="669" w:type="dxa"/>
+            <w:tcBorders>
+              <w:top w:val="single" w:sz="4" w:space="0" w:color="auto"/>
+              <w:bottom w:val="single" w:sz="18" w:space="0" w:color="auto"/>
+            </w:tcBorders>
+            <w:shd w:val="clear" w:color="auto" w:fill="auto"/>
+          </w:tcPr>
+          <w:p>
+            <w:pPr>
+              <w:pStyle w:val="NormalWeb"/>
+              <w:spacing w:before="0" w:beforeAutospacing="0" w:after="0" w:afterAutospacing="0"/>
+              <w:jc w:val="center"/>
+              <w:rPr>
+                <w:b/>
+                <w:sz w:val="20"/>
+                <w:szCs w:val="20"/>
+              </w:rPr>
+            </w:pPr>
+          </w:p>
+        </w:tc>
+        <w:tc>
+          <w:tcPr>
+            <w:tcW w:w="1175" w:type="dxa"/>
+            <w:tcBorders>
+              <w:top w:val="single" w:sz="4" w:space="0" w:color="auto"/>
+              <w:bottom w:val="single" w:sz="18" w:space="0" w:color="auto"/>
+            </w:tcBorders>
+            <w:shd w:val="clear" w:color="auto" w:fill="auto"/>
+          </w:tcPr>
+          <w:p>
+            <w:pPr>
+              <w:pStyle w:val="NormalWeb"/>
+              <w:spacing w:before="0" w:beforeAutospacing="0" w:after="0" w:afterAutospacing="0"/>
+              <w:rPr>
+                <w:sz w:val="20"/>
+                <w:szCs w:val="20"/>
+              </w:rPr>
+            </w:pPr>
+            <w:r>
+              <w:rPr>
+                <w:sz w:val="20"/>
+                <w:szCs w:val="20"/>
+              </w:rPr>
+              <w:t>invop</w:t>
+            </w:r>
+          </w:p>
+        </w:tc>
+        <w:tc>
+          <w:tcPr>
+            <w:tcW w:w="5621" w:type="dxa"/>
+            <w:tcBorders>
+              <w:top w:val="single" w:sz="4" w:space="0" w:color="auto"/>
+              <w:bottom w:val="single" w:sz="18" w:space="0" w:color="auto"/>
+              <w:right w:val="single" w:sz="6" w:space="0" w:color="auto"/>
+            </w:tcBorders>
+            <w:shd w:val="clear" w:color="auto" w:fill="auto"/>
+          </w:tcPr>
+          <w:p>
+            <w:pPr>
+              <w:pStyle w:val="NormalWeb"/>
+              <w:spacing w:before="0" w:beforeAutospacing="0" w:after="0" w:afterAutospacing="0"/>
+              <w:rPr>
+                <w:sz w:val="20"/>
+                <w:szCs w:val="20"/>
+              </w:rPr>
+            </w:pPr>
+            <w:r>
+              <w:rPr>
+                <w:sz w:val="20"/>
+                <w:szCs w:val="20"/>
+              </w:rPr>
+              <w:t>invalid operation</w:t>
+            </w:r>
+          </w:p>
+        </w:tc>
+      </w:tr>
+      <w:tr>
+        <w:tc>
+          <w:tcPr>
+            <w:tcW w:w="1103" w:type="dxa"/>
+            <w:tcBorders>
+              <w:top w:val="single" w:sz="6" w:space="0" w:color="auto"/>
+              <w:bottom w:val="single" w:sz="18" w:space="0" w:color="auto"/>
+            </w:tcBorders>
+            <w:shd w:val="clear" w:color="auto" w:fill="auto"/>
+          </w:tcPr>
+          <w:p>
+            <w:pPr>
+              <w:pStyle w:val="NormalWeb"/>
+              <w:spacing w:before="0" w:beforeAutospacing="0" w:after="0" w:afterAutospacing="0"/>
+              <w:jc w:val="center"/>
+              <w:rPr>
+                <w:sz w:val="20"/>
+                <w:szCs w:val="20"/>
+              </w:rPr>
+            </w:pPr>
+            <w:r>
+              <w:rPr>
+                <w:sz w:val="20"/>
+                <w:szCs w:val="20"/>
+              </w:rPr>
+              <w:t>47</w:t>
+            </w:r>
+          </w:p>
+        </w:tc>
+        <w:tc>
+          <w:tcPr>
+            <w:tcW w:w="669" w:type="dxa"/>
+            <w:tcBorders>
+              <w:top w:val="single" w:sz="6" w:space="0" w:color="auto"/>
+              <w:bottom w:val="single" w:sz="18" w:space="0" w:color="auto"/>
+            </w:tcBorders>
+            <w:shd w:val="clear" w:color="auto" w:fill="auto"/>
+          </w:tcPr>
+          <w:p>
+            <w:pPr>
+              <w:pStyle w:val="NormalWeb"/>
+              <w:spacing w:before="0" w:beforeAutospacing="0" w:after="0" w:afterAutospacing="0"/>
+              <w:jc w:val="center"/>
+              <w:rPr>
+                <w:b/>
+                <w:sz w:val="20"/>
+                <w:szCs w:val="20"/>
+              </w:rPr>
+            </w:pPr>
+          </w:p>
+        </w:tc>
+        <w:tc>
+          <w:tcPr>
+            <w:tcW w:w="1175" w:type="dxa"/>
+            <w:tcBorders>
+              <w:top w:val="single" w:sz="6" w:space="0" w:color="auto"/>
+              <w:bottom w:val="single" w:sz="18" w:space="0" w:color="auto"/>
+            </w:tcBorders>
+            <w:shd w:val="clear" w:color="auto" w:fill="auto"/>
+          </w:tcPr>
+          <w:p>
+            <w:pPr>
+              <w:pStyle w:val="NormalWeb"/>
+              <w:spacing w:before="0" w:beforeAutospacing="0" w:after="0" w:afterAutospacing="0"/>
+              <w:rPr>
+                <w:sz w:val="20"/>
+                <w:szCs w:val="20"/>
+              </w:rPr>
+            </w:pPr>
+            <w:r>
+              <w:rPr>
+                <w:sz w:val="20"/>
+                <w:szCs w:val="20"/>
+              </w:rPr>
+              <w:t>~</w:t>
+            </w:r>
+          </w:p>
+        </w:tc>
+        <w:tc>
+          <w:tcPr>
+            <w:tcW w:w="5621" w:type="dxa"/>
+            <w:tcBorders>
+              <w:top w:val="single" w:sz="6" w:space="0" w:color="auto"/>
+              <w:bottom w:val="single" w:sz="18" w:space="0" w:color="auto"/>
+              <w:right w:val="single" w:sz="6" w:space="0" w:color="auto"/>
+            </w:tcBorders>
+            <w:shd w:val="clear" w:color="auto" w:fill="auto"/>
+          </w:tcPr>
+          <w:p>
+            <w:pPr>
+              <w:pStyle w:val="NormalWeb"/>
+              <w:spacing w:before="0" w:beforeAutospacing="0" w:after="0" w:afterAutospacing="0"/>
+              <w:rPr>
+                <w:sz w:val="20"/>
+                <w:szCs w:val="20"/>
+              </w:rPr>
+            </w:pPr>
+            <w:r>
+              <w:rPr>
+                <w:sz w:val="20"/>
+                <w:szCs w:val="20"/>
+              </w:rPr>
+              <w:t>reserved</w:t>
+            </w:r>
+          </w:p>
+        </w:tc>
+      </w:tr>
+      <w:tr>
+        <w:tc>
+          <w:tcPr>
+            <w:tcW w:w="1103" w:type="dxa"/>
+            <w:tcBorders>
+              <w:top w:val="single" w:sz="18" w:space="0" w:color="auto"/>
+            </w:tcBorders>
+            <w:shd w:val="clear" w:color="auto" w:fill="auto"/>
+          </w:tcPr>
+          <w:p>
+            <w:pPr>
+              <w:pStyle w:val="NormalWeb"/>
+              <w:spacing w:before="0" w:beforeAutospacing="0" w:after="0" w:afterAutospacing="0"/>
+              <w:jc w:val="center"/>
+              <w:rPr>
+                <w:sz w:val="20"/>
+                <w:szCs w:val="20"/>
+              </w:rPr>
+            </w:pPr>
+            <w:r>
+              <w:rPr>
+                <w:sz w:val="20"/>
+                <w:szCs w:val="20"/>
+              </w:rPr>
+              <w:t>46</w:t>
+            </w:r>
+            <w:r>
+              <w:rPr>
+                <w:sz w:val="20"/>
+                <w:szCs w:val="20"/>
+              </w:rPr>
+              <w:t>:</w:t>
+            </w:r>
+            <w:r>
+              <w:rPr>
+                <w:sz w:val="20"/>
+                <w:szCs w:val="20"/>
+              </w:rPr>
+              <w:t>44</w:t>
+            </w:r>
+          </w:p>
+        </w:tc>
+        <w:tc>
+          <w:tcPr>
+            <w:tcW w:w="669" w:type="dxa"/>
+            <w:tcBorders>
+              <w:top w:val="single" w:sz="18" w:space="0" w:color="auto"/>
+            </w:tcBorders>
+            <w:shd w:val="clear" w:color="auto" w:fill="auto"/>
+          </w:tcPr>
+          <w:p>
+            <w:pPr>
+              <w:pStyle w:val="NormalWeb"/>
+              <w:spacing w:before="0" w:beforeAutospacing="0" w:after="0" w:afterAutospacing="0"/>
+              <w:jc w:val="center"/>
+              <w:rPr>
+                <w:b/>
+                <w:sz w:val="20"/>
+                <w:szCs w:val="20"/>
+              </w:rPr>
+            </w:pPr>
+            <w:r>
+              <w:rPr>
+                <w:b/>
+                <w:sz w:val="20"/>
+                <w:szCs w:val="20"/>
+              </w:rPr>
+              <w:t>RM</w:t>
+            </w:r>
+          </w:p>
+        </w:tc>
+        <w:tc>
+          <w:tcPr>
+            <w:tcW w:w="1175" w:type="dxa"/>
+            <w:tcBorders>
+              <w:top w:val="single" w:sz="18" w:space="0" w:color="auto"/>
+            </w:tcBorders>
+            <w:shd w:val="clear" w:color="auto" w:fill="auto"/>
+          </w:tcPr>
+          <w:p>
+            <w:pPr>
+              <w:pStyle w:val="NormalWeb"/>
+              <w:spacing w:before="0" w:beforeAutospacing="0" w:after="0" w:afterAutospacing="0"/>
+              <w:rPr>
+                <w:sz w:val="20"/>
+                <w:szCs w:val="20"/>
+              </w:rPr>
+            </w:pPr>
+            <w:r>
+              <w:rPr>
+                <w:sz w:val="20"/>
+                <w:szCs w:val="20"/>
+              </w:rPr>
+              <w:t>rm</w:t>
+            </w:r>
+          </w:p>
+        </w:tc>
+        <w:tc>
+          <w:tcPr>
+            <w:tcW w:w="5621" w:type="dxa"/>
+            <w:tcBorders>
+              <w:top w:val="single" w:sz="18" w:space="0" w:color="auto"/>
+            </w:tcBorders>
+            <w:shd w:val="clear" w:color="auto" w:fill="auto"/>
+          </w:tcPr>
+          <w:p>
+            <w:pPr>
+              <w:pStyle w:val="NormalWeb"/>
+              <w:spacing w:before="0" w:beforeAutospacing="0" w:after="0" w:afterAutospacing="0"/>
+              <w:rPr>
+                <w:sz w:val="20"/>
+                <w:szCs w:val="20"/>
+              </w:rPr>
+            </w:pPr>
+            <w:r>
+              <w:rPr>
+                <w:sz w:val="20"/>
+                <w:szCs w:val="20"/>
+              </w:rPr>
+              <w:t>rounding mode</w:t>
+            </w:r>
+          </w:p>
+        </w:tc>
+      </w:tr>
+      <w:tr>
+        <w:tc>
+          <w:tcPr>
+            <w:tcW w:w="1103" w:type="dxa"/>
+            <w:shd w:val="clear" w:color="auto" w:fill="auto"/>
+          </w:tcPr>
+          <w:p>
+            <w:pPr>
+              <w:pStyle w:val="NormalWeb"/>
+              <w:spacing w:before="0" w:beforeAutospacing="0" w:after="0" w:afterAutospacing="0"/>
+              <w:jc w:val="center"/>
+              <w:rPr>
+                <w:color w:val="808080" w:themeColor="background1" w:themeShade="80"/>
+                <w:sz w:val="20"/>
+                <w:szCs w:val="20"/>
+              </w:rPr>
+            </w:pPr>
+            <w:r>
+              <w:rPr>
+                <w:color w:val="808080" w:themeColor="background1" w:themeShade="80"/>
+                <w:sz w:val="20"/>
+                <w:szCs w:val="20"/>
+              </w:rPr>
+              <w:t>43</w:t>
+            </w:r>
+          </w:p>
+        </w:tc>
+        <w:tc>
+          <w:tcPr>
+            <w:tcW w:w="669" w:type="dxa"/>
+            <w:shd w:val="clear" w:color="auto" w:fill="auto"/>
+          </w:tcPr>
+          <w:p>
+            <w:pPr>
+              <w:pStyle w:val="NormalWeb"/>
+              <w:spacing w:before="0" w:beforeAutospacing="0" w:after="0" w:afterAutospacing="0"/>
+              <w:jc w:val="center"/>
+              <w:rPr>
+                <w:b/>
+                <w:color w:val="808080" w:themeColor="background1" w:themeShade="80"/>
+                <w:sz w:val="20"/>
+                <w:szCs w:val="20"/>
+              </w:rPr>
+            </w:pPr>
+            <w:r>
+              <w:rPr>
+                <w:b/>
+                <w:color w:val="808080" w:themeColor="background1" w:themeShade="80"/>
+                <w:sz w:val="20"/>
+                <w:szCs w:val="20"/>
+              </w:rPr>
+              <w:t>E5</w:t>
+            </w:r>
+          </w:p>
+        </w:tc>
+        <w:tc>
+          <w:tcPr>
+            <w:tcW w:w="1175" w:type="dxa"/>
+            <w:shd w:val="clear" w:color="auto" w:fill="auto"/>
+          </w:tcPr>
+          <w:p>
+            <w:pPr>
+              <w:pStyle w:val="NormalWeb"/>
+              <w:spacing w:before="0" w:beforeAutospacing="0" w:after="0" w:afterAutospacing="0"/>
+              <w:rPr>
+                <w:color w:val="808080" w:themeColor="background1" w:themeShade="80"/>
+                <w:sz w:val="20"/>
+                <w:szCs w:val="20"/>
+              </w:rPr>
+            </w:pPr>
+            <w:r>
+              <w:rPr>
+                <w:color w:val="808080" w:themeColor="background1" w:themeShade="80"/>
+                <w:sz w:val="20"/>
+                <w:szCs w:val="20"/>
+              </w:rPr>
+              <w:t>inexe</w:t>
+            </w:r>
+          </w:p>
+        </w:tc>
+        <w:tc>
+          <w:tcPr>
+            <w:tcW w:w="5621" w:type="dxa"/>
+            <w:shd w:val="clear" w:color="auto" w:fill="auto"/>
+          </w:tcPr>
+          <w:p>
+            <w:pPr>
+              <w:pStyle w:val="NormalWeb"/>
+              <w:spacing w:before="0" w:beforeAutospacing="0" w:after="0" w:afterAutospacing="0"/>
+              <w:rPr>
+                <w:color w:val="808080" w:themeColor="background1" w:themeShade="80"/>
+                <w:sz w:val="20"/>
+                <w:szCs w:val="20"/>
+              </w:rPr>
+            </w:pPr>
+            <w:r>
+              <w:rPr>
+                <w:color w:val="808080" w:themeColor="background1" w:themeShade="80"/>
+                <w:sz w:val="20"/>
+                <w:szCs w:val="20"/>
+              </w:rPr>
+              <w:t>- inexact exception enable</w:t>
+            </w:r>
+          </w:p>
+        </w:tc>
+      </w:tr>
+      <w:tr>
+        <w:tc>
+          <w:tcPr>
+            <w:tcW w:w="1103" w:type="dxa"/>
+            <w:shd w:val="clear" w:color="auto" w:fill="auto"/>
+          </w:tcPr>
+          <w:p>
+            <w:pPr>
+              <w:pStyle w:val="NormalWeb"/>
+              <w:spacing w:before="0" w:beforeAutospacing="0" w:after="0" w:afterAutospacing="0"/>
+              <w:jc w:val="center"/>
+              <w:rPr>
+                <w:sz w:val="20"/>
+                <w:szCs w:val="20"/>
+              </w:rPr>
+            </w:pPr>
+            <w:r>
+              <w:rPr>
+                <w:sz w:val="20"/>
+                <w:szCs w:val="20"/>
+              </w:rPr>
+              <w:t>42</w:t>
+            </w:r>
+          </w:p>
+        </w:tc>
+        <w:tc>
+          <w:tcPr>
+            <w:tcW w:w="669" w:type="dxa"/>
+            <w:shd w:val="clear" w:color="auto" w:fill="auto"/>
+          </w:tcPr>
+          <w:p>
+            <w:pPr>
+              <w:pStyle w:val="NormalWeb"/>
+              <w:spacing w:before="0" w:beforeAutospacing="0" w:after="0" w:afterAutospacing="0"/>
+              <w:jc w:val="center"/>
+              <w:rPr>
+                <w:b/>
+                <w:sz w:val="20"/>
+                <w:szCs w:val="20"/>
+              </w:rPr>
+            </w:pPr>
+            <w:r>
+              <w:rPr>
+                <w:b/>
+                <w:sz w:val="20"/>
+                <w:szCs w:val="20"/>
+              </w:rPr>
+              <w:t>E4</w:t>
+            </w:r>
+          </w:p>
+        </w:tc>
+        <w:tc>
+          <w:tcPr>
+            <w:tcW w:w="1175" w:type="dxa"/>
+            <w:shd w:val="clear" w:color="auto" w:fill="auto"/>
+          </w:tcPr>
+          <w:p>
+            <w:pPr>
+              <w:pStyle w:val="NormalWeb"/>
+              <w:spacing w:before="0" w:beforeAutospacing="0" w:after="0" w:afterAutospacing="0"/>
+              <w:rPr>
+                <w:sz w:val="20"/>
+                <w:szCs w:val="20"/>
+              </w:rPr>
+            </w:pPr>
+            <w:r>
+              <w:rPr>
+                <w:sz w:val="20"/>
+                <w:szCs w:val="20"/>
+              </w:rPr>
+              <w:t>dbzxe</w:t>
+            </w:r>
+          </w:p>
+        </w:tc>
+        <w:tc>
+          <w:tcPr>
+            <w:tcW w:w="5621" w:type="dxa"/>
+            <w:shd w:val="clear" w:color="auto" w:fill="auto"/>
+          </w:tcPr>
+          <w:p>
+            <w:pPr>
+              <w:pStyle w:val="NormalWeb"/>
+              <w:spacing w:before="0" w:beforeAutospacing="0" w:after="0" w:afterAutospacing="0"/>
+              <w:rPr>
+                <w:sz w:val="20"/>
+                <w:szCs w:val="20"/>
+              </w:rPr>
+            </w:pPr>
+            <w:r>
+              <w:rPr>
+                <w:sz w:val="20"/>
+                <w:szCs w:val="20"/>
+              </w:rPr>
+              <w:t>- divide by zero exception enable</w:t>
+            </w:r>
+          </w:p>
+        </w:tc>
+      </w:tr>
+      <w:tr>
+        <w:tc>
+          <w:tcPr>
+            <w:tcW w:w="1103" w:type="dxa"/>
+            <w:shd w:val="clear" w:color="auto" w:fill="auto"/>
+          </w:tcPr>
+          <w:p>
+            <w:pPr>
+              <w:pStyle w:val="NormalWeb"/>
+              <w:spacing w:before="0" w:beforeAutospacing="0" w:after="0" w:afterAutospacing="0"/>
+              <w:jc w:val="center"/>
+              <w:rPr>
+                <w:sz w:val="20"/>
+                <w:szCs w:val="20"/>
+              </w:rPr>
+            </w:pPr>
+            <w:r>
+              <w:rPr>
+                <w:sz w:val="20"/>
+                <w:szCs w:val="20"/>
+              </w:rPr>
+              <w:t>41</w:t>
+            </w:r>
+          </w:p>
+        </w:tc>
+        <w:tc>
+          <w:tcPr>
+            <w:tcW w:w="669" w:type="dxa"/>
+            <w:shd w:val="clear" w:color="auto" w:fill="auto"/>
+          </w:tcPr>
+          <w:p>
+            <w:pPr>
+              <w:pStyle w:val="NormalWeb"/>
+              <w:spacing w:before="0" w:beforeAutospacing="0" w:after="0" w:afterAutospacing="0"/>
+              <w:jc w:val="center"/>
+              <w:rPr>
+                <w:b/>
+                <w:sz w:val="20"/>
+                <w:szCs w:val="20"/>
+              </w:rPr>
+            </w:pPr>
+            <w:r>
+              <w:rPr>
+                <w:b/>
+                <w:sz w:val="20"/>
+                <w:szCs w:val="20"/>
+              </w:rPr>
+              <w:t>E3</w:t>
+            </w:r>
+          </w:p>
+        </w:tc>
+        <w:tc>
+          <w:tcPr>
+            <w:tcW w:w="1175" w:type="dxa"/>
+            <w:shd w:val="clear" w:color="auto" w:fill="auto"/>
+          </w:tcPr>
+          <w:p>
+            <w:pPr>
+              <w:pStyle w:val="NormalWeb"/>
+              <w:spacing w:before="0" w:beforeAutospacing="0" w:after="0" w:afterAutospacing="0"/>
+              <w:rPr>
+                <w:sz w:val="20"/>
+                <w:szCs w:val="20"/>
+              </w:rPr>
+            </w:pPr>
+            <w:r>
+              <w:rPr>
+                <w:sz w:val="20"/>
+                <w:szCs w:val="20"/>
+              </w:rPr>
+              <w:t>underxe</w:t>
+            </w:r>
+          </w:p>
+        </w:tc>
+        <w:tc>
+          <w:tcPr>
+            <w:tcW w:w="5621" w:type="dxa"/>
+            <w:shd w:val="clear" w:color="auto" w:fill="auto"/>
+          </w:tcPr>
+          <w:p>
+            <w:pPr>
+              <w:pStyle w:val="NormalWeb"/>
+              <w:spacing w:before="0" w:beforeAutospacing="0" w:after="0" w:afterAutospacing="0"/>
+              <w:rPr>
+                <w:sz w:val="20"/>
+                <w:szCs w:val="20"/>
+              </w:rPr>
+            </w:pPr>
+            <w:r>
+              <w:rPr>
+                <w:sz w:val="20"/>
+                <w:szCs w:val="20"/>
+              </w:rPr>
+              <w:t>- underflow exception enable</w:t>
+            </w:r>
+          </w:p>
+        </w:tc>
+      </w:tr>
+      <w:tr>
+        <w:tc>
+          <w:tcPr>
+            <w:tcW w:w="1103" w:type="dxa"/>
+            <w:shd w:val="clear" w:color="auto" w:fill="auto"/>
+          </w:tcPr>
+          <w:p>
+            <w:pPr>
+              <w:pStyle w:val="NormalWeb"/>
+              <w:spacing w:before="0" w:beforeAutospacing="0" w:after="0" w:afterAutospacing="0"/>
+              <w:jc w:val="center"/>
+              <w:rPr>
+                <w:sz w:val="20"/>
+                <w:szCs w:val="20"/>
+              </w:rPr>
+            </w:pPr>
+            <w:r>
+              <w:rPr>
+                <w:sz w:val="20"/>
+                <w:szCs w:val="20"/>
+              </w:rPr>
+              <w:t>40</w:t>
+            </w:r>
+          </w:p>
+        </w:tc>
+        <w:tc>
+          <w:tcPr>
+            <w:tcW w:w="669" w:type="dxa"/>
+            <w:shd w:val="clear" w:color="auto" w:fill="auto"/>
+          </w:tcPr>
+          <w:p>
+            <w:pPr>
+              <w:pStyle w:val="NormalWeb"/>
+              <w:spacing w:before="0" w:beforeAutospacing="0" w:after="0" w:afterAutospacing="0"/>
+              <w:jc w:val="center"/>
+              <w:rPr>
+                <w:b/>
+                <w:sz w:val="20"/>
+                <w:szCs w:val="20"/>
+              </w:rPr>
+            </w:pPr>
+            <w:r>
+              <w:rPr>
+                <w:b/>
+                <w:sz w:val="20"/>
+                <w:szCs w:val="20"/>
+              </w:rPr>
+              <w:t>E2</w:t>
+            </w:r>
+          </w:p>
+        </w:tc>
+        <w:tc>
+          <w:tcPr>
+            <w:tcW w:w="1175" w:type="dxa"/>
+            <w:shd w:val="clear" w:color="auto" w:fill="auto"/>
+          </w:tcPr>
+          <w:p>
+            <w:pPr>
+              <w:pStyle w:val="NormalWeb"/>
+              <w:spacing w:before="0" w:beforeAutospacing="0" w:after="0" w:afterAutospacing="0"/>
+              <w:rPr>
+                <w:sz w:val="20"/>
+                <w:szCs w:val="20"/>
+              </w:rPr>
+            </w:pPr>
+            <w:r>
+              <w:rPr>
+                <w:sz w:val="20"/>
+                <w:szCs w:val="20"/>
+              </w:rPr>
+              <w:t>overxe</w:t>
+            </w:r>
+          </w:p>
+        </w:tc>
+        <w:tc>
+          <w:tcPr>
+            <w:tcW w:w="5621" w:type="dxa"/>
+            <w:shd w:val="clear" w:color="auto" w:fill="auto"/>
+          </w:tcPr>
+          <w:p>
+            <w:pPr>
+              <w:pStyle w:val="NormalWeb"/>
+              <w:spacing w:before="0" w:beforeAutospacing="0" w:after="0" w:afterAutospacing="0"/>
+              <w:rPr>
+                <w:sz w:val="20"/>
+                <w:szCs w:val="20"/>
+              </w:rPr>
+            </w:pPr>
+            <w:r>
+              <w:rPr>
+                <w:sz w:val="20"/>
+                <w:szCs w:val="20"/>
+              </w:rPr>
+              <w:t>- overflow exception enable</w:t>
+            </w:r>
+          </w:p>
+        </w:tc>
+      </w:tr>
+      <w:tr>
+        <w:tc>
+          <w:tcPr>
+            <w:tcW w:w="1103" w:type="dxa"/>
+            <w:tcBorders>
+              <w:bottom w:val="single" w:sz="4" w:space="0" w:color="auto"/>
+            </w:tcBorders>
+            <w:shd w:val="clear" w:color="auto" w:fill="auto"/>
+          </w:tcPr>
+          <w:p>
+            <w:pPr>
+              <w:pStyle w:val="NormalWeb"/>
+              <w:spacing w:before="0" w:beforeAutospacing="0" w:after="0" w:afterAutospacing="0"/>
+              <w:jc w:val="center"/>
+              <w:rPr>
+                <w:sz w:val="20"/>
+                <w:szCs w:val="20"/>
+              </w:rPr>
+            </w:pPr>
+            <w:r>
+              <w:rPr>
+                <w:sz w:val="20"/>
+                <w:szCs w:val="20"/>
+              </w:rPr>
+              <w:t>39</w:t>
+            </w:r>
+          </w:p>
+        </w:tc>
+        <w:tc>
+          <w:tcPr>
+            <w:tcW w:w="669" w:type="dxa"/>
+            <w:tcBorders>
+              <w:bottom w:val="single" w:sz="4" w:space="0" w:color="auto"/>
+            </w:tcBorders>
+            <w:shd w:val="clear" w:color="auto" w:fill="auto"/>
+          </w:tcPr>
+          <w:p>
+            <w:pPr>
+              <w:pStyle w:val="NormalWeb"/>
+              <w:spacing w:before="0" w:beforeAutospacing="0" w:after="0" w:afterAutospacing="0"/>
+              <w:jc w:val="center"/>
+              <w:rPr>
+                <w:b/>
+                <w:sz w:val="20"/>
+                <w:szCs w:val="20"/>
+              </w:rPr>
+            </w:pPr>
+            <w:r>
+              <w:rPr>
+                <w:b/>
+                <w:sz w:val="20"/>
+                <w:szCs w:val="20"/>
+              </w:rPr>
+              <w:t>E1</w:t>
+            </w:r>
+          </w:p>
+        </w:tc>
+        <w:tc>
+          <w:tcPr>
+            <w:tcW w:w="1175" w:type="dxa"/>
+            <w:tcBorders>
+              <w:bottom w:val="single" w:sz="4" w:space="0" w:color="auto"/>
+            </w:tcBorders>
+            <w:shd w:val="clear" w:color="auto" w:fill="auto"/>
+          </w:tcPr>
+          <w:p>
+            <w:pPr>
+              <w:pStyle w:val="NormalWeb"/>
+              <w:spacing w:before="0" w:beforeAutospacing="0" w:after="0" w:afterAutospacing="0"/>
+              <w:rPr>
+                <w:sz w:val="20"/>
+                <w:szCs w:val="20"/>
+              </w:rPr>
+            </w:pPr>
+            <w:r>
+              <w:rPr>
+                <w:sz w:val="20"/>
+                <w:szCs w:val="20"/>
+              </w:rPr>
+              <w:t>invopxe</w:t>
+            </w:r>
+          </w:p>
+        </w:tc>
+        <w:tc>
+          <w:tcPr>
+            <w:tcW w:w="5621" w:type="dxa"/>
+            <w:tcBorders>
+              <w:bottom w:val="single" w:sz="4" w:space="0" w:color="auto"/>
+            </w:tcBorders>
+            <w:shd w:val="clear" w:color="auto" w:fill="auto"/>
+          </w:tcPr>
+          <w:p>
+            <w:pPr>
+              <w:pStyle w:val="NormalWeb"/>
+              <w:spacing w:before="0" w:beforeAutospacing="0" w:after="0" w:afterAutospacing="0"/>
+              <w:rPr>
+                <w:sz w:val="20"/>
+                <w:szCs w:val="20"/>
+              </w:rPr>
+            </w:pPr>
+            <w:r>
+              <w:rPr>
+                <w:sz w:val="20"/>
+                <w:szCs w:val="20"/>
+              </w:rPr>
+              <w:t>- invalid operation exception enable</w:t>
+            </w:r>
+          </w:p>
+        </w:tc>
+      </w:tr>
+      <w:tr>
+        <w:tc>
+          <w:tcPr>
+            <w:tcW w:w="1103" w:type="dxa"/>
+            <w:tcBorders>
+              <w:top w:val="single" w:sz="4" w:space="0" w:color="auto"/>
+            </w:tcBorders>
+            <w:shd w:val="clear" w:color="auto" w:fill="auto"/>
+          </w:tcPr>
+          <w:p>
+            <w:pPr>
+              <w:pStyle w:val="NormalWeb"/>
+              <w:spacing w:before="0" w:beforeAutospacing="0" w:after="0" w:afterAutospacing="0"/>
+              <w:jc w:val="center"/>
+              <w:rPr>
+                <w:color w:val="808080" w:themeColor="background1" w:themeShade="80"/>
+                <w:sz w:val="20"/>
+                <w:szCs w:val="20"/>
+              </w:rPr>
+            </w:pPr>
+            <w:r>
+              <w:rPr>
+                <w:color w:val="808080" w:themeColor="background1" w:themeShade="80"/>
+                <w:sz w:val="20"/>
+                <w:szCs w:val="20"/>
+              </w:rPr>
+              <w:t>38</w:t>
+            </w:r>
+          </w:p>
+        </w:tc>
+        <w:tc>
+          <w:tcPr>
+            <w:tcW w:w="669" w:type="dxa"/>
+            <w:tcBorders>
+              <w:top w:val="single" w:sz="4" w:space="0" w:color="auto"/>
+            </w:tcBorders>
+            <w:shd w:val="clear" w:color="auto" w:fill="auto"/>
+          </w:tcPr>
+          <w:p>
+            <w:pPr>
+              <w:pStyle w:val="NormalWeb"/>
+              <w:spacing w:before="0" w:beforeAutospacing="0" w:after="0" w:afterAutospacing="0"/>
+              <w:jc w:val="center"/>
+              <w:rPr>
+                <w:b/>
+                <w:color w:val="808080" w:themeColor="background1" w:themeShade="80"/>
+                <w:sz w:val="20"/>
+                <w:szCs w:val="20"/>
+              </w:rPr>
+            </w:pPr>
+            <w:r>
+              <w:rPr>
+                <w:b/>
+                <w:color w:val="808080" w:themeColor="background1" w:themeShade="80"/>
+                <w:sz w:val="20"/>
+                <w:szCs w:val="20"/>
+              </w:rPr>
+              <w:t>NS</w:t>
+            </w:r>
+          </w:p>
+        </w:tc>
+        <w:tc>
+          <w:tcPr>
+            <w:tcW w:w="1175" w:type="dxa"/>
+            <w:tcBorders>
+              <w:top w:val="single" w:sz="4" w:space="0" w:color="auto"/>
+            </w:tcBorders>
+            <w:shd w:val="clear" w:color="auto" w:fill="auto"/>
+          </w:tcPr>
+          <w:p>
+            <w:pPr>
+              <w:pStyle w:val="NormalWeb"/>
+              <w:spacing w:before="0" w:beforeAutospacing="0" w:after="0" w:afterAutospacing="0"/>
+              <w:rPr>
+                <w:color w:val="808080" w:themeColor="background1" w:themeShade="80"/>
+                <w:sz w:val="20"/>
+                <w:szCs w:val="20"/>
+              </w:rPr>
+            </w:pPr>
+            <w:r>
+              <w:rPr>
+                <w:color w:val="808080" w:themeColor="background1" w:themeShade="80"/>
+                <w:sz w:val="20"/>
+                <w:szCs w:val="20"/>
+              </w:rPr>
+              <w:t>ns</w:t>
+            </w:r>
+          </w:p>
+        </w:tc>
+        <w:tc>
+          <w:tcPr>
+            <w:tcW w:w="5621" w:type="dxa"/>
+            <w:tcBorders>
+              <w:top w:val="single" w:sz="4" w:space="0" w:color="auto"/>
+            </w:tcBorders>
+            <w:shd w:val="clear" w:color="auto" w:fill="auto"/>
+          </w:tcPr>
+          <w:p>
+            <w:pPr>
+              <w:pStyle w:val="NormalWeb"/>
+              <w:spacing w:before="0" w:beforeAutospacing="0" w:after="0" w:afterAutospacing="0"/>
+              <w:rPr>
+                <w:color w:val="808080" w:themeColor="background1" w:themeShade="80"/>
+                <w:sz w:val="20"/>
+                <w:szCs w:val="20"/>
+              </w:rPr>
+            </w:pPr>
+            <w:r>
+              <w:rPr>
+                <w:color w:val="808080" w:themeColor="background1" w:themeShade="80"/>
+                <w:sz w:val="20"/>
+                <w:szCs w:val="20"/>
+              </w:rPr>
+              <w:t>- non standard floating point indicator</w:t>
+            </w:r>
+          </w:p>
+        </w:tc>
+      </w:tr>
+      <w:tr>
+        <w:tc>
+          <w:tcPr>
+            <w:tcW w:w="8568" w:type="dxa"/>
+            <w:gridSpan w:val="4"/>
+            <w:tcBorders>
+              <w:top w:val="single" w:sz="18" w:space="0" w:color="auto"/>
+            </w:tcBorders>
+            <w:shd w:val="clear" w:color="auto" w:fill="auto"/>
+          </w:tcPr>
+          <w:p>
+            <w:pPr>
+              <w:pStyle w:val="NormalWeb"/>
+              <w:spacing w:before="0" w:beforeAutospacing="0" w:after="0" w:afterAutospacing="0"/>
+              <w:rPr>
+                <w:b/>
+              </w:rPr>
+            </w:pPr>
+            <w:r>
+              <w:rPr>
+                <w:b/>
+              </w:rPr>
+              <w:t>Result Status</w:t>
+            </w:r>
+          </w:p>
+        </w:tc>
+      </w:tr>
+      <w:tr>
+        <w:tc>
+          <w:tcPr>
+            <w:tcW w:w="1103" w:type="dxa"/>
+            <w:shd w:val="clear" w:color="auto" w:fill="auto"/>
+          </w:tcPr>
+          <w:p>
+            <w:pPr>
+              <w:pStyle w:val="NormalWeb"/>
+              <w:spacing w:before="0" w:beforeAutospacing="0" w:after="0" w:afterAutospacing="0"/>
+              <w:jc w:val="center"/>
+              <w:rPr>
+                <w:color w:val="808080" w:themeColor="background1" w:themeShade="80"/>
+                <w:sz w:val="20"/>
+                <w:szCs w:val="20"/>
+              </w:rPr>
+            </w:pPr>
+            <w:r>
+              <w:rPr>
+                <w:color w:val="808080" w:themeColor="background1" w:themeShade="80"/>
+                <w:sz w:val="20"/>
+                <w:szCs w:val="20"/>
+              </w:rPr>
+              <w:t>3</w:t>
+            </w:r>
+            <w:r>
+              <w:rPr>
+                <w:color w:val="808080" w:themeColor="background1" w:themeShade="80"/>
+                <w:sz w:val="20"/>
+                <w:szCs w:val="20"/>
+              </w:rPr>
+              <w:t>2</w:t>
+            </w:r>
+          </w:p>
+        </w:tc>
+        <w:tc>
+          <w:tcPr>
+            <w:tcW w:w="669" w:type="dxa"/>
+            <w:shd w:val="clear" w:color="auto" w:fill="auto"/>
+          </w:tcPr>
+          <w:p>
+            <w:pPr>
+              <w:pStyle w:val="NormalWeb"/>
+              <w:spacing w:before="0" w:beforeAutospacing="0" w:after="0" w:afterAutospacing="0"/>
+              <w:jc w:val="center"/>
+              <w:rPr>
+                <w:b/>
+                <w:color w:val="808080" w:themeColor="background1" w:themeShade="80"/>
+                <w:sz w:val="20"/>
+                <w:szCs w:val="20"/>
+              </w:rPr>
+            </w:pPr>
+          </w:p>
+        </w:tc>
+        <w:tc>
+          <w:tcPr>
+            <w:tcW w:w="1175" w:type="dxa"/>
+            <w:shd w:val="clear" w:color="auto" w:fill="auto"/>
+          </w:tcPr>
+          <w:p>
+            <w:pPr>
+              <w:pStyle w:val="NormalWeb"/>
+              <w:spacing w:before="0" w:beforeAutospacing="0" w:after="0" w:afterAutospacing="0"/>
+              <w:rPr>
+                <w:color w:val="808080" w:themeColor="background1" w:themeShade="80"/>
+                <w:sz w:val="20"/>
+                <w:szCs w:val="20"/>
+              </w:rPr>
+            </w:pPr>
+            <w:r>
+              <w:rPr>
+                <w:color w:val="808080" w:themeColor="background1" w:themeShade="80"/>
+                <w:sz w:val="20"/>
+                <w:szCs w:val="20"/>
+              </w:rPr>
+              <w:t>fractie</w:t>
+            </w:r>
+          </w:p>
+        </w:tc>
+        <w:tc>
+          <w:tcPr>
+            <w:tcW w:w="5621" w:type="dxa"/>
+            <w:shd w:val="clear" w:color="auto" w:fill="auto"/>
+          </w:tcPr>
+          <w:p>
+            <w:pPr>
+              <w:pStyle w:val="NormalWeb"/>
+              <w:spacing w:before="0" w:beforeAutospacing="0" w:after="0" w:afterAutospacing="0"/>
+              <w:rPr>
+                <w:color w:val="808080" w:themeColor="background1" w:themeShade="80"/>
+                <w:sz w:val="20"/>
+                <w:szCs w:val="20"/>
+              </w:rPr>
+            </w:pPr>
+            <w:r>
+              <w:rPr>
+                <w:color w:val="808080" w:themeColor="background1" w:themeShade="80"/>
+                <w:sz w:val="20"/>
+                <w:szCs w:val="20"/>
+              </w:rPr>
+              <w:t>- the last instruction (arithmetic or conversion) rounded intermediate result (or caused a disabled overflow exception)</w:t>
+            </w:r>
+          </w:p>
+        </w:tc>
+      </w:tr>
+      <w:tr>
+        <w:tc>
+          <w:tcPr>
+            <w:tcW w:w="1103" w:type="dxa"/>
+            <w:shd w:val="clear" w:color="auto" w:fill="auto"/>
+          </w:tcPr>
+          <w:p>
+            <w:pPr>
+              <w:pStyle w:val="NormalWeb"/>
+              <w:spacing w:before="0" w:beforeAutospacing="0" w:after="0" w:afterAutospacing="0"/>
+              <w:jc w:val="center"/>
+              <w:rPr>
+                <w:color w:val="808080" w:themeColor="background1" w:themeShade="80"/>
+                <w:sz w:val="20"/>
+                <w:szCs w:val="20"/>
+              </w:rPr>
+            </w:pPr>
+            <w:r>
+              <w:rPr>
+                <w:color w:val="808080" w:themeColor="background1" w:themeShade="80"/>
+                <w:sz w:val="20"/>
+                <w:szCs w:val="20"/>
+              </w:rPr>
+              <w:t>3</w:t>
+            </w:r>
+            <w:r>
+              <w:rPr>
+                <w:color w:val="808080" w:themeColor="background1" w:themeShade="80"/>
+                <w:sz w:val="20"/>
+                <w:szCs w:val="20"/>
+              </w:rPr>
+              <w:t>1</w:t>
+            </w:r>
+          </w:p>
+        </w:tc>
+        <w:tc>
+          <w:tcPr>
+            <w:tcW w:w="669" w:type="dxa"/>
+            <w:tcBorders>
+              <w:bottom w:val="single" w:sz="4" w:space="0" w:color="auto"/>
+            </w:tcBorders>
+            <w:shd w:val="clear" w:color="auto" w:fill="auto"/>
+          </w:tcPr>
+          <w:p>
+            <w:pPr>
+              <w:pStyle w:val="NormalWeb"/>
+              <w:spacing w:before="0" w:beforeAutospacing="0" w:after="0" w:afterAutospacing="0"/>
+              <w:jc w:val="center"/>
+              <w:rPr>
+                <w:b/>
+                <w:color w:val="808080" w:themeColor="background1" w:themeShade="80"/>
+                <w:sz w:val="20"/>
+                <w:szCs w:val="20"/>
+              </w:rPr>
+            </w:pPr>
+            <w:r>
+              <w:rPr>
+                <w:b/>
+                <w:color w:val="808080" w:themeColor="background1" w:themeShade="80"/>
+                <w:sz w:val="20"/>
+                <w:szCs w:val="20"/>
+              </w:rPr>
+              <w:t>RA</w:t>
+            </w:r>
+          </w:p>
+        </w:tc>
+        <w:tc>
+          <w:tcPr>
+            <w:tcW w:w="1175" w:type="dxa"/>
+            <w:shd w:val="clear" w:color="auto" w:fill="auto"/>
+          </w:tcPr>
+          <w:p>
+            <w:pPr>
+              <w:pStyle w:val="NormalWeb"/>
+              <w:spacing w:before="0" w:beforeAutospacing="0" w:after="0" w:afterAutospacing="0"/>
+              <w:rPr>
+                <w:color w:val="808080" w:themeColor="background1" w:themeShade="80"/>
+                <w:sz w:val="20"/>
+                <w:szCs w:val="20"/>
+              </w:rPr>
+            </w:pPr>
+            <w:r>
+              <w:rPr>
+                <w:color w:val="808080" w:themeColor="background1" w:themeShade="80"/>
+                <w:sz w:val="20"/>
+                <w:szCs w:val="20"/>
+              </w:rPr>
+              <w:t>rawayz</w:t>
+            </w:r>
+          </w:p>
+        </w:tc>
+        <w:tc>
+          <w:tcPr>
+            <w:tcW w:w="5621" w:type="dxa"/>
+            <w:shd w:val="clear" w:color="auto" w:fill="auto"/>
+          </w:tcPr>
+          <w:p>
+            <w:pPr>
+              <w:pStyle w:val="NormalWeb"/>
+              <w:spacing w:before="0" w:beforeAutospacing="0" w:after="0" w:afterAutospacing="0"/>
+              <w:rPr>
+                <w:color w:val="808080" w:themeColor="background1" w:themeShade="80"/>
+                <w:sz w:val="20"/>
+                <w:szCs w:val="20"/>
+              </w:rPr>
+            </w:pPr>
+            <w:r>
+              <w:rPr>
+                <w:color w:val="808080" w:themeColor="background1" w:themeShade="80"/>
+                <w:sz w:val="20"/>
+                <w:szCs w:val="20"/>
+              </w:rPr>
+              <w:t xml:space="preserve">rounded away from zero (fraction incremented) </w:t>
+            </w:r>
+          </w:p>
+        </w:tc>
+      </w:tr>
+      <w:tr>
+        <w:tc>
+          <w:tcPr>
+            <w:tcW w:w="1103" w:type="dxa"/>
+            <w:shd w:val="clear" w:color="auto" w:fill="auto"/>
+          </w:tcPr>
+          <w:p>
+            <w:pPr>
+              <w:pStyle w:val="NormalWeb"/>
+              <w:spacing w:before="0" w:beforeAutospacing="0" w:after="0" w:afterAutospacing="0"/>
+              <w:jc w:val="center"/>
+              <w:rPr>
+                <w:color w:val="808080" w:themeColor="background1" w:themeShade="80"/>
+                <w:sz w:val="20"/>
+                <w:szCs w:val="20"/>
+              </w:rPr>
+            </w:pPr>
+            <w:r>
+              <w:rPr>
+                <w:color w:val="808080" w:themeColor="background1" w:themeShade="80"/>
+                <w:sz w:val="20"/>
+                <w:szCs w:val="20"/>
+              </w:rPr>
+              <w:t>3</w:t>
+            </w:r>
+            <w:r>
+              <w:rPr>
+                <w:color w:val="808080" w:themeColor="background1" w:themeShade="80"/>
+                <w:sz w:val="20"/>
+                <w:szCs w:val="20"/>
+              </w:rPr>
+              <w:t>0</w:t>
+            </w:r>
+          </w:p>
+        </w:tc>
+        <w:tc>
+          <w:tcPr>
+            <w:tcW w:w="669" w:type="dxa"/>
+            <w:shd w:val="clear" w:color="auto" w:fill="auto"/>
+          </w:tcPr>
+          <w:p>
+            <w:pPr>
+              <w:pStyle w:val="NormalWeb"/>
+              <w:spacing w:before="0" w:beforeAutospacing="0" w:after="0" w:afterAutospacing="0"/>
+              <w:jc w:val="center"/>
+              <w:rPr>
+                <w:b/>
+                <w:color w:val="808080" w:themeColor="background1" w:themeShade="80"/>
+                <w:sz w:val="20"/>
+                <w:szCs w:val="20"/>
+              </w:rPr>
+            </w:pPr>
+            <w:r>
+              <w:rPr>
+                <w:b/>
+                <w:color w:val="808080" w:themeColor="background1" w:themeShade="80"/>
+                <w:sz w:val="20"/>
+                <w:szCs w:val="20"/>
+              </w:rPr>
+              <w:t>SC</w:t>
+            </w:r>
+          </w:p>
+        </w:tc>
+        <w:tc>
+          <w:tcPr>
+            <w:tcW w:w="1175" w:type="dxa"/>
+            <w:shd w:val="clear" w:color="auto" w:fill="auto"/>
+          </w:tcPr>
+          <w:p>
+            <w:pPr>
+              <w:pStyle w:val="NormalWeb"/>
+              <w:spacing w:before="0" w:beforeAutospacing="0" w:after="0" w:afterAutospacing="0"/>
+              <w:rPr>
+                <w:color w:val="808080" w:themeColor="background1" w:themeShade="80"/>
+                <w:sz w:val="20"/>
+                <w:szCs w:val="20"/>
+              </w:rPr>
+            </w:pPr>
+            <w:r>
+              <w:rPr>
+                <w:color w:val="808080" w:themeColor="background1" w:themeShade="80"/>
+                <w:sz w:val="20"/>
+                <w:szCs w:val="20"/>
+              </w:rPr>
+              <w:t>C</w:t>
+            </w:r>
+          </w:p>
+        </w:tc>
+        <w:tc>
+          <w:tcPr>
+            <w:tcW w:w="5621" w:type="dxa"/>
+            <w:shd w:val="clear" w:color="auto" w:fill="auto"/>
+          </w:tcPr>
+          <w:p>
+            <w:pPr>
+              <w:pStyle w:val="NormalWeb"/>
+              <w:spacing w:before="0" w:beforeAutospacing="0" w:after="0" w:afterAutospacing="0"/>
+              <w:rPr>
+                <w:color w:val="808080" w:themeColor="background1" w:themeShade="80"/>
+                <w:sz w:val="20"/>
+                <w:szCs w:val="20"/>
+              </w:rPr>
+            </w:pPr>
+            <w:r>
+              <w:rPr>
+                <w:color w:val="808080" w:themeColor="background1" w:themeShade="80"/>
+                <w:sz w:val="20"/>
+                <w:szCs w:val="20"/>
+              </w:rPr>
+              <w:t>denormalized, negative zero, or quiet NaN</w:t>
+            </w:r>
+          </w:p>
+        </w:tc>
+      </w:tr>
+      <w:tr>
+        <w:tc>
+          <w:tcPr>
+            <w:tcW w:w="1103" w:type="dxa"/>
+            <w:shd w:val="clear" w:color="auto" w:fill="auto"/>
+          </w:tcPr>
+          <w:p>
+            <w:pPr>
+              <w:pStyle w:val="NormalWeb"/>
+              <w:spacing w:before="0" w:beforeAutospacing="0" w:after="0" w:afterAutospacing="0"/>
+              <w:jc w:val="center"/>
+              <w:rPr>
+                <w:sz w:val="20"/>
+                <w:szCs w:val="20"/>
+              </w:rPr>
+            </w:pPr>
+            <w:r>
+              <w:rPr>
+                <w:sz w:val="20"/>
+                <w:szCs w:val="20"/>
+              </w:rPr>
+              <w:t>2</w:t>
+            </w:r>
+            <w:r>
+              <w:rPr>
+                <w:sz w:val="20"/>
+                <w:szCs w:val="20"/>
+              </w:rPr>
+              <w:t>9</w:t>
+            </w:r>
+          </w:p>
+        </w:tc>
+        <w:tc>
+          <w:tcPr>
+            <w:tcW w:w="669" w:type="dxa"/>
+            <w:shd w:val="clear" w:color="auto" w:fill="auto"/>
+          </w:tcPr>
+          <w:p>
+            <w:pPr>
+              <w:pStyle w:val="NormalWeb"/>
+              <w:spacing w:before="0" w:beforeAutospacing="0" w:after="0" w:afterAutospacing="0"/>
+              <w:jc w:val="center"/>
+              <w:rPr>
+                <w:b/>
+                <w:sz w:val="20"/>
+                <w:szCs w:val="20"/>
+              </w:rPr>
+            </w:pPr>
+            <w:r>
+              <w:rPr>
+                <w:b/>
+                <w:sz w:val="20"/>
+                <w:szCs w:val="20"/>
+              </w:rPr>
+              <w:t>SL</w:t>
+            </w:r>
+          </w:p>
+        </w:tc>
+        <w:tc>
+          <w:tcPr>
+            <w:tcW w:w="1175" w:type="dxa"/>
+            <w:shd w:val="clear" w:color="auto" w:fill="auto"/>
+          </w:tcPr>
+          <w:p>
+            <w:pPr>
+              <w:pStyle w:val="NormalWeb"/>
+              <w:spacing w:before="0" w:beforeAutospacing="0" w:after="0" w:afterAutospacing="0"/>
+              <w:rPr>
+                <w:sz w:val="20"/>
+                <w:szCs w:val="20"/>
+              </w:rPr>
+            </w:pPr>
+            <w:r>
+              <w:rPr>
+                <w:sz w:val="20"/>
+                <w:szCs w:val="20"/>
+              </w:rPr>
+              <w:t>neg  &lt;</w:t>
+            </w:r>
+          </w:p>
+        </w:tc>
+        <w:tc>
+          <w:tcPr>
+            <w:tcW w:w="5621" w:type="dxa"/>
+            <w:shd w:val="clear" w:color="auto" w:fill="auto"/>
+          </w:tcPr>
+          <w:p>
+            <w:pPr>
+              <w:pStyle w:val="NormalWeb"/>
+              <w:spacing w:before="0" w:beforeAutospacing="0" w:after="0" w:afterAutospacing="0"/>
+              <w:rPr>
+                <w:sz w:val="20"/>
+                <w:szCs w:val="20"/>
+              </w:rPr>
+            </w:pPr>
+            <w:r>
+              <w:rPr>
+                <w:sz w:val="20"/>
+                <w:szCs w:val="20"/>
+              </w:rPr>
+              <w:t>the result is negative (and not zero)</w:t>
+            </w:r>
+          </w:p>
+        </w:tc>
+      </w:tr>
+      <w:tr>
+        <w:tc>
+          <w:tcPr>
+            <w:tcW w:w="1103" w:type="dxa"/>
+            <w:shd w:val="clear" w:color="auto" w:fill="auto"/>
+          </w:tcPr>
+          <w:p>
+            <w:pPr>
+              <w:pStyle w:val="NormalWeb"/>
+              <w:spacing w:before="0" w:beforeAutospacing="0" w:after="0" w:afterAutospacing="0"/>
+              <w:jc w:val="center"/>
+              <w:rPr>
+                <w:sz w:val="20"/>
+                <w:szCs w:val="20"/>
+              </w:rPr>
+            </w:pPr>
+            <w:r>
+              <w:rPr>
+                <w:sz w:val="20"/>
+                <w:szCs w:val="20"/>
+              </w:rPr>
+              <w:t>2</w:t>
+            </w:r>
+            <w:r>
+              <w:rPr>
+                <w:sz w:val="20"/>
+                <w:szCs w:val="20"/>
+              </w:rPr>
+              <w:t>8</w:t>
+            </w:r>
+          </w:p>
+        </w:tc>
+        <w:tc>
+          <w:tcPr>
+            <w:tcW w:w="669" w:type="dxa"/>
+            <w:shd w:val="clear" w:color="auto" w:fill="auto"/>
+          </w:tcPr>
+          <w:p>
+            <w:pPr>
+              <w:pStyle w:val="NormalWeb"/>
+              <w:spacing w:before="0" w:beforeAutospacing="0" w:after="0" w:afterAutospacing="0"/>
+              <w:jc w:val="center"/>
+              <w:rPr>
+                <w:b/>
+                <w:sz w:val="20"/>
+                <w:szCs w:val="20"/>
+              </w:rPr>
+            </w:pPr>
+            <w:r>
+              <w:rPr>
+                <w:b/>
+                <w:sz w:val="20"/>
+                <w:szCs w:val="20"/>
+              </w:rPr>
+              <w:t>SG</w:t>
+            </w:r>
+          </w:p>
+        </w:tc>
+        <w:tc>
+          <w:tcPr>
+            <w:tcW w:w="1175" w:type="dxa"/>
+            <w:shd w:val="clear" w:color="auto" w:fill="auto"/>
+          </w:tcPr>
+          <w:p>
+            <w:pPr>
+              <w:pStyle w:val="NormalWeb"/>
+              <w:spacing w:before="0" w:beforeAutospacing="0" w:after="0" w:afterAutospacing="0"/>
+              <w:rPr>
+                <w:sz w:val="20"/>
+                <w:szCs w:val="20"/>
+              </w:rPr>
+            </w:pPr>
+            <w:r>
+              <w:rPr>
+                <w:sz w:val="20"/>
+                <w:szCs w:val="20"/>
+              </w:rPr>
+              <w:t>pos  &gt;</w:t>
+            </w:r>
+          </w:p>
+        </w:tc>
+        <w:tc>
+          <w:tcPr>
+            <w:tcW w:w="5621" w:type="dxa"/>
+            <w:shd w:val="clear" w:color="auto" w:fill="auto"/>
+          </w:tcPr>
+          <w:p>
+            <w:pPr>
+              <w:pStyle w:val="NormalWeb"/>
+              <w:spacing w:before="0" w:beforeAutospacing="0" w:after="0" w:afterAutospacing="0"/>
+              <w:rPr>
+                <w:sz w:val="20"/>
+                <w:szCs w:val="20"/>
+              </w:rPr>
+            </w:pPr>
+            <w:r>
+              <w:rPr>
+                <w:sz w:val="20"/>
+                <w:szCs w:val="20"/>
+              </w:rPr>
+              <w:t>the result is positive (and not zero)</w:t>
+            </w:r>
+          </w:p>
+        </w:tc>
+      </w:tr>
+      <w:tr>
+        <w:tc>
+          <w:tcPr>
+            <w:tcW w:w="1103" w:type="dxa"/>
+            <w:shd w:val="clear" w:color="auto" w:fill="auto"/>
+          </w:tcPr>
+          <w:p>
+            <w:pPr>
+              <w:pStyle w:val="NormalWeb"/>
+              <w:spacing w:before="0" w:beforeAutospacing="0" w:after="0" w:afterAutospacing="0"/>
+              <w:jc w:val="center"/>
+              <w:rPr>
+                <w:sz w:val="20"/>
+                <w:szCs w:val="20"/>
+              </w:rPr>
+            </w:pPr>
+            <w:r>
+              <w:rPr>
+                <w:sz w:val="20"/>
+                <w:szCs w:val="20"/>
+              </w:rPr>
+              <w:t>2</w:t>
+            </w:r>
+            <w:r>
+              <w:rPr>
+                <w:sz w:val="20"/>
+                <w:szCs w:val="20"/>
+              </w:rPr>
+              <w:t>7</w:t>
+            </w:r>
+          </w:p>
+        </w:tc>
+        <w:tc>
+          <w:tcPr>
+            <w:tcW w:w="669" w:type="dxa"/>
+            <w:shd w:val="clear" w:color="auto" w:fill="auto"/>
+          </w:tcPr>
+          <w:p>
+            <w:pPr>
+              <w:pStyle w:val="NormalWeb"/>
+              <w:spacing w:before="0" w:beforeAutospacing="0" w:after="0" w:afterAutospacing="0"/>
+              <w:jc w:val="center"/>
+              <w:rPr>
+                <w:b/>
+                <w:sz w:val="20"/>
+                <w:szCs w:val="20"/>
+              </w:rPr>
+            </w:pPr>
+            <w:r>
+              <w:rPr>
+                <w:b/>
+                <w:sz w:val="20"/>
+                <w:szCs w:val="20"/>
+              </w:rPr>
+              <w:t>SE</w:t>
+            </w:r>
+          </w:p>
+        </w:tc>
+        <w:tc>
+          <w:tcPr>
+            <w:tcW w:w="1175" w:type="dxa"/>
+            <w:shd w:val="clear" w:color="auto" w:fill="auto"/>
+          </w:tcPr>
+          <w:p>
+            <w:pPr>
+              <w:pStyle w:val="NormalWeb"/>
+              <w:spacing w:before="0" w:beforeAutospacing="0" w:after="0" w:afterAutospacing="0"/>
+              <w:rPr>
+                <w:sz w:val="20"/>
+                <w:szCs w:val="20"/>
+              </w:rPr>
+            </w:pPr>
+            <w:r>
+              <w:rPr>
+                <w:sz w:val="20"/>
+                <w:szCs w:val="20"/>
+              </w:rPr>
+              <w:t>zero =</w:t>
+            </w:r>
+          </w:p>
+        </w:tc>
+        <w:tc>
+          <w:tcPr>
+            <w:tcW w:w="5621" w:type="dxa"/>
+            <w:shd w:val="clear" w:color="auto" w:fill="auto"/>
+          </w:tcPr>
+          <w:p>
+            <w:pPr>
+              <w:pStyle w:val="NormalWeb"/>
+              <w:spacing w:before="0" w:beforeAutospacing="0" w:after="0" w:afterAutospacing="0"/>
+              <w:rPr>
+                <w:sz w:val="20"/>
+                <w:szCs w:val="20"/>
+              </w:rPr>
+            </w:pPr>
+            <w:r>
+              <w:rPr>
+                <w:sz w:val="20"/>
+                <w:szCs w:val="20"/>
+              </w:rPr>
+              <w:t>the result is zero (negative or positive)</w:t>
+            </w:r>
+          </w:p>
+        </w:tc>
+      </w:tr>
+      <w:tr>
+        <w:tc>
+          <w:tcPr>
+            <w:tcW w:w="1103" w:type="dxa"/>
+            <w:tcBorders>
+              <w:bottom w:val="single" w:sz="4" w:space="0" w:color="auto"/>
+            </w:tcBorders>
+            <w:shd w:val="clear" w:color="auto" w:fill="auto"/>
+          </w:tcPr>
+          <w:p>
+            <w:pPr>
+              <w:pStyle w:val="NormalWeb"/>
+              <w:spacing w:before="0" w:beforeAutospacing="0" w:after="0" w:afterAutospacing="0"/>
+              <w:jc w:val="center"/>
+              <w:rPr>
+                <w:sz w:val="20"/>
+                <w:szCs w:val="20"/>
+              </w:rPr>
+            </w:pPr>
+            <w:r>
+              <w:rPr>
+                <w:sz w:val="20"/>
+                <w:szCs w:val="20"/>
+              </w:rPr>
+              <w:t>2</w:t>
+            </w:r>
+            <w:r>
+              <w:rPr>
+                <w:sz w:val="20"/>
+                <w:szCs w:val="20"/>
+              </w:rPr>
+              <w:t>6</w:t>
+            </w:r>
+          </w:p>
+        </w:tc>
+        <w:tc>
+          <w:tcPr>
+            <w:tcW w:w="669" w:type="dxa"/>
+            <w:tcBorders>
+              <w:bottom w:val="single" w:sz="4" w:space="0" w:color="auto"/>
+            </w:tcBorders>
+            <w:shd w:val="clear" w:color="auto" w:fill="auto"/>
+          </w:tcPr>
+          <w:p>
+            <w:pPr>
+              <w:pStyle w:val="NormalWeb"/>
+              <w:spacing w:before="0" w:beforeAutospacing="0" w:after="0" w:afterAutospacing="0"/>
+              <w:jc w:val="center"/>
+              <w:rPr>
+                <w:b/>
+                <w:sz w:val="20"/>
+                <w:szCs w:val="20"/>
+              </w:rPr>
+            </w:pPr>
+            <w:r>
+              <w:rPr>
+                <w:b/>
+                <w:sz w:val="20"/>
+                <w:szCs w:val="20"/>
+              </w:rPr>
+              <w:t>SI</w:t>
+            </w:r>
+          </w:p>
+        </w:tc>
+        <w:tc>
+          <w:tcPr>
+            <w:tcW w:w="1175" w:type="dxa"/>
+            <w:tcBorders>
+              <w:bottom w:val="single" w:sz="4" w:space="0" w:color="auto"/>
+            </w:tcBorders>
+            <w:shd w:val="clear" w:color="auto" w:fill="auto"/>
+          </w:tcPr>
+          <w:p>
+            <w:pPr>
+              <w:pStyle w:val="NormalWeb"/>
+              <w:spacing w:before="0" w:beforeAutospacing="0" w:after="0" w:afterAutospacing="0"/>
+              <w:rPr>
+                <w:sz w:val="20"/>
+                <w:szCs w:val="20"/>
+              </w:rPr>
+            </w:pPr>
+            <w:r>
+              <w:rPr>
+                <w:sz w:val="20"/>
+                <w:szCs w:val="20"/>
+              </w:rPr>
+              <w:t>inf    ?</w:t>
+            </w:r>
+          </w:p>
+        </w:tc>
+        <w:tc>
+          <w:tcPr>
+            <w:tcW w:w="5621" w:type="dxa"/>
+            <w:tcBorders>
+              <w:bottom w:val="single" w:sz="4" w:space="0" w:color="auto"/>
+            </w:tcBorders>
+            <w:shd w:val="clear" w:color="auto" w:fill="auto"/>
+          </w:tcPr>
+          <w:p>
+            <w:pPr>
+              <w:pStyle w:val="NormalWeb"/>
+              <w:spacing w:before="0" w:beforeAutospacing="0" w:after="0" w:afterAutospacing="0"/>
+              <w:rPr>
+                <w:sz w:val="20"/>
+                <w:szCs w:val="20"/>
+              </w:rPr>
+            </w:pPr>
+            <w:r>
+              <w:rPr>
+                <w:sz w:val="20"/>
+                <w:szCs w:val="20"/>
+              </w:rPr>
+              <w:t>the result is infinite or quiet NaN</w:t>
+            </w:r>
+          </w:p>
+        </w:tc>
+      </w:tr>
+      <w:tr>
+        <w:tc>
+          <w:tcPr>
+            <w:tcW w:w="8568" w:type="dxa"/>
+            <w:gridSpan w:val="4"/>
+            <w:tcBorders>
+              <w:top w:val="single" w:sz="18" w:space="0" w:color="auto"/>
+              <w:bottom w:val="single" w:sz="18" w:space="0" w:color="auto"/>
+            </w:tcBorders>
+            <w:shd w:val="clear" w:color="auto" w:fill="auto"/>
+          </w:tcPr>
+          <w:p>
+            <w:pPr>
+              <w:pStyle w:val="NormalWeb"/>
+              <w:spacing w:before="0" w:beforeAutospacing="0" w:after="0" w:afterAutospacing="0"/>
+              <w:rPr>
+                <w:b/>
+              </w:rPr>
+            </w:pPr>
+            <w:r>
+              <w:rPr>
+                <w:b/>
+              </w:rPr>
+              <w:t>Exception Occurrence</w:t>
+            </w:r>
+          </w:p>
+        </w:tc>
+      </w:tr>
+      <w:tr>
+        <w:tc>
+          <w:tcPr>
+            <w:tcW w:w="1103" w:type="dxa"/>
+            <w:tcBorders>
+              <w:top w:val="single" w:sz="18" w:space="0" w:color="auto"/>
+              <w:bottom w:val="single" w:sz="2" w:space="0" w:color="auto"/>
+            </w:tcBorders>
+            <w:shd w:val="clear" w:color="auto" w:fill="auto"/>
+          </w:tcPr>
+          <w:p>
+            <w:pPr>
+              <w:pStyle w:val="NormalWeb"/>
+              <w:spacing w:before="0" w:beforeAutospacing="0" w:after="0" w:afterAutospacing="0"/>
+              <w:jc w:val="center"/>
+              <w:rPr>
+                <w:color w:val="808080" w:themeColor="background1" w:themeShade="80"/>
+                <w:sz w:val="20"/>
+                <w:szCs w:val="20"/>
+              </w:rPr>
+            </w:pPr>
+            <w:r>
+              <w:rPr>
+                <w:color w:val="808080" w:themeColor="background1" w:themeShade="80"/>
+                <w:sz w:val="20"/>
+                <w:szCs w:val="20"/>
+              </w:rPr>
+              <w:t>21 to 25</w:t>
+            </w:r>
+          </w:p>
+        </w:tc>
+        <w:tc>
+          <w:tcPr>
+            <w:tcW w:w="669" w:type="dxa"/>
+            <w:tcBorders>
+              <w:top w:val="single" w:sz="18" w:space="0" w:color="auto"/>
+              <w:bottom w:val="single" w:sz="2" w:space="0" w:color="auto"/>
+            </w:tcBorders>
+            <w:shd w:val="clear" w:color="auto" w:fill="auto"/>
+          </w:tcPr>
+          <w:p>
+            <w:pPr>
+              <w:pStyle w:val="NormalWeb"/>
+              <w:spacing w:before="0" w:beforeAutospacing="0" w:after="0" w:afterAutospacing="0"/>
+              <w:jc w:val="center"/>
+              <w:rPr>
+                <w:b/>
+                <w:color w:val="808080" w:themeColor="background1" w:themeShade="80"/>
+                <w:sz w:val="20"/>
+                <w:szCs w:val="20"/>
+              </w:rPr>
+            </w:pPr>
+          </w:p>
+        </w:tc>
+        <w:tc>
+          <w:tcPr>
+            <w:tcW w:w="1175" w:type="dxa"/>
+            <w:tcBorders>
+              <w:top w:val="single" w:sz="18" w:space="0" w:color="auto"/>
+              <w:bottom w:val="single" w:sz="2" w:space="0" w:color="auto"/>
+            </w:tcBorders>
+            <w:shd w:val="clear" w:color="auto" w:fill="auto"/>
+          </w:tcPr>
+          <w:p>
+            <w:pPr>
+              <w:pStyle w:val="NormalWeb"/>
+              <w:spacing w:before="0" w:beforeAutospacing="0" w:after="0" w:afterAutospacing="0"/>
+              <w:rPr>
+                <w:color w:val="808080" w:themeColor="background1" w:themeShade="80"/>
+                <w:sz w:val="20"/>
+                <w:szCs w:val="20"/>
+              </w:rPr>
+            </w:pPr>
+          </w:p>
+        </w:tc>
+        <w:tc>
+          <w:tcPr>
+            <w:tcW w:w="5621" w:type="dxa"/>
+            <w:tcBorders>
+              <w:top w:val="single" w:sz="18" w:space="0" w:color="auto"/>
+              <w:bottom w:val="single" w:sz="2" w:space="0" w:color="auto"/>
+            </w:tcBorders>
+            <w:shd w:val="clear" w:color="auto" w:fill="auto"/>
+          </w:tcPr>
+          <w:p>
+            <w:pPr>
+              <w:pStyle w:val="NormalWeb"/>
+              <w:spacing w:before="0" w:beforeAutospacing="0" w:after="0" w:afterAutospacing="0"/>
+              <w:rPr>
+                <w:color w:val="808080" w:themeColor="background1" w:themeShade="80"/>
+                <w:sz w:val="20"/>
+                <w:szCs w:val="20"/>
+              </w:rPr>
+            </w:pPr>
+            <w:r>
+              <w:rPr>
+                <w:color w:val="808080" w:themeColor="background1" w:themeShade="80"/>
+                <w:sz w:val="20"/>
+                <w:szCs w:val="20"/>
+              </w:rPr>
+              <w:t>reserved</w:t>
+            </w:r>
+          </w:p>
+        </w:tc>
+      </w:tr>
+      <w:tr>
+        <w:tc>
+          <w:tcPr>
+            <w:tcW w:w="1103" w:type="dxa"/>
+            <w:tcBorders>
+              <w:top w:val="single" w:sz="2" w:space="0" w:color="auto"/>
+            </w:tcBorders>
+            <w:shd w:val="clear" w:color="auto" w:fill="auto"/>
+          </w:tcPr>
+          <w:p>
+            <w:pPr>
+              <w:pStyle w:val="NormalWeb"/>
+              <w:spacing w:before="0" w:beforeAutospacing="0" w:after="0" w:afterAutospacing="0"/>
+              <w:jc w:val="center"/>
+              <w:rPr>
+                <w:color w:val="808080" w:themeColor="background1" w:themeShade="80"/>
+                <w:sz w:val="20"/>
+                <w:szCs w:val="20"/>
+              </w:rPr>
+            </w:pPr>
+            <w:r>
+              <w:rPr>
+                <w:color w:val="808080" w:themeColor="background1" w:themeShade="80"/>
+                <w:sz w:val="20"/>
+                <w:szCs w:val="20"/>
+              </w:rPr>
+              <w:t>20</w:t>
+            </w:r>
+          </w:p>
+        </w:tc>
+        <w:tc>
+          <w:tcPr>
+            <w:tcW w:w="669" w:type="dxa"/>
+            <w:tcBorders>
+              <w:top w:val="single" w:sz="2" w:space="0" w:color="auto"/>
+              <w:bottom w:val="single" w:sz="4" w:space="0" w:color="auto"/>
+            </w:tcBorders>
+            <w:shd w:val="clear" w:color="auto" w:fill="auto"/>
+          </w:tcPr>
+          <w:p>
+            <w:pPr>
+              <w:pStyle w:val="NormalWeb"/>
+              <w:spacing w:before="0" w:beforeAutospacing="0" w:after="0" w:afterAutospacing="0"/>
+              <w:jc w:val="center"/>
+              <w:rPr>
+                <w:b/>
+                <w:color w:val="808080" w:themeColor="background1" w:themeShade="80"/>
+                <w:sz w:val="20"/>
+                <w:szCs w:val="20"/>
+              </w:rPr>
+            </w:pPr>
+            <w:r>
+              <w:rPr>
+                <w:b/>
+                <w:color w:val="808080" w:themeColor="background1" w:themeShade="80"/>
+                <w:sz w:val="20"/>
+                <w:szCs w:val="20"/>
+              </w:rPr>
+              <w:t>X6</w:t>
+            </w:r>
+          </w:p>
+        </w:tc>
+        <w:tc>
+          <w:tcPr>
+            <w:tcW w:w="1175" w:type="dxa"/>
+            <w:tcBorders>
+              <w:top w:val="single" w:sz="2" w:space="0" w:color="auto"/>
+            </w:tcBorders>
+            <w:shd w:val="clear" w:color="auto" w:fill="auto"/>
+          </w:tcPr>
+          <w:p>
+            <w:pPr>
+              <w:pStyle w:val="NormalWeb"/>
+              <w:spacing w:before="0" w:beforeAutospacing="0" w:after="0" w:afterAutospacing="0"/>
+              <w:rPr>
+                <w:color w:val="808080" w:themeColor="background1" w:themeShade="80"/>
+                <w:sz w:val="20"/>
+                <w:szCs w:val="20"/>
+              </w:rPr>
+            </w:pPr>
+            <w:r>
+              <w:rPr>
+                <w:color w:val="808080" w:themeColor="background1" w:themeShade="80"/>
+                <w:sz w:val="20"/>
+                <w:szCs w:val="20"/>
+              </w:rPr>
+              <w:t>swt</w:t>
+            </w:r>
+          </w:p>
+        </w:tc>
+        <w:tc>
+          <w:tcPr>
+            <w:tcW w:w="5621" w:type="dxa"/>
+            <w:tcBorders>
+              <w:top w:val="single" w:sz="2" w:space="0" w:color="auto"/>
+            </w:tcBorders>
+            <w:shd w:val="clear" w:color="auto" w:fill="auto"/>
+          </w:tcPr>
+          <w:p>
+            <w:pPr>
+              <w:pStyle w:val="NormalWeb"/>
+              <w:spacing w:before="0" w:beforeAutospacing="0" w:after="0" w:afterAutospacing="0"/>
+              <w:rPr>
+                <w:color w:val="808080" w:themeColor="background1" w:themeShade="80"/>
+                <w:sz w:val="20"/>
+                <w:szCs w:val="20"/>
+              </w:rPr>
+            </w:pPr>
+            <w:r>
+              <w:rPr>
+                <w:color w:val="808080" w:themeColor="background1" w:themeShade="80"/>
+                <w:sz w:val="20"/>
+                <w:szCs w:val="20"/>
+              </w:rPr>
+              <w:t>{reserved} - set this bit using software to trigger an invalid operation</w:t>
+            </w:r>
+          </w:p>
+        </w:tc>
+      </w:tr>
+      <w:tr>
+        <w:tc>
+          <w:tcPr>
+            <w:tcW w:w="1103" w:type="dxa"/>
+            <w:shd w:val="clear" w:color="auto" w:fill="auto"/>
+          </w:tcPr>
+          <w:p>
+            <w:pPr>
+              <w:pStyle w:val="NormalWeb"/>
+              <w:spacing w:before="0" w:beforeAutospacing="0" w:after="0" w:afterAutospacing="0"/>
+              <w:jc w:val="center"/>
+              <w:rPr>
+                <w:color w:val="808080" w:themeColor="background1" w:themeShade="80"/>
+                <w:sz w:val="20"/>
+                <w:szCs w:val="20"/>
+              </w:rPr>
+            </w:pPr>
+            <w:r>
+              <w:rPr>
+                <w:color w:val="808080" w:themeColor="background1" w:themeShade="80"/>
+                <w:sz w:val="20"/>
+                <w:szCs w:val="20"/>
+              </w:rPr>
+              <w:t>1</w:t>
+            </w:r>
+            <w:r>
+              <w:rPr>
+                <w:color w:val="808080" w:themeColor="background1" w:themeShade="80"/>
+                <w:sz w:val="20"/>
+                <w:szCs w:val="20"/>
+              </w:rPr>
+              <w:t>9</w:t>
+            </w:r>
+          </w:p>
+        </w:tc>
+        <w:tc>
+          <w:tcPr>
+            <w:tcW w:w="669" w:type="dxa"/>
+            <w:shd w:val="clear" w:color="auto" w:fill="auto"/>
+          </w:tcPr>
+          <w:p>
+            <w:pPr>
+              <w:pStyle w:val="NormalWeb"/>
+              <w:spacing w:before="0" w:beforeAutospacing="0" w:after="0" w:afterAutospacing="0"/>
+              <w:jc w:val="center"/>
+              <w:rPr>
+                <w:b/>
+                <w:color w:val="808080" w:themeColor="background1" w:themeShade="80"/>
+                <w:sz w:val="20"/>
+                <w:szCs w:val="20"/>
+              </w:rPr>
+            </w:pPr>
+            <w:r>
+              <w:rPr>
+                <w:b/>
+                <w:color w:val="808080" w:themeColor="background1" w:themeShade="80"/>
+                <w:sz w:val="20"/>
+                <w:szCs w:val="20"/>
+              </w:rPr>
+              <w:t>X5</w:t>
+            </w:r>
+          </w:p>
+        </w:tc>
+        <w:tc>
+          <w:tcPr>
+            <w:tcW w:w="1175" w:type="dxa"/>
+            <w:shd w:val="clear" w:color="auto" w:fill="auto"/>
+          </w:tcPr>
+          <w:p>
+            <w:pPr>
+              <w:pStyle w:val="NormalWeb"/>
+              <w:spacing w:before="0" w:beforeAutospacing="0" w:after="0" w:afterAutospacing="0"/>
+              <w:rPr>
+                <w:color w:val="808080" w:themeColor="background1" w:themeShade="80"/>
+                <w:sz w:val="20"/>
+                <w:szCs w:val="20"/>
+              </w:rPr>
+            </w:pPr>
+            <w:r>
+              <w:rPr>
+                <w:color w:val="808080" w:themeColor="background1" w:themeShade="80"/>
+                <w:sz w:val="20"/>
+                <w:szCs w:val="20"/>
+              </w:rPr>
+              <w:t>inerx</w:t>
+            </w:r>
+          </w:p>
+        </w:tc>
+        <w:tc>
+          <w:tcPr>
+            <w:tcW w:w="5621" w:type="dxa"/>
+            <w:shd w:val="clear" w:color="auto" w:fill="auto"/>
+          </w:tcPr>
+          <w:p>
+            <w:pPr>
+              <w:pStyle w:val="NormalWeb"/>
+              <w:spacing w:before="0" w:beforeAutospacing="0" w:after="0" w:afterAutospacing="0"/>
+              <w:rPr>
+                <w:color w:val="808080" w:themeColor="background1" w:themeShade="80"/>
+                <w:sz w:val="20"/>
+                <w:szCs w:val="20"/>
+              </w:rPr>
+            </w:pPr>
+            <w:r>
+              <w:rPr>
+                <w:color w:val="808080" w:themeColor="background1" w:themeShade="80"/>
+                <w:sz w:val="20"/>
+                <w:szCs w:val="20"/>
+              </w:rPr>
+              <w:t>- inexact result exception occurred (sticky)</w:t>
+            </w:r>
+          </w:p>
+        </w:tc>
+      </w:tr>
+      <w:tr>
+        <w:tc>
+          <w:tcPr>
+            <w:tcW w:w="1103" w:type="dxa"/>
+            <w:shd w:val="clear" w:color="auto" w:fill="auto"/>
+          </w:tcPr>
+          <w:p>
+            <w:pPr>
+              <w:pStyle w:val="NormalWeb"/>
+              <w:spacing w:before="0" w:beforeAutospacing="0" w:after="0" w:afterAutospacing="0"/>
+              <w:jc w:val="center"/>
+              <w:rPr>
+                <w:sz w:val="20"/>
+                <w:szCs w:val="20"/>
+              </w:rPr>
+            </w:pPr>
+            <w:r>
+              <w:rPr>
+                <w:sz w:val="20"/>
+                <w:szCs w:val="20"/>
+              </w:rPr>
+              <w:t>1</w:t>
+            </w:r>
+            <w:r>
+              <w:rPr>
+                <w:sz w:val="20"/>
+                <w:szCs w:val="20"/>
+              </w:rPr>
+              <w:t>8</w:t>
+            </w:r>
+          </w:p>
+        </w:tc>
+        <w:tc>
+          <w:tcPr>
+            <w:tcW w:w="669" w:type="dxa"/>
+            <w:shd w:val="clear" w:color="auto" w:fill="auto"/>
+          </w:tcPr>
+          <w:p>
+            <w:pPr>
+              <w:pStyle w:val="NormalWeb"/>
+              <w:spacing w:before="0" w:beforeAutospacing="0" w:after="0" w:afterAutospacing="0"/>
+              <w:jc w:val="center"/>
+              <w:rPr>
+                <w:b/>
+                <w:sz w:val="20"/>
+                <w:szCs w:val="20"/>
+              </w:rPr>
+            </w:pPr>
+            <w:r>
+              <w:rPr>
+                <w:b/>
+                <w:sz w:val="20"/>
+                <w:szCs w:val="20"/>
+              </w:rPr>
+              <w:t>X4</w:t>
+            </w:r>
+          </w:p>
+        </w:tc>
+        <w:tc>
+          <w:tcPr>
+            <w:tcW w:w="1175" w:type="dxa"/>
+            <w:shd w:val="clear" w:color="auto" w:fill="auto"/>
+          </w:tcPr>
+          <w:p>
+            <w:pPr>
+              <w:pStyle w:val="NormalWeb"/>
+              <w:spacing w:before="0" w:beforeAutospacing="0" w:after="0" w:afterAutospacing="0"/>
+              <w:rPr>
+                <w:sz w:val="20"/>
+                <w:szCs w:val="20"/>
+              </w:rPr>
+            </w:pPr>
+            <w:r>
+              <w:rPr>
+                <w:sz w:val="20"/>
+                <w:szCs w:val="20"/>
+              </w:rPr>
+              <w:t>dbzx</w:t>
+            </w:r>
+          </w:p>
+        </w:tc>
+        <w:tc>
+          <w:tcPr>
+            <w:tcW w:w="5621" w:type="dxa"/>
+            <w:shd w:val="clear" w:color="auto" w:fill="auto"/>
+          </w:tcPr>
+          <w:p>
+            <w:pPr>
+              <w:pStyle w:val="NormalWeb"/>
+              <w:spacing w:before="0" w:beforeAutospacing="0" w:after="0" w:afterAutospacing="0"/>
+              <w:rPr>
+                <w:sz w:val="20"/>
+                <w:szCs w:val="20"/>
+              </w:rPr>
+            </w:pPr>
+            <w:r>
+              <w:rPr>
+                <w:sz w:val="20"/>
+                <w:szCs w:val="20"/>
+              </w:rPr>
+              <w:t>- divide by zero exception occurred</w:t>
+            </w:r>
+          </w:p>
+        </w:tc>
+      </w:tr>
+      <w:tr>
+        <w:tc>
+          <w:tcPr>
+            <w:tcW w:w="1103" w:type="dxa"/>
+            <w:shd w:val="clear" w:color="auto" w:fill="auto"/>
+          </w:tcPr>
+          <w:p>
+            <w:pPr>
+              <w:pStyle w:val="NormalWeb"/>
+              <w:spacing w:before="0" w:beforeAutospacing="0" w:after="0" w:afterAutospacing="0"/>
+              <w:jc w:val="center"/>
+              <w:rPr>
+                <w:sz w:val="20"/>
+                <w:szCs w:val="20"/>
+              </w:rPr>
+            </w:pPr>
+            <w:r>
+              <w:rPr>
+                <w:sz w:val="20"/>
+                <w:szCs w:val="20"/>
+              </w:rPr>
+              <w:lastRenderedPageBreak/>
+              <w:t>1</w:t>
+            </w:r>
+            <w:r>
+              <w:rPr>
+                <w:sz w:val="20"/>
+                <w:szCs w:val="20"/>
+              </w:rPr>
+              <w:t>7</w:t>
+            </w:r>
+          </w:p>
+        </w:tc>
+        <w:tc>
+          <w:tcPr>
+            <w:tcW w:w="669" w:type="dxa"/>
+            <w:shd w:val="clear" w:color="auto" w:fill="auto"/>
+          </w:tcPr>
+          <w:p>
+            <w:pPr>
+              <w:pStyle w:val="NormalWeb"/>
+              <w:spacing w:before="0" w:beforeAutospacing="0" w:after="0" w:afterAutospacing="0"/>
+              <w:jc w:val="center"/>
+              <w:rPr>
+                <w:b/>
+                <w:sz w:val="20"/>
+                <w:szCs w:val="20"/>
+              </w:rPr>
+            </w:pPr>
+            <w:r>
+              <w:rPr>
+                <w:b/>
+                <w:sz w:val="20"/>
+                <w:szCs w:val="20"/>
+              </w:rPr>
+              <w:t>X3</w:t>
+            </w:r>
+          </w:p>
+        </w:tc>
+        <w:tc>
+          <w:tcPr>
+            <w:tcW w:w="1175" w:type="dxa"/>
+            <w:shd w:val="clear" w:color="auto" w:fill="auto"/>
+          </w:tcPr>
+          <w:p>
+            <w:pPr>
+              <w:pStyle w:val="NormalWeb"/>
+              <w:spacing w:before="0" w:beforeAutospacing="0" w:after="0" w:afterAutospacing="0"/>
+              <w:rPr>
+                <w:sz w:val="20"/>
+                <w:szCs w:val="20"/>
+              </w:rPr>
+            </w:pPr>
+            <w:r>
+              <w:rPr>
+                <w:sz w:val="20"/>
+                <w:szCs w:val="20"/>
+              </w:rPr>
+              <w:t>underx</w:t>
+            </w:r>
+          </w:p>
+        </w:tc>
+        <w:tc>
+          <w:tcPr>
+            <w:tcW w:w="5621" w:type="dxa"/>
+            <w:shd w:val="clear" w:color="auto" w:fill="auto"/>
+          </w:tcPr>
+          <w:p>
+            <w:pPr>
+              <w:pStyle w:val="NormalWeb"/>
+              <w:spacing w:before="0" w:beforeAutospacing="0" w:after="0" w:afterAutospacing="0"/>
+              <w:rPr>
+                <w:sz w:val="20"/>
+                <w:szCs w:val="20"/>
+              </w:rPr>
+            </w:pPr>
+            <w:r>
+              <w:rPr>
+                <w:sz w:val="20"/>
+                <w:szCs w:val="20"/>
+              </w:rPr>
+              <w:t>- underflow exception occurred</w:t>
+            </w:r>
+          </w:p>
+        </w:tc>
+      </w:tr>
+      <w:tr>
+        <w:tc>
+          <w:tcPr>
+            <w:tcW w:w="1103" w:type="dxa"/>
+            <w:shd w:val="clear" w:color="auto" w:fill="auto"/>
+          </w:tcPr>
+          <w:p>
+            <w:pPr>
+              <w:pStyle w:val="NormalWeb"/>
+              <w:spacing w:before="0" w:beforeAutospacing="0" w:after="0" w:afterAutospacing="0"/>
+              <w:jc w:val="center"/>
+              <w:rPr>
+                <w:sz w:val="20"/>
+                <w:szCs w:val="20"/>
+              </w:rPr>
+            </w:pPr>
+            <w:r>
+              <w:rPr>
+                <w:sz w:val="20"/>
+                <w:szCs w:val="20"/>
+              </w:rPr>
+              <w:t>1</w:t>
+            </w:r>
+            <w:r>
+              <w:rPr>
+                <w:sz w:val="20"/>
+                <w:szCs w:val="20"/>
+              </w:rPr>
+              <w:t>6</w:t>
+            </w:r>
+          </w:p>
+        </w:tc>
+        <w:tc>
+          <w:tcPr>
+            <w:tcW w:w="669" w:type="dxa"/>
+            <w:shd w:val="clear" w:color="auto" w:fill="auto"/>
+          </w:tcPr>
+          <w:p>
+            <w:pPr>
+              <w:pStyle w:val="NormalWeb"/>
+              <w:spacing w:before="0" w:beforeAutospacing="0" w:after="0" w:afterAutospacing="0"/>
+              <w:jc w:val="center"/>
+              <w:rPr>
+                <w:b/>
+                <w:sz w:val="20"/>
+                <w:szCs w:val="20"/>
+              </w:rPr>
+            </w:pPr>
+            <w:r>
+              <w:rPr>
+                <w:b/>
+                <w:sz w:val="20"/>
+                <w:szCs w:val="20"/>
+              </w:rPr>
+              <w:t>X2</w:t>
+            </w:r>
+          </w:p>
+        </w:tc>
+        <w:tc>
+          <w:tcPr>
+            <w:tcW w:w="1175" w:type="dxa"/>
+            <w:shd w:val="clear" w:color="auto" w:fill="auto"/>
+          </w:tcPr>
+          <w:p>
+            <w:pPr>
+              <w:pStyle w:val="NormalWeb"/>
+              <w:spacing w:before="0" w:beforeAutospacing="0" w:after="0" w:afterAutospacing="0"/>
+              <w:rPr>
+                <w:sz w:val="20"/>
+                <w:szCs w:val="20"/>
+              </w:rPr>
+            </w:pPr>
+            <w:r>
+              <w:rPr>
+                <w:sz w:val="20"/>
+                <w:szCs w:val="20"/>
+              </w:rPr>
+              <w:t>overx</w:t>
+            </w:r>
+          </w:p>
+        </w:tc>
+        <w:tc>
+          <w:tcPr>
+            <w:tcW w:w="5621" w:type="dxa"/>
+            <w:shd w:val="clear" w:color="auto" w:fill="auto"/>
+          </w:tcPr>
+          <w:p>
+            <w:pPr>
+              <w:pStyle w:val="NormalWeb"/>
+              <w:spacing w:before="0" w:beforeAutospacing="0" w:after="0" w:afterAutospacing="0"/>
+              <w:rPr>
+                <w:sz w:val="20"/>
+                <w:szCs w:val="20"/>
+              </w:rPr>
+            </w:pPr>
+            <w:r>
+              <w:rPr>
+                <w:sz w:val="20"/>
+                <w:szCs w:val="20"/>
+              </w:rPr>
+              <w:t>- overflow exception occurred</w:t>
+            </w:r>
+          </w:p>
+        </w:tc>
+      </w:tr>
+      <w:tr>
+        <w:tc>
+          <w:tcPr>
+            <w:tcW w:w="1103" w:type="dxa"/>
+            <w:shd w:val="clear" w:color="auto" w:fill="auto"/>
+          </w:tcPr>
+          <w:p>
+            <w:pPr>
+              <w:pStyle w:val="NormalWeb"/>
+              <w:spacing w:before="0" w:beforeAutospacing="0" w:after="0" w:afterAutospacing="0"/>
+              <w:jc w:val="center"/>
+              <w:rPr>
+                <w:sz w:val="20"/>
+                <w:szCs w:val="20"/>
+              </w:rPr>
+            </w:pPr>
+            <w:r>
+              <w:rPr>
+                <w:sz w:val="20"/>
+                <w:szCs w:val="20"/>
+              </w:rPr>
+              <w:t>1</w:t>
+            </w:r>
+            <w:r>
+              <w:rPr>
+                <w:sz w:val="20"/>
+                <w:szCs w:val="20"/>
+              </w:rPr>
+              <w:t>5</w:t>
+            </w:r>
+          </w:p>
+        </w:tc>
+        <w:tc>
+          <w:tcPr>
+            <w:tcW w:w="669" w:type="dxa"/>
+            <w:shd w:val="clear" w:color="auto" w:fill="auto"/>
+          </w:tcPr>
+          <w:p>
+            <w:pPr>
+              <w:pStyle w:val="NormalWeb"/>
+              <w:spacing w:before="0" w:beforeAutospacing="0" w:after="0" w:afterAutospacing="0"/>
+              <w:jc w:val="center"/>
+              <w:rPr>
+                <w:b/>
+                <w:sz w:val="20"/>
+                <w:szCs w:val="20"/>
+              </w:rPr>
+            </w:pPr>
+            <w:r>
+              <w:rPr>
+                <w:b/>
+                <w:sz w:val="20"/>
+                <w:szCs w:val="20"/>
+              </w:rPr>
+              <w:t>X1</w:t>
+            </w:r>
+          </w:p>
+        </w:tc>
+        <w:tc>
+          <w:tcPr>
+            <w:tcW w:w="1175" w:type="dxa"/>
+            <w:shd w:val="clear" w:color="auto" w:fill="auto"/>
+          </w:tcPr>
+          <w:p>
+            <w:pPr>
+              <w:pStyle w:val="NormalWeb"/>
+              <w:spacing w:before="0" w:beforeAutospacing="0" w:after="0" w:afterAutospacing="0"/>
+              <w:rPr>
+                <w:sz w:val="20"/>
+                <w:szCs w:val="20"/>
+              </w:rPr>
+            </w:pPr>
+            <w:r>
+              <w:rPr>
+                <w:sz w:val="20"/>
+                <w:szCs w:val="20"/>
+              </w:rPr>
+              <w:t>giopx</w:t>
+            </w:r>
+          </w:p>
+        </w:tc>
+        <w:tc>
+          <w:tcPr>
+            <w:tcW w:w="5621" w:type="dxa"/>
+            <w:shd w:val="clear" w:color="auto" w:fill="auto"/>
+          </w:tcPr>
+          <w:p>
+            <w:pPr>
+              <w:pStyle w:val="NormalWeb"/>
+              <w:spacing w:before="0" w:beforeAutospacing="0" w:after="0" w:afterAutospacing="0"/>
+              <w:rPr>
+                <w:sz w:val="20"/>
+                <w:szCs w:val="20"/>
+              </w:rPr>
+            </w:pPr>
+            <w:r>
+              <w:rPr>
+                <w:sz w:val="20"/>
+                <w:szCs w:val="20"/>
+              </w:rPr>
+              <w:t>- global invalid operation exception – set if any invalid operation exception has occurred</w:t>
+            </w:r>
+          </w:p>
+        </w:tc>
+      </w:tr>
+      <w:tr>
+        <w:tc>
+          <w:tcPr>
+            <w:tcW w:w="1103" w:type="dxa"/>
+            <w:shd w:val="clear" w:color="auto" w:fill="auto"/>
+          </w:tcPr>
+          <w:p>
+            <w:pPr>
+              <w:pStyle w:val="NormalWeb"/>
+              <w:spacing w:before="0" w:beforeAutospacing="0" w:after="0" w:afterAutospacing="0"/>
+              <w:jc w:val="center"/>
+              <w:rPr>
+                <w:sz w:val="20"/>
+                <w:szCs w:val="20"/>
+              </w:rPr>
+            </w:pPr>
+            <w:r>
+              <w:rPr>
+                <w:sz w:val="20"/>
+                <w:szCs w:val="20"/>
+              </w:rPr>
+              <w:t>14</w:t>
+            </w:r>
+          </w:p>
+        </w:tc>
+        <w:tc>
+          <w:tcPr>
+            <w:tcW w:w="669" w:type="dxa"/>
+            <w:shd w:val="clear" w:color="auto" w:fill="auto"/>
+          </w:tcPr>
+          <w:p>
+            <w:pPr>
+              <w:pStyle w:val="NormalWeb"/>
+              <w:spacing w:before="0" w:beforeAutospacing="0" w:after="0" w:afterAutospacing="0"/>
+              <w:jc w:val="center"/>
+              <w:rPr>
+                <w:b/>
+                <w:sz w:val="20"/>
+                <w:szCs w:val="20"/>
+              </w:rPr>
+            </w:pPr>
+            <w:r>
+              <w:rPr>
+                <w:b/>
+                <w:sz w:val="20"/>
+                <w:szCs w:val="20"/>
+              </w:rPr>
+              <w:t>GX</w:t>
+            </w:r>
+          </w:p>
+        </w:tc>
+        <w:tc>
+          <w:tcPr>
+            <w:tcW w:w="1175" w:type="dxa"/>
+            <w:shd w:val="clear" w:color="auto" w:fill="auto"/>
+          </w:tcPr>
+          <w:p>
+            <w:pPr>
+              <w:pStyle w:val="NormalWeb"/>
+              <w:spacing w:before="0" w:beforeAutospacing="0" w:after="0" w:afterAutospacing="0"/>
+              <w:rPr>
+                <w:sz w:val="20"/>
+                <w:szCs w:val="20"/>
+              </w:rPr>
+            </w:pPr>
+            <w:r>
+              <w:rPr>
+                <w:sz w:val="20"/>
+                <w:szCs w:val="20"/>
+              </w:rPr>
+              <w:t>gx</w:t>
+            </w:r>
+          </w:p>
+        </w:tc>
+        <w:tc>
+          <w:tcPr>
+            <w:tcW w:w="5621" w:type="dxa"/>
+            <w:shd w:val="clear" w:color="auto" w:fill="auto"/>
+          </w:tcPr>
+          <w:p>
+            <w:pPr>
+              <w:pStyle w:val="NormalWeb"/>
+              <w:spacing w:before="0" w:beforeAutospacing="0" w:after="0" w:afterAutospacing="0"/>
+              <w:rPr>
+                <w:sz w:val="20"/>
+                <w:szCs w:val="20"/>
+              </w:rPr>
+            </w:pPr>
+            <w:r>
+              <w:rPr>
+                <w:sz w:val="20"/>
+                <w:szCs w:val="20"/>
+              </w:rPr>
+              <w:t>- global exception indicator – set if any enabled exception has happened</w:t>
+            </w:r>
+          </w:p>
+        </w:tc>
+      </w:tr>
+      <w:tr>
+        <w:tc>
+          <w:tcPr>
+            <w:tcW w:w="1103" w:type="dxa"/>
+            <w:shd w:val="clear" w:color="auto" w:fill="auto"/>
+          </w:tcPr>
+          <w:p>
+            <w:pPr>
+              <w:pStyle w:val="NormalWeb"/>
+              <w:spacing w:before="0" w:beforeAutospacing="0" w:after="0" w:afterAutospacing="0"/>
+              <w:jc w:val="center"/>
+              <w:rPr>
+                <w:color w:val="808080" w:themeColor="background1" w:themeShade="80"/>
+                <w:sz w:val="20"/>
+                <w:szCs w:val="20"/>
+              </w:rPr>
+            </w:pPr>
+            <w:r>
+              <w:rPr>
+                <w:color w:val="808080" w:themeColor="background1" w:themeShade="80"/>
+                <w:sz w:val="20"/>
+                <w:szCs w:val="20"/>
+              </w:rPr>
+              <w:t>13</w:t>
+            </w:r>
+          </w:p>
+        </w:tc>
+        <w:tc>
+          <w:tcPr>
+            <w:tcW w:w="669" w:type="dxa"/>
+            <w:shd w:val="clear" w:color="auto" w:fill="auto"/>
+          </w:tcPr>
+          <w:p>
+            <w:pPr>
+              <w:pStyle w:val="NormalWeb"/>
+              <w:spacing w:before="0" w:beforeAutospacing="0" w:after="0" w:afterAutospacing="0"/>
+              <w:jc w:val="center"/>
+              <w:rPr>
+                <w:b/>
+                <w:color w:val="808080" w:themeColor="background1" w:themeShade="80"/>
+                <w:sz w:val="20"/>
+                <w:szCs w:val="20"/>
+              </w:rPr>
+            </w:pPr>
+            <w:r>
+              <w:rPr>
+                <w:b/>
+                <w:color w:val="808080" w:themeColor="background1" w:themeShade="80"/>
+                <w:sz w:val="20"/>
+                <w:szCs w:val="20"/>
+              </w:rPr>
+              <w:t>SX</w:t>
+            </w:r>
+          </w:p>
+        </w:tc>
+        <w:tc>
+          <w:tcPr>
+            <w:tcW w:w="1175" w:type="dxa"/>
+            <w:shd w:val="clear" w:color="auto" w:fill="auto"/>
+          </w:tcPr>
+          <w:p>
+            <w:pPr>
+              <w:pStyle w:val="NormalWeb"/>
+              <w:spacing w:before="0" w:beforeAutospacing="0" w:after="0" w:afterAutospacing="0"/>
+              <w:rPr>
+                <w:color w:val="808080" w:themeColor="background1" w:themeShade="80"/>
+                <w:sz w:val="20"/>
+                <w:szCs w:val="20"/>
+              </w:rPr>
+            </w:pPr>
+            <w:r>
+              <w:rPr>
+                <w:color w:val="808080" w:themeColor="background1" w:themeShade="80"/>
+                <w:sz w:val="20"/>
+                <w:szCs w:val="20"/>
+              </w:rPr>
+              <w:t>sumx</w:t>
+            </w:r>
+          </w:p>
+        </w:tc>
+        <w:tc>
+          <w:tcPr>
+            <w:tcW w:w="5621" w:type="dxa"/>
+            <w:shd w:val="clear" w:color="auto" w:fill="auto"/>
+          </w:tcPr>
+          <w:p>
+            <w:pPr>
+              <w:pStyle w:val="NormalWeb"/>
+              <w:spacing w:before="0" w:beforeAutospacing="0" w:after="0" w:afterAutospacing="0"/>
+              <w:rPr>
+                <w:color w:val="808080" w:themeColor="background1" w:themeShade="80"/>
+                <w:sz w:val="20"/>
+                <w:szCs w:val="20"/>
+              </w:rPr>
+            </w:pPr>
+            <w:r>
+              <w:rPr>
+                <w:color w:val="808080" w:themeColor="background1" w:themeShade="80"/>
+                <w:sz w:val="20"/>
+                <w:szCs w:val="20"/>
+              </w:rPr>
+              <w:t>- summary exception – set if any exception could occur if it was enabled</w:t>
+            </w:r>
+          </w:p>
+          <w:p>
+            <w:pPr>
+              <w:pStyle w:val="NormalWeb"/>
+              <w:spacing w:before="0" w:beforeAutospacing="0" w:after="0" w:afterAutospacing="0"/>
+              <w:rPr>
+                <w:color w:val="808080" w:themeColor="background1" w:themeShade="80"/>
+                <w:sz w:val="20"/>
+                <w:szCs w:val="20"/>
+              </w:rPr>
+            </w:pPr>
+            <w:r>
+              <w:rPr>
+                <w:color w:val="808080" w:themeColor="background1" w:themeShade="80"/>
+                <w:sz w:val="20"/>
+                <w:szCs w:val="20"/>
+              </w:rPr>
+              <w:t>- can only be cleared by software</w:t>
+            </w:r>
+          </w:p>
+        </w:tc>
+      </w:tr>
+      <w:tr>
+        <w:tc>
+          <w:tcPr>
+            <w:tcW w:w="8568" w:type="dxa"/>
+            <w:gridSpan w:val="4"/>
+            <w:tcBorders>
+              <w:top w:val="single" w:sz="18" w:space="0" w:color="auto"/>
+              <w:bottom w:val="single" w:sz="18" w:space="0" w:color="auto"/>
+            </w:tcBorders>
+            <w:shd w:val="clear" w:color="auto" w:fill="auto"/>
+          </w:tcPr>
+          <w:p>
+            <w:pPr>
+              <w:pStyle w:val="NormalWeb"/>
+              <w:spacing w:before="0" w:beforeAutospacing="0" w:after="0" w:afterAutospacing="0"/>
+              <w:rPr>
+                <w:b/>
+              </w:rPr>
+            </w:pPr>
+            <w:r>
+              <w:rPr>
+                <w:b/>
+              </w:rPr>
+              <w:t>Exception Type Resolution</w:t>
+            </w:r>
+          </w:p>
+        </w:tc>
+      </w:tr>
+      <w:tr>
+        <w:tc>
+          <w:tcPr>
+            <w:tcW w:w="1103" w:type="dxa"/>
+            <w:tcBorders>
+              <w:top w:val="single" w:sz="18" w:space="0" w:color="auto"/>
+              <w:bottom w:val="single" w:sz="2" w:space="0" w:color="auto"/>
+            </w:tcBorders>
+            <w:shd w:val="clear" w:color="auto" w:fill="auto"/>
+          </w:tcPr>
+          <w:p>
+            <w:pPr>
+              <w:pStyle w:val="NormalWeb"/>
+              <w:spacing w:before="0" w:beforeAutospacing="0" w:after="0" w:afterAutospacing="0"/>
+              <w:jc w:val="center"/>
+              <w:rPr>
+                <w:color w:val="808080" w:themeColor="background1" w:themeShade="80"/>
+                <w:sz w:val="20"/>
+                <w:szCs w:val="20"/>
+              </w:rPr>
+            </w:pPr>
+            <w:r>
+              <w:rPr>
+                <w:color w:val="808080" w:themeColor="background1" w:themeShade="80"/>
+                <w:sz w:val="20"/>
+                <w:szCs w:val="20"/>
+              </w:rPr>
+              <w:t>8 to 12</w:t>
+            </w:r>
+          </w:p>
+        </w:tc>
+        <w:tc>
+          <w:tcPr>
+            <w:tcW w:w="669" w:type="dxa"/>
+            <w:tcBorders>
+              <w:top w:val="single" w:sz="18" w:space="0" w:color="auto"/>
+              <w:bottom w:val="single" w:sz="2" w:space="0" w:color="auto"/>
+            </w:tcBorders>
+            <w:shd w:val="clear" w:color="auto" w:fill="auto"/>
+          </w:tcPr>
+          <w:p>
+            <w:pPr>
+              <w:pStyle w:val="NormalWeb"/>
+              <w:spacing w:before="0" w:beforeAutospacing="0" w:after="0" w:afterAutospacing="0"/>
+              <w:jc w:val="center"/>
+              <w:rPr>
+                <w:b/>
+                <w:color w:val="808080" w:themeColor="background1" w:themeShade="80"/>
+                <w:sz w:val="20"/>
+                <w:szCs w:val="20"/>
+              </w:rPr>
+            </w:pPr>
+          </w:p>
+        </w:tc>
+        <w:tc>
+          <w:tcPr>
+            <w:tcW w:w="1175" w:type="dxa"/>
+            <w:tcBorders>
+              <w:top w:val="single" w:sz="18" w:space="0" w:color="auto"/>
+              <w:bottom w:val="single" w:sz="2" w:space="0" w:color="auto"/>
+            </w:tcBorders>
+            <w:shd w:val="clear" w:color="auto" w:fill="auto"/>
+          </w:tcPr>
+          <w:p>
+            <w:pPr>
+              <w:pStyle w:val="NormalWeb"/>
+              <w:spacing w:before="0" w:beforeAutospacing="0" w:after="0" w:afterAutospacing="0"/>
+              <w:rPr>
+                <w:color w:val="808080" w:themeColor="background1" w:themeShade="80"/>
+                <w:sz w:val="20"/>
+                <w:szCs w:val="20"/>
+              </w:rPr>
+            </w:pPr>
+          </w:p>
+        </w:tc>
+        <w:tc>
+          <w:tcPr>
+            <w:tcW w:w="5621" w:type="dxa"/>
+            <w:tcBorders>
+              <w:top w:val="single" w:sz="18" w:space="0" w:color="auto"/>
+              <w:bottom w:val="single" w:sz="2" w:space="0" w:color="auto"/>
+            </w:tcBorders>
+            <w:shd w:val="clear" w:color="auto" w:fill="auto"/>
+          </w:tcPr>
+          <w:p>
+            <w:pPr>
+              <w:pStyle w:val="NormalWeb"/>
+              <w:spacing w:before="0" w:beforeAutospacing="0" w:after="0" w:afterAutospacing="0"/>
+              <w:rPr>
+                <w:color w:val="808080" w:themeColor="background1" w:themeShade="80"/>
+                <w:sz w:val="20"/>
+                <w:szCs w:val="20"/>
+              </w:rPr>
+            </w:pPr>
+            <w:r>
+              <w:rPr>
+                <w:color w:val="808080" w:themeColor="background1" w:themeShade="80"/>
+                <w:sz w:val="20"/>
+                <w:szCs w:val="20"/>
+              </w:rPr>
+              <w:t>reserved</w:t>
+            </w:r>
+          </w:p>
+        </w:tc>
+      </w:tr>
+      <w:tr>
+        <w:tc>
+          <w:tcPr>
+            <w:tcW w:w="1103" w:type="dxa"/>
+            <w:tcBorders>
+              <w:top w:val="single" w:sz="2" w:space="0" w:color="auto"/>
+            </w:tcBorders>
+            <w:shd w:val="clear" w:color="auto" w:fill="auto"/>
+          </w:tcPr>
+          <w:p>
+            <w:pPr>
+              <w:pStyle w:val="NormalWeb"/>
+              <w:spacing w:before="0" w:beforeAutospacing="0" w:after="0" w:afterAutospacing="0"/>
+              <w:jc w:val="center"/>
+              <w:rPr>
+                <w:color w:val="808080" w:themeColor="background1" w:themeShade="80"/>
+                <w:sz w:val="20"/>
+                <w:szCs w:val="20"/>
+              </w:rPr>
+            </w:pPr>
+            <w:r>
+              <w:rPr>
+                <w:color w:val="808080" w:themeColor="background1" w:themeShade="80"/>
+                <w:sz w:val="20"/>
+                <w:szCs w:val="20"/>
+              </w:rPr>
+              <w:t>7</w:t>
+            </w:r>
+          </w:p>
+        </w:tc>
+        <w:tc>
+          <w:tcPr>
+            <w:tcW w:w="669" w:type="dxa"/>
+            <w:tcBorders>
+              <w:top w:val="single" w:sz="2" w:space="0" w:color="auto"/>
+            </w:tcBorders>
+            <w:shd w:val="clear" w:color="auto" w:fill="auto"/>
+          </w:tcPr>
+          <w:p>
+            <w:pPr>
+              <w:pStyle w:val="NormalWeb"/>
+              <w:spacing w:before="0" w:beforeAutospacing="0" w:after="0" w:afterAutospacing="0"/>
+              <w:jc w:val="center"/>
+              <w:rPr>
+                <w:b/>
+                <w:color w:val="808080" w:themeColor="background1" w:themeShade="80"/>
+                <w:sz w:val="20"/>
+                <w:szCs w:val="20"/>
+              </w:rPr>
+            </w:pPr>
+            <w:r>
+              <w:rPr>
+                <w:b/>
+                <w:color w:val="808080" w:themeColor="background1" w:themeShade="80"/>
+                <w:sz w:val="20"/>
+                <w:szCs w:val="20"/>
+              </w:rPr>
+              <w:t>X1T</w:t>
+            </w:r>
+          </w:p>
+        </w:tc>
+        <w:tc>
+          <w:tcPr>
+            <w:tcW w:w="1175" w:type="dxa"/>
+            <w:tcBorders>
+              <w:top w:val="single" w:sz="2" w:space="0" w:color="auto"/>
+            </w:tcBorders>
+            <w:shd w:val="clear" w:color="auto" w:fill="auto"/>
+          </w:tcPr>
+          <w:p>
+            <w:pPr>
+              <w:pStyle w:val="NormalWeb"/>
+              <w:spacing w:before="0" w:beforeAutospacing="0" w:after="0" w:afterAutospacing="0"/>
+              <w:rPr>
+                <w:color w:val="808080" w:themeColor="background1" w:themeShade="80"/>
+                <w:sz w:val="20"/>
+                <w:szCs w:val="20"/>
+              </w:rPr>
+            </w:pPr>
+            <w:r>
+              <w:rPr>
+                <w:color w:val="808080" w:themeColor="background1" w:themeShade="80"/>
+                <w:sz w:val="20"/>
+                <w:szCs w:val="20"/>
+              </w:rPr>
+              <w:t>cvt</w:t>
+            </w:r>
+          </w:p>
+        </w:tc>
+        <w:tc>
+          <w:tcPr>
+            <w:tcW w:w="5621" w:type="dxa"/>
+            <w:tcBorders>
+              <w:top w:val="single" w:sz="2" w:space="0" w:color="auto"/>
+            </w:tcBorders>
+            <w:shd w:val="clear" w:color="auto" w:fill="auto"/>
+          </w:tcPr>
+          <w:p>
+            <w:pPr>
+              <w:pStyle w:val="NormalWeb"/>
+              <w:spacing w:before="0" w:beforeAutospacing="0" w:after="0" w:afterAutospacing="0"/>
+              <w:rPr>
+                <w:color w:val="808080" w:themeColor="background1" w:themeShade="80"/>
+                <w:sz w:val="20"/>
+                <w:szCs w:val="20"/>
+              </w:rPr>
+            </w:pPr>
+            <w:r>
+              <w:rPr>
+                <w:color w:val="808080" w:themeColor="background1" w:themeShade="80"/>
+                <w:sz w:val="20"/>
+                <w:szCs w:val="20"/>
+              </w:rPr>
+              <w:t>- attempt to convert NaN or too large to integer</w:t>
+            </w:r>
+          </w:p>
+        </w:tc>
+      </w:tr>
+      <w:tr>
+        <w:tc>
+          <w:tcPr>
+            <w:tcW w:w="1103" w:type="dxa"/>
+            <w:shd w:val="clear" w:color="auto" w:fill="auto"/>
+          </w:tcPr>
+          <w:p>
+            <w:pPr>
+              <w:pStyle w:val="NormalWeb"/>
+              <w:spacing w:before="0" w:beforeAutospacing="0" w:after="0" w:afterAutospacing="0"/>
+              <w:jc w:val="center"/>
+              <w:rPr>
+                <w:sz w:val="20"/>
+                <w:szCs w:val="20"/>
+              </w:rPr>
+            </w:pPr>
+            <w:r>
+              <w:rPr>
+                <w:sz w:val="20"/>
+                <w:szCs w:val="20"/>
+              </w:rPr>
+              <w:t>6</w:t>
+            </w:r>
+          </w:p>
+        </w:tc>
+        <w:tc>
+          <w:tcPr>
+            <w:tcW w:w="669" w:type="dxa"/>
+            <w:shd w:val="clear" w:color="auto" w:fill="auto"/>
+          </w:tcPr>
+          <w:p>
+            <w:pPr>
+              <w:pStyle w:val="NormalWeb"/>
+              <w:spacing w:before="0" w:beforeAutospacing="0" w:after="0" w:afterAutospacing="0"/>
+              <w:jc w:val="center"/>
+              <w:rPr>
+                <w:b/>
+                <w:sz w:val="20"/>
+                <w:szCs w:val="20"/>
+              </w:rPr>
+            </w:pPr>
+            <w:r>
+              <w:rPr>
+                <w:b/>
+                <w:sz w:val="20"/>
+                <w:szCs w:val="20"/>
+              </w:rPr>
+              <w:t>X1T</w:t>
+            </w:r>
+          </w:p>
+        </w:tc>
+        <w:tc>
+          <w:tcPr>
+            <w:tcW w:w="1175" w:type="dxa"/>
+            <w:shd w:val="clear" w:color="auto" w:fill="auto"/>
+          </w:tcPr>
+          <w:p>
+            <w:pPr>
+              <w:pStyle w:val="NormalWeb"/>
+              <w:spacing w:before="0" w:beforeAutospacing="0" w:after="0" w:afterAutospacing="0"/>
+              <w:rPr>
+                <w:sz w:val="20"/>
+                <w:szCs w:val="20"/>
+              </w:rPr>
+            </w:pPr>
+            <w:r>
+              <w:rPr>
+                <w:sz w:val="20"/>
+                <w:szCs w:val="20"/>
+              </w:rPr>
+              <w:t>sqrtx</w:t>
+            </w:r>
+          </w:p>
+        </w:tc>
+        <w:tc>
+          <w:tcPr>
+            <w:tcW w:w="5621" w:type="dxa"/>
+            <w:shd w:val="clear" w:color="auto" w:fill="auto"/>
+          </w:tcPr>
+          <w:p>
+            <w:pPr>
+              <w:pStyle w:val="NormalWeb"/>
+              <w:spacing w:before="0" w:beforeAutospacing="0" w:after="0" w:afterAutospacing="0"/>
+              <w:rPr>
+                <w:sz w:val="20"/>
+                <w:szCs w:val="20"/>
+              </w:rPr>
+            </w:pPr>
+            <w:r>
+              <w:rPr>
+                <w:sz w:val="20"/>
+                <w:szCs w:val="20"/>
+              </w:rPr>
+              <w:t xml:space="preserve">- square root of non-zero negative </w:t>
+            </w:r>
+          </w:p>
+        </w:tc>
+      </w:tr>
+      <w:tr>
+        <w:tc>
+          <w:tcPr>
+            <w:tcW w:w="1103" w:type="dxa"/>
+            <w:shd w:val="clear" w:color="auto" w:fill="auto"/>
+          </w:tcPr>
+          <w:p>
+            <w:pPr>
+              <w:pStyle w:val="NormalWeb"/>
+              <w:spacing w:before="0" w:beforeAutospacing="0" w:after="0" w:afterAutospacing="0"/>
+              <w:jc w:val="center"/>
+              <w:rPr>
+                <w:color w:val="808080" w:themeColor="background1" w:themeShade="80"/>
+                <w:sz w:val="20"/>
+                <w:szCs w:val="20"/>
+              </w:rPr>
+            </w:pPr>
+            <w:r>
+              <w:rPr>
+                <w:color w:val="808080" w:themeColor="background1" w:themeShade="80"/>
+                <w:sz w:val="20"/>
+                <w:szCs w:val="20"/>
+              </w:rPr>
+              <w:t>5</w:t>
+            </w:r>
+          </w:p>
+        </w:tc>
+        <w:tc>
+          <w:tcPr>
+            <w:tcW w:w="669" w:type="dxa"/>
+            <w:shd w:val="clear" w:color="auto" w:fill="auto"/>
+          </w:tcPr>
+          <w:p>
+            <w:pPr>
+              <w:pStyle w:val="NormalWeb"/>
+              <w:spacing w:before="0" w:beforeAutospacing="0" w:after="0" w:afterAutospacing="0"/>
+              <w:jc w:val="center"/>
+              <w:rPr>
+                <w:b/>
+                <w:color w:val="808080" w:themeColor="background1" w:themeShade="80"/>
+                <w:sz w:val="20"/>
+                <w:szCs w:val="20"/>
+              </w:rPr>
+            </w:pPr>
+            <w:r>
+              <w:rPr>
+                <w:b/>
+                <w:color w:val="808080" w:themeColor="background1" w:themeShade="80"/>
+                <w:sz w:val="20"/>
+                <w:szCs w:val="20"/>
+              </w:rPr>
+              <w:t>X1T</w:t>
+            </w:r>
+          </w:p>
+        </w:tc>
+        <w:tc>
+          <w:tcPr>
+            <w:tcW w:w="1175" w:type="dxa"/>
+            <w:shd w:val="clear" w:color="auto" w:fill="auto"/>
+          </w:tcPr>
+          <w:p>
+            <w:pPr>
+              <w:pStyle w:val="NormalWeb"/>
+              <w:spacing w:before="0" w:beforeAutospacing="0" w:after="0" w:afterAutospacing="0"/>
+              <w:rPr>
+                <w:color w:val="808080" w:themeColor="background1" w:themeShade="80"/>
+                <w:sz w:val="20"/>
+                <w:szCs w:val="20"/>
+              </w:rPr>
+            </w:pPr>
+            <w:r>
+              <w:rPr>
+                <w:color w:val="808080" w:themeColor="background1" w:themeShade="80"/>
+                <w:sz w:val="20"/>
+                <w:szCs w:val="20"/>
+              </w:rPr>
+              <w:t>NaNCmp</w:t>
+            </w:r>
+          </w:p>
+        </w:tc>
+        <w:tc>
+          <w:tcPr>
+            <w:tcW w:w="5621" w:type="dxa"/>
+            <w:shd w:val="clear" w:color="auto" w:fill="auto"/>
+          </w:tcPr>
+          <w:p>
+            <w:pPr>
+              <w:pStyle w:val="NormalWeb"/>
+              <w:spacing w:before="0" w:beforeAutospacing="0" w:after="0" w:afterAutospacing="0"/>
+              <w:rPr>
+                <w:color w:val="808080" w:themeColor="background1" w:themeShade="80"/>
+                <w:sz w:val="20"/>
+                <w:szCs w:val="20"/>
+              </w:rPr>
+            </w:pPr>
+            <w:r>
+              <w:rPr>
+                <w:color w:val="808080" w:themeColor="background1" w:themeShade="80"/>
+                <w:sz w:val="20"/>
+                <w:szCs w:val="20"/>
+              </w:rPr>
+              <w:t>- comparison of NaN not using unordered comparison instructions</w:t>
+            </w:r>
+          </w:p>
+        </w:tc>
+      </w:tr>
+      <w:tr>
+        <w:tc>
+          <w:tcPr>
+            <w:tcW w:w="1103" w:type="dxa"/>
+            <w:shd w:val="clear" w:color="auto" w:fill="auto"/>
+          </w:tcPr>
+          <w:p>
+            <w:pPr>
+              <w:pStyle w:val="NormalWeb"/>
+              <w:spacing w:before="0" w:beforeAutospacing="0" w:after="0" w:afterAutospacing="0"/>
+              <w:jc w:val="center"/>
+              <w:rPr>
+                <w:color w:val="808080" w:themeColor="background1" w:themeShade="80"/>
+                <w:sz w:val="20"/>
+                <w:szCs w:val="20"/>
+              </w:rPr>
+            </w:pPr>
+            <w:r>
+              <w:rPr>
+                <w:color w:val="808080" w:themeColor="background1" w:themeShade="80"/>
+                <w:sz w:val="20"/>
+                <w:szCs w:val="20"/>
+              </w:rPr>
+              <w:t>4</w:t>
+            </w:r>
+          </w:p>
+        </w:tc>
+        <w:tc>
+          <w:tcPr>
+            <w:tcW w:w="669" w:type="dxa"/>
+            <w:shd w:val="clear" w:color="auto" w:fill="auto"/>
+          </w:tcPr>
+          <w:p>
+            <w:pPr>
+              <w:pStyle w:val="NormalWeb"/>
+              <w:spacing w:before="0" w:beforeAutospacing="0" w:after="0" w:afterAutospacing="0"/>
+              <w:jc w:val="center"/>
+              <w:rPr>
+                <w:b/>
+                <w:color w:val="808080" w:themeColor="background1" w:themeShade="80"/>
+                <w:sz w:val="20"/>
+                <w:szCs w:val="20"/>
+              </w:rPr>
+            </w:pPr>
+            <w:r>
+              <w:rPr>
+                <w:b/>
+                <w:color w:val="808080" w:themeColor="background1" w:themeShade="80"/>
+                <w:sz w:val="20"/>
+                <w:szCs w:val="20"/>
+              </w:rPr>
+              <w:t>X1T</w:t>
+            </w:r>
+          </w:p>
+        </w:tc>
+        <w:tc>
+          <w:tcPr>
+            <w:tcW w:w="1175" w:type="dxa"/>
+            <w:shd w:val="clear" w:color="auto" w:fill="auto"/>
+          </w:tcPr>
+          <w:p>
+            <w:pPr>
+              <w:pStyle w:val="NormalWeb"/>
+              <w:spacing w:before="0" w:beforeAutospacing="0" w:after="0" w:afterAutospacing="0"/>
+              <w:rPr>
+                <w:color w:val="808080" w:themeColor="background1" w:themeShade="80"/>
+                <w:sz w:val="20"/>
+                <w:szCs w:val="20"/>
+              </w:rPr>
+            </w:pPr>
+            <w:r>
+              <w:rPr>
+                <w:color w:val="808080" w:themeColor="background1" w:themeShade="80"/>
+                <w:sz w:val="20"/>
+                <w:szCs w:val="20"/>
+              </w:rPr>
+              <w:t>infzero</w:t>
+            </w:r>
+          </w:p>
+        </w:tc>
+        <w:tc>
+          <w:tcPr>
+            <w:tcW w:w="5621" w:type="dxa"/>
+            <w:shd w:val="clear" w:color="auto" w:fill="auto"/>
+          </w:tcPr>
+          <w:p>
+            <w:pPr>
+              <w:pStyle w:val="NormalWeb"/>
+              <w:spacing w:before="0" w:beforeAutospacing="0" w:after="0" w:afterAutospacing="0"/>
+              <w:rPr>
+                <w:color w:val="808080" w:themeColor="background1" w:themeShade="80"/>
+                <w:sz w:val="20"/>
+                <w:szCs w:val="20"/>
+              </w:rPr>
+            </w:pPr>
+            <w:r>
+              <w:rPr>
+                <w:color w:val="808080" w:themeColor="background1" w:themeShade="80"/>
+                <w:sz w:val="20"/>
+                <w:szCs w:val="20"/>
+              </w:rPr>
+              <w:t>- multiply infinity by zero</w:t>
+            </w:r>
+          </w:p>
+        </w:tc>
+      </w:tr>
+      <w:tr>
+        <w:tc>
+          <w:tcPr>
+            <w:tcW w:w="1103" w:type="dxa"/>
+            <w:shd w:val="clear" w:color="auto" w:fill="auto"/>
+          </w:tcPr>
+          <w:p>
+            <w:pPr>
+              <w:pStyle w:val="NormalWeb"/>
+              <w:spacing w:before="0" w:beforeAutospacing="0" w:after="0" w:afterAutospacing="0"/>
+              <w:jc w:val="center"/>
+              <w:rPr>
+                <w:sz w:val="20"/>
+                <w:szCs w:val="20"/>
+              </w:rPr>
+            </w:pPr>
+            <w:r>
+              <w:rPr>
+                <w:sz w:val="20"/>
+                <w:szCs w:val="20"/>
+              </w:rPr>
+              <w:t>3</w:t>
+            </w:r>
+          </w:p>
+        </w:tc>
+        <w:tc>
+          <w:tcPr>
+            <w:tcW w:w="669" w:type="dxa"/>
+            <w:shd w:val="clear" w:color="auto" w:fill="auto"/>
+          </w:tcPr>
+          <w:p>
+            <w:pPr>
+              <w:pStyle w:val="NormalWeb"/>
+              <w:spacing w:before="0" w:beforeAutospacing="0" w:after="0" w:afterAutospacing="0"/>
+              <w:jc w:val="center"/>
+              <w:rPr>
+                <w:b/>
+                <w:sz w:val="20"/>
+                <w:szCs w:val="20"/>
+              </w:rPr>
+            </w:pPr>
+            <w:r>
+              <w:rPr>
+                <w:b/>
+                <w:sz w:val="20"/>
+                <w:szCs w:val="20"/>
+              </w:rPr>
+              <w:t>X1T</w:t>
+            </w:r>
+          </w:p>
+        </w:tc>
+        <w:tc>
+          <w:tcPr>
+            <w:tcW w:w="1175" w:type="dxa"/>
+            <w:shd w:val="clear" w:color="auto" w:fill="auto"/>
+          </w:tcPr>
+          <w:p>
+            <w:pPr>
+              <w:pStyle w:val="NormalWeb"/>
+              <w:spacing w:before="0" w:beforeAutospacing="0" w:after="0" w:afterAutospacing="0"/>
+              <w:rPr>
+                <w:sz w:val="20"/>
+                <w:szCs w:val="20"/>
+              </w:rPr>
+            </w:pPr>
+            <w:r>
+              <w:rPr>
+                <w:sz w:val="20"/>
+                <w:szCs w:val="20"/>
+              </w:rPr>
+              <w:t>zerozero</w:t>
+            </w:r>
+          </w:p>
+        </w:tc>
+        <w:tc>
+          <w:tcPr>
+            <w:tcW w:w="5621" w:type="dxa"/>
+            <w:shd w:val="clear" w:color="auto" w:fill="auto"/>
+          </w:tcPr>
+          <w:p>
+            <w:pPr>
+              <w:pStyle w:val="NormalWeb"/>
+              <w:spacing w:before="0" w:beforeAutospacing="0" w:after="0" w:afterAutospacing="0"/>
+              <w:rPr>
+                <w:sz w:val="20"/>
+                <w:szCs w:val="20"/>
+              </w:rPr>
+            </w:pPr>
+            <w:r>
+              <w:rPr>
+                <w:sz w:val="20"/>
+                <w:szCs w:val="20"/>
+              </w:rPr>
+              <w:t>- division of zero by zero</w:t>
+            </w:r>
+          </w:p>
+        </w:tc>
+      </w:tr>
+      <w:tr>
+        <w:tc>
+          <w:tcPr>
+            <w:tcW w:w="1103" w:type="dxa"/>
+            <w:shd w:val="clear" w:color="auto" w:fill="auto"/>
+          </w:tcPr>
+          <w:p>
+            <w:pPr>
+              <w:pStyle w:val="NormalWeb"/>
+              <w:spacing w:before="0" w:beforeAutospacing="0" w:after="0" w:afterAutospacing="0"/>
+              <w:jc w:val="center"/>
+              <w:rPr>
+                <w:sz w:val="20"/>
+                <w:szCs w:val="20"/>
+              </w:rPr>
+            </w:pPr>
+            <w:r>
+              <w:rPr>
+                <w:sz w:val="20"/>
+                <w:szCs w:val="20"/>
+              </w:rPr>
+              <w:t>2</w:t>
+            </w:r>
+          </w:p>
+        </w:tc>
+        <w:tc>
+          <w:tcPr>
+            <w:tcW w:w="669" w:type="dxa"/>
+            <w:shd w:val="clear" w:color="auto" w:fill="auto"/>
+          </w:tcPr>
+          <w:p>
+            <w:pPr>
+              <w:pStyle w:val="NormalWeb"/>
+              <w:spacing w:before="0" w:beforeAutospacing="0" w:after="0" w:afterAutospacing="0"/>
+              <w:jc w:val="center"/>
+              <w:rPr>
+                <w:b/>
+                <w:sz w:val="20"/>
+                <w:szCs w:val="20"/>
+              </w:rPr>
+            </w:pPr>
+            <w:r>
+              <w:rPr>
+                <w:b/>
+                <w:sz w:val="20"/>
+                <w:szCs w:val="20"/>
+              </w:rPr>
+              <w:t>X1T</w:t>
+            </w:r>
+          </w:p>
+        </w:tc>
+        <w:tc>
+          <w:tcPr>
+            <w:tcW w:w="1175" w:type="dxa"/>
+            <w:shd w:val="clear" w:color="auto" w:fill="auto"/>
+          </w:tcPr>
+          <w:p>
+            <w:pPr>
+              <w:pStyle w:val="NormalWeb"/>
+              <w:spacing w:before="0" w:beforeAutospacing="0" w:after="0" w:afterAutospacing="0"/>
+              <w:rPr>
+                <w:sz w:val="20"/>
+                <w:szCs w:val="20"/>
+              </w:rPr>
+            </w:pPr>
+            <w:r>
+              <w:rPr>
+                <w:sz w:val="20"/>
+                <w:szCs w:val="20"/>
+              </w:rPr>
+              <w:t>infdiv</w:t>
+            </w:r>
+          </w:p>
+        </w:tc>
+        <w:tc>
+          <w:tcPr>
+            <w:tcW w:w="5621" w:type="dxa"/>
+            <w:shd w:val="clear" w:color="auto" w:fill="auto"/>
+          </w:tcPr>
+          <w:p>
+            <w:pPr>
+              <w:pStyle w:val="NormalWeb"/>
+              <w:spacing w:before="0" w:beforeAutospacing="0" w:after="0" w:afterAutospacing="0"/>
+              <w:rPr>
+                <w:sz w:val="20"/>
+                <w:szCs w:val="20"/>
+              </w:rPr>
+            </w:pPr>
+            <w:r>
+              <w:rPr>
+                <w:sz w:val="20"/>
+                <w:szCs w:val="20"/>
+              </w:rPr>
+              <w:t>- division of infinities</w:t>
+            </w:r>
+          </w:p>
+        </w:tc>
+      </w:tr>
+      <w:tr>
+        <w:tc>
+          <w:tcPr>
+            <w:tcW w:w="1103" w:type="dxa"/>
+            <w:shd w:val="clear" w:color="auto" w:fill="auto"/>
+          </w:tcPr>
+          <w:p>
+            <w:pPr>
+              <w:pStyle w:val="NormalWeb"/>
+              <w:spacing w:before="0" w:beforeAutospacing="0" w:after="0" w:afterAutospacing="0"/>
+              <w:jc w:val="center"/>
+              <w:rPr>
+                <w:color w:val="808080" w:themeColor="background1" w:themeShade="80"/>
+                <w:sz w:val="20"/>
+                <w:szCs w:val="20"/>
+              </w:rPr>
+            </w:pPr>
+            <w:r>
+              <w:rPr>
+                <w:color w:val="808080" w:themeColor="background1" w:themeShade="80"/>
+                <w:sz w:val="20"/>
+                <w:szCs w:val="20"/>
+              </w:rPr>
+              <w:t>1</w:t>
+            </w:r>
+          </w:p>
+        </w:tc>
+        <w:tc>
+          <w:tcPr>
+            <w:tcW w:w="669" w:type="dxa"/>
+            <w:shd w:val="clear" w:color="auto" w:fill="auto"/>
+          </w:tcPr>
+          <w:p>
+            <w:pPr>
+              <w:pStyle w:val="NormalWeb"/>
+              <w:spacing w:before="0" w:beforeAutospacing="0" w:after="0" w:afterAutospacing="0"/>
+              <w:jc w:val="center"/>
+              <w:rPr>
+                <w:b/>
+                <w:color w:val="808080" w:themeColor="background1" w:themeShade="80"/>
+                <w:sz w:val="20"/>
+                <w:szCs w:val="20"/>
+              </w:rPr>
+            </w:pPr>
+            <w:r>
+              <w:rPr>
+                <w:b/>
+                <w:color w:val="808080" w:themeColor="background1" w:themeShade="80"/>
+                <w:sz w:val="20"/>
+                <w:szCs w:val="20"/>
+              </w:rPr>
+              <w:t>X1T</w:t>
+            </w:r>
+          </w:p>
+        </w:tc>
+        <w:tc>
+          <w:tcPr>
+            <w:tcW w:w="1175" w:type="dxa"/>
+            <w:shd w:val="clear" w:color="auto" w:fill="auto"/>
+          </w:tcPr>
+          <w:p>
+            <w:pPr>
+              <w:pStyle w:val="NormalWeb"/>
+              <w:spacing w:before="0" w:beforeAutospacing="0" w:after="0" w:afterAutospacing="0"/>
+              <w:rPr>
+                <w:color w:val="808080" w:themeColor="background1" w:themeShade="80"/>
+                <w:sz w:val="20"/>
+                <w:szCs w:val="20"/>
+              </w:rPr>
+            </w:pPr>
+            <w:r>
+              <w:rPr>
+                <w:color w:val="808080" w:themeColor="background1" w:themeShade="80"/>
+                <w:sz w:val="20"/>
+                <w:szCs w:val="20"/>
+              </w:rPr>
+              <w:t>subinfx</w:t>
+            </w:r>
+          </w:p>
+        </w:tc>
+        <w:tc>
+          <w:tcPr>
+            <w:tcW w:w="5621" w:type="dxa"/>
+            <w:shd w:val="clear" w:color="auto" w:fill="auto"/>
+          </w:tcPr>
+          <w:p>
+            <w:pPr>
+              <w:pStyle w:val="NormalWeb"/>
+              <w:spacing w:before="0" w:beforeAutospacing="0" w:after="0" w:afterAutospacing="0"/>
+              <w:rPr>
+                <w:color w:val="808080" w:themeColor="background1" w:themeShade="80"/>
+                <w:sz w:val="20"/>
+                <w:szCs w:val="20"/>
+              </w:rPr>
+            </w:pPr>
+            <w:r>
+              <w:rPr>
+                <w:color w:val="808080" w:themeColor="background1" w:themeShade="80"/>
+                <w:sz w:val="20"/>
+                <w:szCs w:val="20"/>
+              </w:rPr>
+              <w:t xml:space="preserve">- subtraction of infinities </w:t>
+            </w:r>
+          </w:p>
+        </w:tc>
+      </w:tr>
+      <w:tr>
+        <w:tc>
+          <w:tcPr>
+            <w:tcW w:w="1103" w:type="dxa"/>
+            <w:shd w:val="clear" w:color="auto" w:fill="auto"/>
+          </w:tcPr>
+          <w:p>
+            <w:pPr>
+              <w:pStyle w:val="NormalWeb"/>
+              <w:spacing w:before="0" w:beforeAutospacing="0" w:after="0" w:afterAutospacing="0"/>
+              <w:jc w:val="center"/>
+              <w:rPr>
+                <w:color w:val="808080" w:themeColor="background1" w:themeShade="80"/>
+                <w:sz w:val="20"/>
+                <w:szCs w:val="20"/>
+              </w:rPr>
+            </w:pPr>
+            <w:r>
+              <w:rPr>
+                <w:color w:val="808080" w:themeColor="background1" w:themeShade="80"/>
+                <w:sz w:val="20"/>
+                <w:szCs w:val="20"/>
+              </w:rPr>
+              <w:t>0</w:t>
+            </w:r>
+          </w:p>
+        </w:tc>
+        <w:tc>
+          <w:tcPr>
+            <w:tcW w:w="669" w:type="dxa"/>
+            <w:shd w:val="clear" w:color="auto" w:fill="auto"/>
+          </w:tcPr>
+          <w:p>
+            <w:pPr>
+              <w:pStyle w:val="NormalWeb"/>
+              <w:spacing w:before="0" w:beforeAutospacing="0" w:after="0" w:afterAutospacing="0"/>
+              <w:jc w:val="center"/>
+              <w:rPr>
+                <w:b/>
+                <w:color w:val="808080" w:themeColor="background1" w:themeShade="80"/>
+                <w:sz w:val="20"/>
+                <w:szCs w:val="20"/>
+              </w:rPr>
+            </w:pPr>
+            <w:r>
+              <w:rPr>
+                <w:b/>
+                <w:color w:val="808080" w:themeColor="background1" w:themeShade="80"/>
+                <w:sz w:val="20"/>
+                <w:szCs w:val="20"/>
+              </w:rPr>
+              <w:t>X1T</w:t>
+            </w:r>
+          </w:p>
+        </w:tc>
+        <w:tc>
+          <w:tcPr>
+            <w:tcW w:w="1175" w:type="dxa"/>
+            <w:shd w:val="clear" w:color="auto" w:fill="auto"/>
+          </w:tcPr>
+          <w:p>
+            <w:pPr>
+              <w:pStyle w:val="NormalWeb"/>
+              <w:spacing w:before="0" w:beforeAutospacing="0" w:after="0" w:afterAutospacing="0"/>
+              <w:rPr>
+                <w:color w:val="808080" w:themeColor="background1" w:themeShade="80"/>
+                <w:sz w:val="20"/>
+                <w:szCs w:val="20"/>
+              </w:rPr>
+            </w:pPr>
+            <w:r>
+              <w:rPr>
+                <w:color w:val="808080" w:themeColor="background1" w:themeShade="80"/>
+                <w:sz w:val="20"/>
+                <w:szCs w:val="20"/>
+              </w:rPr>
+              <w:t>snanx</w:t>
+            </w:r>
+          </w:p>
+        </w:tc>
+        <w:tc>
+          <w:tcPr>
+            <w:tcW w:w="5621" w:type="dxa"/>
+            <w:shd w:val="clear" w:color="auto" w:fill="auto"/>
+          </w:tcPr>
+          <w:p>
+            <w:pPr>
+              <w:pStyle w:val="NormalWeb"/>
+              <w:spacing w:before="0" w:beforeAutospacing="0" w:after="0" w:afterAutospacing="0"/>
+              <w:rPr>
+                <w:color w:val="808080" w:themeColor="background1" w:themeShade="80"/>
+                <w:sz w:val="20"/>
+                <w:szCs w:val="20"/>
+              </w:rPr>
+            </w:pPr>
+            <w:r>
+              <w:rPr>
+                <w:color w:val="808080" w:themeColor="background1" w:themeShade="80"/>
+                <w:sz w:val="20"/>
+                <w:szCs w:val="20"/>
+              </w:rPr>
+              <w:t xml:space="preserve">- signaling NaN </w:t>
+            </w:r>
+          </w:p>
+        </w:tc>
+      </w:tr>
+    </w:tbl>
     <w:p>
       <w:pPr>
         <w:pStyle w:val="Heaading3"/>
       </w:pPr>
-      <w:bookmarkStart w:id="9" w:name="_Toc71527101"/>
       <w:r>
         <w:t>S_PTA (0x1003)</w:t>
       </w:r>
@@ -5591,13 +10169,8 @@
           </w:tcPr>
           <w:p>
             <w:r>
-              <w:t xml:space="preserve">2 level </w:t>
-            </w:r>
-            <w:proofErr w:type="gramStart"/>
-            <w:r>
-              <w:t>lookup</w:t>
-            </w:r>
-            <w:proofErr w:type="gramEnd"/>
+              <w:t>2 level lookup</w:t>
+            </w:r>
           </w:p>
         </w:tc>
         <w:tc>
@@ -5654,13 +10227,8 @@
           </w:tcPr>
           <w:p>
             <w:r>
-              <w:t xml:space="preserve">3 level </w:t>
-            </w:r>
-            <w:proofErr w:type="gramStart"/>
-            <w:r>
-              <w:t>lookup</w:t>
-            </w:r>
-            <w:proofErr w:type="gramEnd"/>
+              <w:t>3 level lookup</w:t>
+            </w:r>
           </w:p>
         </w:tc>
         <w:tc>
@@ -5710,13 +10278,8 @@
           </w:tcPr>
           <w:p>
             <w:r>
-              <w:t xml:space="preserve">4 level </w:t>
-            </w:r>
-            <w:proofErr w:type="gramStart"/>
-            <w:r>
-              <w:t>lookup</w:t>
-            </w:r>
-            <w:proofErr w:type="gramEnd"/>
+              <w:t>4 level lookup</w:t>
+            </w:r>
           </w:p>
         </w:tc>
         <w:tc>
@@ -6057,13 +10620,8 @@
       </w:pPr>
       <w:bookmarkStart w:id="13" w:name="_Toc71527105"/>
       <w:r>
-        <w:t>Control Register Zero (CSR #</w:t>
-      </w:r>
-      <w:r>
-        <w:t>0x</w:t>
-      </w:r>
-      <w:r>
-        <w:t>3000)</w:t>
+        <w:lastRenderedPageBreak/>
+        <w:t>Control Register Zero (CSR #0x3000)</w:t>
       </w:r>
     </w:p>
     <w:p>
@@ -6420,21 +10978,7 @@
               <w:rPr>
                 <w:rFonts w:cs="Times New Roman"/>
               </w:rPr>
-              <w:t xml:space="preserve">data </w:t>
-            </w:r>
-            <w:proofErr w:type="gramStart"/>
-            <w:r>
-              <w:rPr>
-                <w:rFonts w:cs="Times New Roman"/>
-              </w:rPr>
-              <w:t>cache</w:t>
-            </w:r>
-            <w:proofErr w:type="gramEnd"/>
-            <w:r>
-              <w:rPr>
-                <w:rFonts w:cs="Times New Roman"/>
-              </w:rPr>
-              <w:t xml:space="preserve"> enable: 1=enabled, 0 = disabled</w:t>
+              <w:t>data cache enable: 1=enabled, 0 = disabled</w:t>
             </w:r>
           </w:p>
         </w:tc>
@@ -6530,21 +11074,7 @@
               <w:rPr>
                 <w:rFonts w:cs="Times New Roman"/>
               </w:rPr>
-              <w:t xml:space="preserve">branch </w:t>
-            </w:r>
-            <w:proofErr w:type="gramStart"/>
-            <w:r>
-              <w:rPr>
-                <w:rFonts w:cs="Times New Roman"/>
-              </w:rPr>
-              <w:t>predictor</w:t>
-            </w:r>
-            <w:proofErr w:type="gramEnd"/>
-            <w:r>
-              <w:rPr>
-                <w:rFonts w:cs="Times New Roman"/>
-              </w:rPr>
-              <w:t xml:space="preserve"> enable: 1=enabled, 0=disabled</w:t>
+              <w:t>branch predictor enable: 1=enabled, 0=disabled</w:t>
             </w:r>
           </w:p>
         </w:tc>
@@ -6715,21 +11245,7 @@
               <w:rPr>
                 <w:rFonts w:cs="Times New Roman"/>
               </w:rPr>
-              <w:t xml:space="preserve">speculative </w:t>
-            </w:r>
-            <w:proofErr w:type="gramStart"/>
-            <w:r>
-              <w:rPr>
-                <w:rFonts w:cs="Times New Roman"/>
-              </w:rPr>
-              <w:t>load</w:t>
-            </w:r>
-            <w:proofErr w:type="gramEnd"/>
-            <w:r>
-              <w:rPr>
-                <w:rFonts w:cs="Times New Roman"/>
-              </w:rPr>
-              <w:t xml:space="preserve"> enable (1 = enable, 0 = disable) (0 default)</w:t>
+              <w:t>speculative load enable (1 = enable, 0 = disable) (0 default)</w:t>
             </w:r>
           </w:p>
         </w:tc>
@@ -6945,16 +11461,8 @@
         <w:rPr>
           <w:rFonts w:cs="Times New Roman"/>
         </w:rPr>
-        <w:t xml:space="preserve">Disabling branch prediction will significantly affect the cores performance but may be useful for debugging. Disabling branch prediction causes all branches to be predicted as </w:t>
-      </w:r>
-      <w:proofErr w:type="gramStart"/>
-      <w:r>
-        <w:rPr>
-          <w:rFonts w:cs="Times New Roman"/>
-        </w:rPr>
-        <w:t>not-taken</w:t>
-      </w:r>
-      <w:proofErr w:type="gramEnd"/>
+        <w:t>Disabling branch prediction will significantly affect the cores performance but may be useful for debugging. Disabling branch prediction causes all branches to be predicted as not-taken</w:t>
+      </w:r>
       <w:r>
         <w:rPr>
           <w:rFonts w:cs="Times New Roman"/>
@@ -7078,15 +11586,7 @@
         <w:ind w:left="720"/>
       </w:pPr>
       <w:r>
-        <w:t xml:space="preserve">This register contains a copy of the </w:t>
-      </w:r>
-      <w:proofErr w:type="spellStart"/>
-      <w:r>
-        <w:t>exceptioned</w:t>
-      </w:r>
-      <w:proofErr w:type="spellEnd"/>
-      <w:r>
-        <w:t xml:space="preserve"> instruction.</w:t>
+        <w:t>This register contains a copy of the exceptioned instruction.</w:t>
       </w:r>
     </w:p>
     <w:p>
@@ -7143,7 +11643,14 @@
         <w:rPr>
           <w:rFonts w:cs="Times New Roman"/>
         </w:rPr>
-        <w:t xml:space="preserve">contain the address of the exception handling routine for a given operating level. The lower bits of the </w:t>
+        <w:t xml:space="preserve">contain the address of the exception handling </w:t>
+      </w:r>
+      <w:r>
+        <w:rPr>
+          <w:rFonts w:cs="Times New Roman"/>
+        </w:rPr>
+        <w:lastRenderedPageBreak/>
+        <w:t xml:space="preserve">routine for a given operating level. The lower bits of the </w:t>
       </w:r>
       <w:r>
         <w:rPr>
@@ -7298,7 +11805,6 @@
         <w:rPr>
           <w:rFonts w:cs="Times New Roman"/>
         </w:rPr>
-        <w:lastRenderedPageBreak/>
         <w:t>M_PM_STACK (0x3040)</w:t>
       </w:r>
     </w:p>
@@ -7472,7 +11978,6 @@
                 <w:color w:val="FFFFFF" w:themeColor="background1"/>
               </w:rPr>
             </w:pPr>
-            <w:proofErr w:type="spellStart"/>
             <w:r>
               <w:rPr>
                 <w:rFonts w:cs="Times New Roman"/>
@@ -7480,7 +11985,6 @@
               </w:rPr>
               <w:t>Bitno</w:t>
             </w:r>
-            <w:proofErr w:type="spellEnd"/>
           </w:p>
         </w:tc>
         <w:tc>
@@ -7904,14 +12408,12 @@
                 <w:rFonts w:cs="Times New Roman"/>
               </w:rPr>
             </w:pPr>
-            <w:proofErr w:type="spellStart"/>
             <w:r>
               <w:rPr>
                 <w:rFonts w:cs="Times New Roman"/>
               </w:rPr>
               <w:t>Thrd</w:t>
             </w:r>
-            <w:proofErr w:type="spellEnd"/>
           </w:p>
         </w:tc>
         <w:tc>
@@ -8329,7 +12831,6 @@
               </w:rPr>
               <w:t xml:space="preserve"> in the </w:t>
             </w:r>
-            <w:proofErr w:type="spellStart"/>
             <w:r>
               <w:rPr>
                 <w:rFonts w:cs="Times New Roman"/>
@@ -8348,7 +12849,6 @@
               </w:rPr>
               <w:t>tack</w:t>
             </w:r>
-            <w:proofErr w:type="spellEnd"/>
             <w:r>
               <w:rPr>
                 <w:rFonts w:cs="Times New Roman"/>
@@ -8788,6 +13288,7 @@
               <w:rPr>
                 <w:rFonts w:cs="Times New Roman"/>
               </w:rPr>
+              <w:lastRenderedPageBreak/>
               <w:t>4</w:t>
             </w:r>
           </w:p>
@@ -8919,35 +13420,7 @@
         <w:ind w:left="720"/>
       </w:pPr>
       <w:r>
-        <w:t xml:space="preserve">The TIME register corresponds to the wall clock real time. This register can be used to compute the current time based on a known reference point. The register value will typically be a fixed number of seconds offset from the real wall clock time. The lower 32 bits of the register are </w:t>
-      </w:r>
-      <w:r>
-        <w:lastRenderedPageBreak/>
-        <w:t xml:space="preserve">driven by the </w:t>
-      </w:r>
-      <w:proofErr w:type="spellStart"/>
-      <w:r>
-        <w:t>tm_clk_i</w:t>
-      </w:r>
-      <w:proofErr w:type="spellEnd"/>
-      <w:r>
-        <w:t xml:space="preserve"> clock time base input which is independent of the cpu clock. The </w:t>
-      </w:r>
-      <w:proofErr w:type="spellStart"/>
-      <w:r>
-        <w:t>tm_clk_i</w:t>
-      </w:r>
-      <w:proofErr w:type="spellEnd"/>
-      <w:r>
-        <w:t xml:space="preserve"> input is a fixed frequency used for timing that cannot be less than 10MHz. The low order 32 bits represent the fraction of one second. The upper 32 bits represent seconds passed. For example, if the </w:t>
-      </w:r>
-      <w:proofErr w:type="spellStart"/>
-      <w:r>
-        <w:t>tm_clk_i</w:t>
-      </w:r>
-      <w:proofErr w:type="spellEnd"/>
-      <w:r>
-        <w:t xml:space="preserve"> frequency is 100MHz the low order 32 bits should count from 0 to 99,999,999 then cycle back to 0 again. When the low order 32 bits cycle back to 0 again, the upper 32 bits of the register is incremented. The upper 32 bits of the register represent the number of seconds passed since an arbitrary point in the past.</w:t>
+        <w:t>The TIME register corresponds to the wall clock real time. This register can be used to compute the current time based on a known reference point. The register value will typically be a fixed number of seconds offset from the real wall clock time. The lower 32 bits of the register are driven by the tm_clk_i clock time base input which is independent of the cpu clock. The tm_clk_i input is a fixed frequency used for timing that cannot be less than 10MHz. The low order 32 bits represent the fraction of one second. The upper 32 bits represent seconds passed. For example, if the tm_clk_i frequency is 100MHz the low order 32 bits should count from 0 to 99,999,999 then cycle back to 0 again. When the low order 32 bits cycle back to 0 again, the upper 32 bits of the register is incremented. The upper 32 bits of the register represent the number of seconds passed since an arbitrary point in the past.</w:t>
       </w:r>
     </w:p>
     <w:p>
@@ -8995,15 +13468,7 @@
         <w:ind w:left="720"/>
       </w:pPr>
       <w:r>
-        <w:t xml:space="preserve">Instructions are tagged with a </w:t>
-      </w:r>
-      <w:proofErr w:type="gramStart"/>
-      <w:r>
-        <w:t>four bit</w:t>
-      </w:r>
-      <w:proofErr w:type="gramEnd"/>
-      <w:r>
-        <w:t xml:space="preserve"> value in bits 60 to 63 to help determine the operation of the instruction.</w:t>
+        <w:t>Instructions are tagged with a four bit value in bits 60 to 63 to help determine the operation of the instruction.</w:t>
       </w:r>
     </w:p>
     <w:tbl>
@@ -9174,13 +13639,8 @@
             <w:tcW w:w="2127" w:type="dxa"/>
           </w:tcPr>
           <w:p>
-            <w:proofErr w:type="gramStart"/>
-            <w:r>
-              <w:t>120 bit</w:t>
-            </w:r>
-            <w:proofErr w:type="gramEnd"/>
-            <w:r>
-              <w:t xml:space="preserve"> float</w:t>
+            <w:r>
+              <w:t>120 bit float</w:t>
             </w:r>
           </w:p>
         </w:tc>
@@ -9235,13 +13695,8 @@
             <w:tcW w:w="2127" w:type="dxa"/>
           </w:tcPr>
           <w:p>
-            <w:proofErr w:type="gramStart"/>
-            <w:r>
-              <w:t>120 bit</w:t>
-            </w:r>
-            <w:proofErr w:type="gramEnd"/>
-            <w:r>
-              <w:t xml:space="preserve"> decimal float</w:t>
+            <w:r>
+              <w:t>120 bit decimal float</w:t>
             </w:r>
           </w:p>
         </w:tc>
@@ -10089,15 +14544,7 @@
         <w:ind w:left="720"/>
       </w:pPr>
       <w:r>
-        <w:t xml:space="preserve">To support code that needs to run with interrupts disabled an interrupt polling instruction (PFI) is provided in the instruction set. For instance, the system could be running a high priority task with interrupts disabled. There may be sections of code where it is possible to process an </w:t>
-      </w:r>
-      <w:proofErr w:type="gramStart"/>
-      <w:r>
-        <w:t>interrupt</w:t>
-      </w:r>
-      <w:proofErr w:type="gramEnd"/>
-      <w:r>
-        <w:t xml:space="preserve"> however. In some code environments, it is not enough to disable and enable interrupts around critical code. The code must be effectively run with interrupt disabled all the time. This makes it necessary to poll for interrupts in software. For instance, stack prologue code may cause false pointer matches for the garbage collector because stack space is allocated before the contents are defined. If the GC scan occurs on this allocated but undefined area of memory, there could be false matches.</w:t>
+        <w:t>To support code that needs to run with interrupts disabled an interrupt polling instruction (PFI) is provided in the instruction set. For instance, the system could be running a high priority task with interrupts disabled. There may be sections of code where it is possible to process an interrupt however. In some code environments, it is not enough to disable and enable interrupts around critical code. The code must be effectively run with interrupt disabled all the time. This makes it necessary to poll for interrupts in software. For instance, stack prologue code may cause false pointer matches for the garbage collector because stack space is allocated before the contents are defined. If the GC scan occurs on this allocated but undefined area of memory, there could be false matches.</w:t>
       </w:r>
     </w:p>
     <w:p>
@@ -10337,21 +14784,7 @@
         <w:rPr>
           <w:rFonts w:cs="Times New Roman"/>
         </w:rPr>
-        <w:t xml:space="preserve">. An exception handler at the machine level may redirect exceptions to a </w:t>
-      </w:r>
-      <w:proofErr w:type="gramStart"/>
-      <w:r>
-        <w:rPr>
-          <w:rFonts w:cs="Times New Roman"/>
-        </w:rPr>
-        <w:t>lower level</w:t>
-      </w:r>
-      <w:proofErr w:type="gramEnd"/>
-      <w:r>
-        <w:rPr>
-          <w:rFonts w:cs="Times New Roman"/>
-        </w:rPr>
-        <w:t xml:space="preserve"> handler identified in one of the vector registers. More specific exception information is supplied in the cause register. </w:t>
+        <w:t xml:space="preserve">. An exception handler at the machine level may redirect exceptions to a lower level handler identified in one of the vector registers. More specific exception information is supplied in the cause register. </w:t>
       </w:r>
     </w:p>
     <w:tbl>
@@ -11364,19 +15797,11 @@
                 <w:rFonts w:cs="Times New Roman"/>
               </w:rPr>
             </w:pPr>
-            <w:proofErr w:type="spellStart"/>
-            <w:r>
-              <w:rPr>
-                <w:rFonts w:cs="Times New Roman"/>
-              </w:rPr>
-              <w:t>tlb</w:t>
-            </w:r>
-            <w:proofErr w:type="spellEnd"/>
-            <w:r>
-              <w:rPr>
-                <w:rFonts w:cs="Times New Roman"/>
-              </w:rPr>
-              <w:t xml:space="preserve"> miss</w:t>
+            <w:r>
+              <w:rPr>
+                <w:rFonts w:cs="Times New Roman"/>
+              </w:rPr>
+              <w:t>tlb miss</w:t>
             </w:r>
           </w:p>
         </w:tc>
@@ -12127,16 +16552,8 @@
               <w:rPr>
                 <w:rFonts w:cs="Times New Roman"/>
               </w:rPr>
-              <w:t xml:space="preserve">Garbage </w:t>
-            </w:r>
-            <w:proofErr w:type="gramStart"/>
-            <w:r>
-              <w:rPr>
-                <w:rFonts w:cs="Times New Roman"/>
-              </w:rPr>
-              <w:t>collect</w:t>
-            </w:r>
-            <w:proofErr w:type="gramEnd"/>
+              <w:t>Garbage collect</w:t>
+            </w:r>
           </w:p>
         </w:tc>
         <w:tc>
@@ -16347,15 +20764,7 @@
         <w:ind w:left="720"/>
       </w:pPr>
       <w:r>
-        <w:t xml:space="preserve">A debug exception occurs if there is a match between a data or instruction address and an address in one of the debug </w:t>
-      </w:r>
-      <w:proofErr w:type="gramStart"/>
-      <w:r>
-        <w:t>address</w:t>
-      </w:r>
-      <w:proofErr w:type="gramEnd"/>
-      <w:r>
-        <w:t xml:space="preserve"> registers.</w:t>
+        <w:t>A debug exception occurs if there is a match between a data or instruction address and an address in one of the debug address registers.</w:t>
       </w:r>
     </w:p>
     <w:p>
@@ -16489,15 +20898,7 @@
         <w:ind w:left="720"/>
       </w:pPr>
       <w:r>
-        <w:t xml:space="preserve">The code page fault and data page fault exceptions are activated by the </w:t>
-      </w:r>
-      <w:proofErr w:type="spellStart"/>
-      <w:r>
-        <w:t>mmu</w:t>
-      </w:r>
-      <w:proofErr w:type="spellEnd"/>
-      <w:r>
-        <w:t xml:space="preserve"> if the page is not present in memory. Access may be allowed but simply unavailable. These faults are not currently implemented.</w:t>
+        <w:t>The code page fault and data page fault exceptions are activated by the mmu if the page is not present in memory. Access may be allowed but simply unavailable. These faults are not currently implemented.</w:t>
       </w:r>
     </w:p>
     <w:p>
@@ -16535,31 +20936,7 @@
         <w:ind w:left="720"/>
       </w:pPr>
       <w:r>
-        <w:t xml:space="preserve">If the value loaded into one of the stack </w:t>
-      </w:r>
-      <w:proofErr w:type="gramStart"/>
-      <w:r>
-        <w:t>pointer</w:t>
-      </w:r>
-      <w:proofErr w:type="gramEnd"/>
-      <w:r>
-        <w:t xml:space="preserve"> registers (the stack pointer </w:t>
-      </w:r>
-      <w:proofErr w:type="spellStart"/>
-      <w:r>
-        <w:t>sp</w:t>
-      </w:r>
-      <w:proofErr w:type="spellEnd"/>
-      <w:r>
-        <w:t xml:space="preserve"> or frame pointer </w:t>
-      </w:r>
-      <w:proofErr w:type="spellStart"/>
-      <w:r>
-        <w:t>fp</w:t>
-      </w:r>
-      <w:proofErr w:type="spellEnd"/>
-      <w:r>
-        <w:t>) is outside of the bounds defined by the stack bounds registers, then a stack fault exception will be triggered.</w:t>
+        <w:t>If the value loaded into one of the stack pointer registers (the stack pointer sp or frame pointer fp) is outside of the bounds defined by the stack bounds registers, then a stack fault exception will be triggered.</w:t>
       </w:r>
     </w:p>
     <w:p>
@@ -16587,49 +20964,7 @@
         <w:rPr>
           <w:rFonts w:cs="Times New Roman"/>
         </w:rPr>
-        <w:t xml:space="preserve">A timeout signal is typically wired to the </w:t>
-      </w:r>
-      <w:proofErr w:type="spellStart"/>
-      <w:r>
-        <w:rPr>
-          <w:rFonts w:cs="Times New Roman"/>
-        </w:rPr>
-        <w:t>err_i</w:t>
-      </w:r>
-      <w:proofErr w:type="spellEnd"/>
-      <w:r>
-        <w:rPr>
-          <w:rFonts w:cs="Times New Roman"/>
-        </w:rPr>
-        <w:t xml:space="preserve"> input of the core and if the data memory does not respond with an </w:t>
-      </w:r>
-      <w:proofErr w:type="spellStart"/>
-      <w:r>
-        <w:rPr>
-          <w:rFonts w:cs="Times New Roman"/>
-        </w:rPr>
-        <w:t>ack_i</w:t>
-      </w:r>
-      <w:proofErr w:type="spellEnd"/>
-      <w:r>
-        <w:rPr>
-          <w:rFonts w:cs="Times New Roman"/>
-        </w:rPr>
-        <w:t xml:space="preserve"> signal fast enough an error will be triggered. This will happen most often when the core is attempting to access an unimplemented memory area for which no ack signal is generated. When the </w:t>
-      </w:r>
-      <w:proofErr w:type="spellStart"/>
-      <w:r>
-        <w:rPr>
-          <w:rFonts w:cs="Times New Roman"/>
-        </w:rPr>
-        <w:t>err_i</w:t>
-      </w:r>
-      <w:proofErr w:type="spellEnd"/>
-      <w:r>
-        <w:rPr>
-          <w:rFonts w:cs="Times New Roman"/>
-        </w:rPr>
-        <w:t xml:space="preserve"> input is activated during a data fetch, an exception is flagged in a result register for the instruction. The core will process the exception when the instruction commits. If the instruction does not commit (it could be a speculated load instruction) then the exception will not be processed.</w:t>
+        <w:t>A timeout signal is typically wired to the err_i input of the core and if the data memory does not respond with an ack_i signal fast enough an error will be triggered. This will happen most often when the core is attempting to access an unimplemented memory area for which no ack signal is generated. When the err_i input is activated during a data fetch, an exception is flagged in a result register for the instruction. The core will process the exception when the instruction commits. If the instruction does not commit (it could be a speculated load instruction) then the exception will not be processed.</w:t>
       </w:r>
     </w:p>
     <w:p>
@@ -16648,21 +20983,7 @@
         <w:rPr>
           <w:rFonts w:cs="Times New Roman"/>
         </w:rPr>
-        <w:t xml:space="preserve">The addressed memory did not pass the physical memory attributes testing. For </w:t>
-      </w:r>
-      <w:proofErr w:type="gramStart"/>
-      <w:r>
-        <w:rPr>
-          <w:rFonts w:cs="Times New Roman"/>
-        </w:rPr>
-        <w:t>example</w:t>
-      </w:r>
-      <w:proofErr w:type="gramEnd"/>
-      <w:r>
-        <w:rPr>
-          <w:rFonts w:cs="Times New Roman"/>
-        </w:rPr>
-        <w:t xml:space="preserve"> a write operation attempted to a ROM address space.</w:t>
+        <w:t>The addressed memory did not pass the physical memory attributes testing. For example a write operation attempted to a ROM address space.</w:t>
       </w:r>
     </w:p>
     <w:p>
@@ -16684,49 +21005,7 @@
         <w:rPr>
           <w:rFonts w:cs="Times New Roman"/>
         </w:rPr>
-        <w:t xml:space="preserve">A timeout signal is typically wired to the </w:t>
-      </w:r>
-      <w:proofErr w:type="spellStart"/>
-      <w:r>
-        <w:rPr>
-          <w:rFonts w:cs="Times New Roman"/>
-        </w:rPr>
-        <w:t>err_i</w:t>
-      </w:r>
-      <w:proofErr w:type="spellEnd"/>
-      <w:r>
-        <w:rPr>
-          <w:rFonts w:cs="Times New Roman"/>
-        </w:rPr>
-        <w:t xml:space="preserve"> input of the core and if the instruction memory does not respond with an </w:t>
-      </w:r>
-      <w:proofErr w:type="spellStart"/>
-      <w:r>
-        <w:rPr>
-          <w:rFonts w:cs="Times New Roman"/>
-        </w:rPr>
-        <w:t>ack_i</w:t>
-      </w:r>
-      <w:proofErr w:type="spellEnd"/>
-      <w:r>
-        <w:rPr>
-          <w:rFonts w:cs="Times New Roman"/>
-        </w:rPr>
-        <w:t xml:space="preserve"> signal fast enough and error will be triggered. This will happen most often when the core is attempting to access an unimplemented memory area for which no ack signal is generated. When the </w:t>
-      </w:r>
-      <w:proofErr w:type="spellStart"/>
-      <w:r>
-        <w:rPr>
-          <w:rFonts w:cs="Times New Roman"/>
-        </w:rPr>
-        <w:t>err_i</w:t>
-      </w:r>
-      <w:proofErr w:type="spellEnd"/>
-      <w:r>
-        <w:rPr>
-          <w:rFonts w:cs="Times New Roman"/>
-        </w:rPr>
-        <w:t xml:space="preserve"> input is activated during an instruction fetch, a breakpoint instruction is loaded into the cache at the address of the error.</w:t>
+        <w:t>A timeout signal is typically wired to the err_i input of the core and if the instruction memory does not respond with an ack_i signal fast enough and error will be triggered. This will happen most often when the core is attempting to access an unimplemented memory area for which no ack signal is generated. When the err_i input is activated during an instruction fetch, a breakpoint instruction is loaded into the cache at the address of the error.</w:t>
       </w:r>
     </w:p>
     <w:p>
@@ -17265,15 +21544,7 @@
         <w:ind w:left="720"/>
       </w:pPr>
       <w:r>
-        <w:t>The page directly maps virtual address pages to physical ones. The page map is a dedicated memory internal to the processing core accessible with the custom ‘</w:t>
-      </w:r>
-      <w:proofErr w:type="spellStart"/>
-      <w:r>
-        <w:t>mvmap</w:t>
-      </w:r>
-      <w:proofErr w:type="spellEnd"/>
-      <w:r>
-        <w:t xml:space="preserve">’ instruction. It is similar in operation to a TLB but is much simpler. TLB’s cache address translations and create TLB miss exceptions. Page walks of mapping tables are required to update the TLB on a miss. There are no exceptions associated with the page mapping table. </w:t>
+        <w:t xml:space="preserve">The page directly maps virtual address pages to physical ones. The page map is a dedicated memory internal to the processing core accessible with the custom ‘mvmap’ instruction. It is similar in operation to a TLB but is much simpler. TLB’s cache address translations and create TLB miss exceptions. Page walks of mapping tables are required to update the TLB on a miss. There are no exceptions associated with the page mapping table. </w:t>
       </w:r>
     </w:p>
     <w:p>
@@ -17289,15 +21560,7 @@
         <w:ind w:left="720"/>
       </w:pPr>
       <w:r>
-        <w:t>The page mapping table is indexed by the ASID and the virtual page number to determine the physical page. The ‘</w:t>
-      </w:r>
-      <w:proofErr w:type="spellStart"/>
-      <w:r>
-        <w:t>mvmap</w:t>
-      </w:r>
-      <w:proofErr w:type="spellEnd"/>
-      <w:r>
-        <w:t>’ instruction uses Rs1 to contain a mapping table index. Bits 16 to 20 of Rs1 are the ASID, bits 0 to 15 of Rs1 are used for the virtual page number. It is expected that the virtual page number is a small number, in this case 12 bits. Rs2 contains the new value of the physical page. The current value of the physical page is placed in Rd when the instruction executes.</w:t>
+        <w:t>The page mapping table is indexed by the ASID and the virtual page number to determine the physical page. The ‘mvmap’ instruction uses Rs1 to contain a mapping table index. Bits 16 to 20 of Rs1 are the ASID, bits 0 to 15 of Rs1 are used for the virtual page number. It is expected that the virtual page number is a small number, in this case 12 bits. Rs2 contains the new value of the physical page. The current value of the physical page is placed in Rd when the instruction executes.</w:t>
       </w:r>
     </w:p>
     <w:p>
@@ -20527,14 +24790,12 @@
                 <w:rFonts w:cs="Times New Roman"/>
               </w:rPr>
             </w:pPr>
-            <w:proofErr w:type="spellStart"/>
             <w:r>
               <w:rPr>
                 <w:rFonts w:cs="Times New Roman"/>
               </w:rPr>
               <w:t>Bitno</w:t>
             </w:r>
-            <w:proofErr w:type="spellEnd"/>
           </w:p>
         </w:tc>
         <w:tc>
@@ -21210,35 +25471,7 @@
               <w:rPr>
                 <w:rFonts w:cs="Times New Roman"/>
               </w:rPr>
-              <w:t xml:space="preserve">device type (rom, dram, </w:t>
-            </w:r>
-            <w:proofErr w:type="spellStart"/>
-            <w:r>
-              <w:rPr>
-                <w:rFonts w:cs="Times New Roman"/>
-              </w:rPr>
-              <w:t>eeprom</w:t>
-            </w:r>
-            <w:proofErr w:type="spellEnd"/>
-            <w:r>
-              <w:rPr>
-                <w:rFonts w:cs="Times New Roman"/>
-              </w:rPr>
-              <w:t xml:space="preserve">, I/O, </w:t>
-            </w:r>
-            <w:proofErr w:type="spellStart"/>
-            <w:r>
-              <w:rPr>
-                <w:rFonts w:cs="Times New Roman"/>
-              </w:rPr>
-              <w:t>etc</w:t>
-            </w:r>
-            <w:proofErr w:type="spellEnd"/>
-            <w:r>
-              <w:rPr>
-                <w:rFonts w:cs="Times New Roman"/>
-              </w:rPr>
-              <w:t>)</w:t>
+              <w:t>device type (rom, dram, eeprom, I/O, etc)</w:t>
             </w:r>
           </w:p>
         </w:tc>
@@ -21823,14 +26056,12 @@
       <w:pPr>
         <w:spacing w:after="0"/>
       </w:pPr>
-      <w:proofErr w:type="spellStart"/>
       <w:r>
         <w:t>GC</w:t>
       </w:r>
       <w:r>
         <w:t>WriteBarrier</w:t>
       </w:r>
-      <w:proofErr w:type="spellEnd"/>
       <w:r>
         <w:t>:</w:t>
       </w:r>
@@ -22261,7 +26492,7 @@
     </w:tbl>
     <w:p/>
     <w:sectPr>
-      <w:headerReference w:type="default" r:id="rId7"/>
+      <w:headerReference w:type="default" r:id="rId8"/>
       <w:pgSz w:w="12240" w:h="15840"/>
       <w:pgMar w:top="1440" w:right="1440" w:bottom="1440" w:left="1440" w:header="708" w:footer="708" w:gutter="0"/>
       <w:cols w:space="708"/>
@@ -22402,6 +26633,591 @@
     </w:pPr>
   </w:p>
 </w:hdr>
+</file>
+
+<file path=word/numbering.xml><?xml version="1.0" encoding="utf-8"?>
+<w:numbering xmlns:wpc="http://schemas.microsoft.com/office/word/2010/wordprocessingCanvas" xmlns:cx="http://schemas.microsoft.com/office/drawing/2014/chartex" xmlns:cx1="http://schemas.microsoft.com/office/drawing/2015/9/8/chartex" xmlns:cx2="http://schemas.microsoft.com/office/drawing/2015/10/21/chartex" xmlns:cx3="http://schemas.microsoft.com/office/drawing/2016/5/9/chartex" xmlns:cx4="http://schemas.microsoft.com/office/drawing/2016/5/10/chartex" xmlns:cx5="http://schemas.microsoft.com/office/drawing/2016/5/11/chartex" xmlns:cx6="http://schemas.microsoft.com/office/drawing/2016/5/12/chartex" xmlns:cx7="http://schemas.microsoft.com/office/drawing/2016/5/13/chartex" xmlns:cx8="http://schemas.microsoft.com/office/drawing/2016/5/14/chartex" xmlns:mc="http://schemas.openxmlformats.org/markup-compatibility/2006" xmlns:aink="http://schemas.microsoft.com/office/drawing/2016/ink" xmlns:am3d="http://schemas.microsoft.com/office/drawing/2017/model3d" xmlns:o="urn:schemas-microsoft-com:office:office" xmlns:r="http://schemas.openxmlformats.org/officeDocument/2006/relationships" xmlns:m="http://schemas.openxmlformats.org/officeDocument/2006/math" xmlns:v="urn:schemas-microsoft-com:vml" xmlns:wp14="http://schemas.microsoft.com/office/word/2010/wordprocessingDrawing" xmlns:wp="http://schemas.openxmlformats.org/drawingml/2006/wordprocessingDrawing" xmlns:w10="urn:schemas-microsoft-com:office:word" xmlns:w="http://schemas.openxmlformats.org/wordprocessingml/2006/main" xmlns:w14="http://schemas.microsoft.com/office/word/2010/wordml" xmlns:w15="http://schemas.microsoft.com/office/word/2012/wordml" xmlns:w16cex="http://schemas.microsoft.com/office/word/2018/wordml/cex" xmlns:w16cid="http://schemas.microsoft.com/office/word/2016/wordml/cid" xmlns:w16="http://schemas.microsoft.com/office/word/2018/wordml" xmlns:w16sdtdh="http://schemas.microsoft.com/office/word/2020/wordml/sdtdatahash" xmlns:w16se="http://schemas.microsoft.com/office/word/2015/wordml/symex" xmlns:wpg="http://schemas.microsoft.com/office/word/2010/wordprocessingGroup" xmlns:wpi="http://schemas.microsoft.com/office/word/2010/wordprocessingInk" xmlns:wne="http://schemas.microsoft.com/office/word/2006/wordml" xmlns:wps="http://schemas.microsoft.com/office/word/2010/wordprocessingShape" mc:Ignorable="w14 w15 w16se w16cid w16 w16cex w16sdtdh wp14">
+  <w:abstractNum w:abstractNumId="0" w15:restartNumberingAfterBreak="0">
+    <w:nsid w:val="128E7668"/>
+    <w:multiLevelType w:val="hybridMultilevel"/>
+    <w:tmpl w:val="F13A06E0"/>
+    <w:lvl w:ilvl="0" w:tplc="6AE66B46">
+      <w:start w:val="5"/>
+      <w:numFmt w:val="bullet"/>
+      <w:lvlText w:val="-"/>
+      <w:lvlJc w:val="left"/>
+      <w:pPr>
+        <w:ind w:left="720" w:hanging="360"/>
+      </w:pPr>
+      <w:rPr>
+        <w:rFonts w:ascii="Times New Roman" w:eastAsiaTheme="minorEastAsia" w:hAnsi="Times New Roman" w:cs="Times New Roman" w:hint="default"/>
+      </w:rPr>
+    </w:lvl>
+    <w:lvl w:ilvl="1" w:tplc="10090003" w:tentative="1">
+      <w:start w:val="1"/>
+      <w:numFmt w:val="bullet"/>
+      <w:lvlText w:val="o"/>
+      <w:lvlJc w:val="left"/>
+      <w:pPr>
+        <w:ind w:left="1440" w:hanging="360"/>
+      </w:pPr>
+      <w:rPr>
+        <w:rFonts w:ascii="Courier New" w:hAnsi="Courier New" w:cs="Courier New" w:hint="default"/>
+      </w:rPr>
+    </w:lvl>
+    <w:lvl w:ilvl="2" w:tplc="10090005" w:tentative="1">
+      <w:start w:val="1"/>
+      <w:numFmt w:val="bullet"/>
+      <w:lvlText w:val=""/>
+      <w:lvlJc w:val="left"/>
+      <w:pPr>
+        <w:ind w:left="2160" w:hanging="360"/>
+      </w:pPr>
+      <w:rPr>
+        <w:rFonts w:ascii="Wingdings" w:hAnsi="Wingdings" w:hint="default"/>
+      </w:rPr>
+    </w:lvl>
+    <w:lvl w:ilvl="3" w:tplc="10090001" w:tentative="1">
+      <w:start w:val="1"/>
+      <w:numFmt w:val="bullet"/>
+      <w:lvlText w:val=""/>
+      <w:lvlJc w:val="left"/>
+      <w:pPr>
+        <w:ind w:left="2880" w:hanging="360"/>
+      </w:pPr>
+      <w:rPr>
+        <w:rFonts w:ascii="Symbol" w:hAnsi="Symbol" w:hint="default"/>
+      </w:rPr>
+    </w:lvl>
+    <w:lvl w:ilvl="4" w:tplc="10090003" w:tentative="1">
+      <w:start w:val="1"/>
+      <w:numFmt w:val="bullet"/>
+      <w:lvlText w:val="o"/>
+      <w:lvlJc w:val="left"/>
+      <w:pPr>
+        <w:ind w:left="3600" w:hanging="360"/>
+      </w:pPr>
+      <w:rPr>
+        <w:rFonts w:ascii="Courier New" w:hAnsi="Courier New" w:cs="Courier New" w:hint="default"/>
+      </w:rPr>
+    </w:lvl>
+    <w:lvl w:ilvl="5" w:tplc="10090005" w:tentative="1">
+      <w:start w:val="1"/>
+      <w:numFmt w:val="bullet"/>
+      <w:lvlText w:val=""/>
+      <w:lvlJc w:val="left"/>
+      <w:pPr>
+        <w:ind w:left="4320" w:hanging="360"/>
+      </w:pPr>
+      <w:rPr>
+        <w:rFonts w:ascii="Wingdings" w:hAnsi="Wingdings" w:hint="default"/>
+      </w:rPr>
+    </w:lvl>
+    <w:lvl w:ilvl="6" w:tplc="10090001" w:tentative="1">
+      <w:start w:val="1"/>
+      <w:numFmt w:val="bullet"/>
+      <w:lvlText w:val=""/>
+      <w:lvlJc w:val="left"/>
+      <w:pPr>
+        <w:ind w:left="5040" w:hanging="360"/>
+      </w:pPr>
+      <w:rPr>
+        <w:rFonts w:ascii="Symbol" w:hAnsi="Symbol" w:hint="default"/>
+      </w:rPr>
+    </w:lvl>
+    <w:lvl w:ilvl="7" w:tplc="10090003" w:tentative="1">
+      <w:start w:val="1"/>
+      <w:numFmt w:val="bullet"/>
+      <w:lvlText w:val="o"/>
+      <w:lvlJc w:val="left"/>
+      <w:pPr>
+        <w:ind w:left="5760" w:hanging="360"/>
+      </w:pPr>
+      <w:rPr>
+        <w:rFonts w:ascii="Courier New" w:hAnsi="Courier New" w:cs="Courier New" w:hint="default"/>
+      </w:rPr>
+    </w:lvl>
+    <w:lvl w:ilvl="8" w:tplc="10090005" w:tentative="1">
+      <w:start w:val="1"/>
+      <w:numFmt w:val="bullet"/>
+      <w:lvlText w:val=""/>
+      <w:lvlJc w:val="left"/>
+      <w:pPr>
+        <w:ind w:left="6480" w:hanging="360"/>
+      </w:pPr>
+      <w:rPr>
+        <w:rFonts w:ascii="Wingdings" w:hAnsi="Wingdings" w:hint="default"/>
+      </w:rPr>
+    </w:lvl>
+  </w:abstractNum>
+  <w:abstractNum w:abstractNumId="1" w15:restartNumberingAfterBreak="0">
+    <w:nsid w:val="22A961B3"/>
+    <w:multiLevelType w:val="hybridMultilevel"/>
+    <w:tmpl w:val="A5FA0456"/>
+    <w:lvl w:ilvl="0" w:tplc="94BC5B4A">
+      <w:start w:val="5"/>
+      <w:numFmt w:val="bullet"/>
+      <w:lvlText w:val="-"/>
+      <w:lvlJc w:val="left"/>
+      <w:pPr>
+        <w:ind w:left="720" w:hanging="360"/>
+      </w:pPr>
+      <w:rPr>
+        <w:rFonts w:ascii="Times New Roman" w:eastAsiaTheme="minorEastAsia" w:hAnsi="Times New Roman" w:cs="Times New Roman" w:hint="default"/>
+      </w:rPr>
+    </w:lvl>
+    <w:lvl w:ilvl="1" w:tplc="10090003" w:tentative="1">
+      <w:start w:val="1"/>
+      <w:numFmt w:val="bullet"/>
+      <w:lvlText w:val="o"/>
+      <w:lvlJc w:val="left"/>
+      <w:pPr>
+        <w:ind w:left="1440" w:hanging="360"/>
+      </w:pPr>
+      <w:rPr>
+        <w:rFonts w:ascii="Courier New" w:hAnsi="Courier New" w:cs="Courier New" w:hint="default"/>
+      </w:rPr>
+    </w:lvl>
+    <w:lvl w:ilvl="2" w:tplc="10090005" w:tentative="1">
+      <w:start w:val="1"/>
+      <w:numFmt w:val="bullet"/>
+      <w:lvlText w:val=""/>
+      <w:lvlJc w:val="left"/>
+      <w:pPr>
+        <w:ind w:left="2160" w:hanging="360"/>
+      </w:pPr>
+      <w:rPr>
+        <w:rFonts w:ascii="Wingdings" w:hAnsi="Wingdings" w:hint="default"/>
+      </w:rPr>
+    </w:lvl>
+    <w:lvl w:ilvl="3" w:tplc="10090001" w:tentative="1">
+      <w:start w:val="1"/>
+      <w:numFmt w:val="bullet"/>
+      <w:lvlText w:val=""/>
+      <w:lvlJc w:val="left"/>
+      <w:pPr>
+        <w:ind w:left="2880" w:hanging="360"/>
+      </w:pPr>
+      <w:rPr>
+        <w:rFonts w:ascii="Symbol" w:hAnsi="Symbol" w:hint="default"/>
+      </w:rPr>
+    </w:lvl>
+    <w:lvl w:ilvl="4" w:tplc="10090003" w:tentative="1">
+      <w:start w:val="1"/>
+      <w:numFmt w:val="bullet"/>
+      <w:lvlText w:val="o"/>
+      <w:lvlJc w:val="left"/>
+      <w:pPr>
+        <w:ind w:left="3600" w:hanging="360"/>
+      </w:pPr>
+      <w:rPr>
+        <w:rFonts w:ascii="Courier New" w:hAnsi="Courier New" w:cs="Courier New" w:hint="default"/>
+      </w:rPr>
+    </w:lvl>
+    <w:lvl w:ilvl="5" w:tplc="10090005" w:tentative="1">
+      <w:start w:val="1"/>
+      <w:numFmt w:val="bullet"/>
+      <w:lvlText w:val=""/>
+      <w:lvlJc w:val="left"/>
+      <w:pPr>
+        <w:ind w:left="4320" w:hanging="360"/>
+      </w:pPr>
+      <w:rPr>
+        <w:rFonts w:ascii="Wingdings" w:hAnsi="Wingdings" w:hint="default"/>
+      </w:rPr>
+    </w:lvl>
+    <w:lvl w:ilvl="6" w:tplc="10090001" w:tentative="1">
+      <w:start w:val="1"/>
+      <w:numFmt w:val="bullet"/>
+      <w:lvlText w:val=""/>
+      <w:lvlJc w:val="left"/>
+      <w:pPr>
+        <w:ind w:left="5040" w:hanging="360"/>
+      </w:pPr>
+      <w:rPr>
+        <w:rFonts w:ascii="Symbol" w:hAnsi="Symbol" w:hint="default"/>
+      </w:rPr>
+    </w:lvl>
+    <w:lvl w:ilvl="7" w:tplc="10090003" w:tentative="1">
+      <w:start w:val="1"/>
+      <w:numFmt w:val="bullet"/>
+      <w:lvlText w:val="o"/>
+      <w:lvlJc w:val="left"/>
+      <w:pPr>
+        <w:ind w:left="5760" w:hanging="360"/>
+      </w:pPr>
+      <w:rPr>
+        <w:rFonts w:ascii="Courier New" w:hAnsi="Courier New" w:cs="Courier New" w:hint="default"/>
+      </w:rPr>
+    </w:lvl>
+    <w:lvl w:ilvl="8" w:tplc="10090005" w:tentative="1">
+      <w:start w:val="1"/>
+      <w:numFmt w:val="bullet"/>
+      <w:lvlText w:val=""/>
+      <w:lvlJc w:val="left"/>
+      <w:pPr>
+        <w:ind w:left="6480" w:hanging="360"/>
+      </w:pPr>
+      <w:rPr>
+        <w:rFonts w:ascii="Wingdings" w:hAnsi="Wingdings" w:hint="default"/>
+      </w:rPr>
+    </w:lvl>
+  </w:abstractNum>
+  <w:abstractNum w:abstractNumId="2" w15:restartNumberingAfterBreak="0">
+    <w:nsid w:val="440534A6"/>
+    <w:multiLevelType w:val="hybridMultilevel"/>
+    <w:tmpl w:val="CBFC0CAC"/>
+    <w:lvl w:ilvl="0" w:tplc="11AC51F6">
+      <w:start w:val="5"/>
+      <w:numFmt w:val="bullet"/>
+      <w:lvlText w:val="-"/>
+      <w:lvlJc w:val="left"/>
+      <w:pPr>
+        <w:ind w:left="720" w:hanging="360"/>
+      </w:pPr>
+      <w:rPr>
+        <w:rFonts w:ascii="Times New Roman" w:eastAsiaTheme="minorEastAsia" w:hAnsi="Times New Roman" w:cs="Times New Roman" w:hint="default"/>
+      </w:rPr>
+    </w:lvl>
+    <w:lvl w:ilvl="1" w:tplc="10090003" w:tentative="1">
+      <w:start w:val="1"/>
+      <w:numFmt w:val="bullet"/>
+      <w:lvlText w:val="o"/>
+      <w:lvlJc w:val="left"/>
+      <w:pPr>
+        <w:ind w:left="1440" w:hanging="360"/>
+      </w:pPr>
+      <w:rPr>
+        <w:rFonts w:ascii="Courier New" w:hAnsi="Courier New" w:cs="Courier New" w:hint="default"/>
+      </w:rPr>
+    </w:lvl>
+    <w:lvl w:ilvl="2" w:tplc="10090005" w:tentative="1">
+      <w:start w:val="1"/>
+      <w:numFmt w:val="bullet"/>
+      <w:lvlText w:val=""/>
+      <w:lvlJc w:val="left"/>
+      <w:pPr>
+        <w:ind w:left="2160" w:hanging="360"/>
+      </w:pPr>
+      <w:rPr>
+        <w:rFonts w:ascii="Wingdings" w:hAnsi="Wingdings" w:hint="default"/>
+      </w:rPr>
+    </w:lvl>
+    <w:lvl w:ilvl="3" w:tplc="10090001" w:tentative="1">
+      <w:start w:val="1"/>
+      <w:numFmt w:val="bullet"/>
+      <w:lvlText w:val=""/>
+      <w:lvlJc w:val="left"/>
+      <w:pPr>
+        <w:ind w:left="2880" w:hanging="360"/>
+      </w:pPr>
+      <w:rPr>
+        <w:rFonts w:ascii="Symbol" w:hAnsi="Symbol" w:hint="default"/>
+      </w:rPr>
+    </w:lvl>
+    <w:lvl w:ilvl="4" w:tplc="10090003" w:tentative="1">
+      <w:start w:val="1"/>
+      <w:numFmt w:val="bullet"/>
+      <w:lvlText w:val="o"/>
+      <w:lvlJc w:val="left"/>
+      <w:pPr>
+        <w:ind w:left="3600" w:hanging="360"/>
+      </w:pPr>
+      <w:rPr>
+        <w:rFonts w:ascii="Courier New" w:hAnsi="Courier New" w:cs="Courier New" w:hint="default"/>
+      </w:rPr>
+    </w:lvl>
+    <w:lvl w:ilvl="5" w:tplc="10090005" w:tentative="1">
+      <w:start w:val="1"/>
+      <w:numFmt w:val="bullet"/>
+      <w:lvlText w:val=""/>
+      <w:lvlJc w:val="left"/>
+      <w:pPr>
+        <w:ind w:left="4320" w:hanging="360"/>
+      </w:pPr>
+      <w:rPr>
+        <w:rFonts w:ascii="Wingdings" w:hAnsi="Wingdings" w:hint="default"/>
+      </w:rPr>
+    </w:lvl>
+    <w:lvl w:ilvl="6" w:tplc="10090001" w:tentative="1">
+      <w:start w:val="1"/>
+      <w:numFmt w:val="bullet"/>
+      <w:lvlText w:val=""/>
+      <w:lvlJc w:val="left"/>
+      <w:pPr>
+        <w:ind w:left="5040" w:hanging="360"/>
+      </w:pPr>
+      <w:rPr>
+        <w:rFonts w:ascii="Symbol" w:hAnsi="Symbol" w:hint="default"/>
+      </w:rPr>
+    </w:lvl>
+    <w:lvl w:ilvl="7" w:tplc="10090003" w:tentative="1">
+      <w:start w:val="1"/>
+      <w:numFmt w:val="bullet"/>
+      <w:lvlText w:val="o"/>
+      <w:lvlJc w:val="left"/>
+      <w:pPr>
+        <w:ind w:left="5760" w:hanging="360"/>
+      </w:pPr>
+      <w:rPr>
+        <w:rFonts w:ascii="Courier New" w:hAnsi="Courier New" w:cs="Courier New" w:hint="default"/>
+      </w:rPr>
+    </w:lvl>
+    <w:lvl w:ilvl="8" w:tplc="10090005" w:tentative="1">
+      <w:start w:val="1"/>
+      <w:numFmt w:val="bullet"/>
+      <w:lvlText w:val=""/>
+      <w:lvlJc w:val="left"/>
+      <w:pPr>
+        <w:ind w:left="6480" w:hanging="360"/>
+      </w:pPr>
+      <w:rPr>
+        <w:rFonts w:ascii="Wingdings" w:hAnsi="Wingdings" w:hint="default"/>
+      </w:rPr>
+    </w:lvl>
+  </w:abstractNum>
+  <w:abstractNum w:abstractNumId="3" w15:restartNumberingAfterBreak="0">
+    <w:nsid w:val="68F66C5A"/>
+    <w:multiLevelType w:val="hybridMultilevel"/>
+    <w:tmpl w:val="5C36E3F2"/>
+    <w:lvl w:ilvl="0" w:tplc="0696E2C0">
+      <w:start w:val="5"/>
+      <w:numFmt w:val="bullet"/>
+      <w:lvlText w:val="-"/>
+      <w:lvlJc w:val="left"/>
+      <w:pPr>
+        <w:ind w:left="720" w:hanging="360"/>
+      </w:pPr>
+      <w:rPr>
+        <w:rFonts w:ascii="Times New Roman" w:eastAsiaTheme="minorEastAsia" w:hAnsi="Times New Roman" w:cs="Times New Roman" w:hint="default"/>
+      </w:rPr>
+    </w:lvl>
+    <w:lvl w:ilvl="1" w:tplc="10090003" w:tentative="1">
+      <w:start w:val="1"/>
+      <w:numFmt w:val="bullet"/>
+      <w:lvlText w:val="o"/>
+      <w:lvlJc w:val="left"/>
+      <w:pPr>
+        <w:ind w:left="1440" w:hanging="360"/>
+      </w:pPr>
+      <w:rPr>
+        <w:rFonts w:ascii="Courier New" w:hAnsi="Courier New" w:cs="Courier New" w:hint="default"/>
+      </w:rPr>
+    </w:lvl>
+    <w:lvl w:ilvl="2" w:tplc="10090005" w:tentative="1">
+      <w:start w:val="1"/>
+      <w:numFmt w:val="bullet"/>
+      <w:lvlText w:val=""/>
+      <w:lvlJc w:val="left"/>
+      <w:pPr>
+        <w:ind w:left="2160" w:hanging="360"/>
+      </w:pPr>
+      <w:rPr>
+        <w:rFonts w:ascii="Wingdings" w:hAnsi="Wingdings" w:hint="default"/>
+      </w:rPr>
+    </w:lvl>
+    <w:lvl w:ilvl="3" w:tplc="10090001" w:tentative="1">
+      <w:start w:val="1"/>
+      <w:numFmt w:val="bullet"/>
+      <w:lvlText w:val=""/>
+      <w:lvlJc w:val="left"/>
+      <w:pPr>
+        <w:ind w:left="2880" w:hanging="360"/>
+      </w:pPr>
+      <w:rPr>
+        <w:rFonts w:ascii="Symbol" w:hAnsi="Symbol" w:hint="default"/>
+      </w:rPr>
+    </w:lvl>
+    <w:lvl w:ilvl="4" w:tplc="10090003" w:tentative="1">
+      <w:start w:val="1"/>
+      <w:numFmt w:val="bullet"/>
+      <w:lvlText w:val="o"/>
+      <w:lvlJc w:val="left"/>
+      <w:pPr>
+        <w:ind w:left="3600" w:hanging="360"/>
+      </w:pPr>
+      <w:rPr>
+        <w:rFonts w:ascii="Courier New" w:hAnsi="Courier New" w:cs="Courier New" w:hint="default"/>
+      </w:rPr>
+    </w:lvl>
+    <w:lvl w:ilvl="5" w:tplc="10090005" w:tentative="1">
+      <w:start w:val="1"/>
+      <w:numFmt w:val="bullet"/>
+      <w:lvlText w:val=""/>
+      <w:lvlJc w:val="left"/>
+      <w:pPr>
+        <w:ind w:left="4320" w:hanging="360"/>
+      </w:pPr>
+      <w:rPr>
+        <w:rFonts w:ascii="Wingdings" w:hAnsi="Wingdings" w:hint="default"/>
+      </w:rPr>
+    </w:lvl>
+    <w:lvl w:ilvl="6" w:tplc="10090001" w:tentative="1">
+      <w:start w:val="1"/>
+      <w:numFmt w:val="bullet"/>
+      <w:lvlText w:val=""/>
+      <w:lvlJc w:val="left"/>
+      <w:pPr>
+        <w:ind w:left="5040" w:hanging="360"/>
+      </w:pPr>
+      <w:rPr>
+        <w:rFonts w:ascii="Symbol" w:hAnsi="Symbol" w:hint="default"/>
+      </w:rPr>
+    </w:lvl>
+    <w:lvl w:ilvl="7" w:tplc="10090003" w:tentative="1">
+      <w:start w:val="1"/>
+      <w:numFmt w:val="bullet"/>
+      <w:lvlText w:val="o"/>
+      <w:lvlJc w:val="left"/>
+      <w:pPr>
+        <w:ind w:left="5760" w:hanging="360"/>
+      </w:pPr>
+      <w:rPr>
+        <w:rFonts w:ascii="Courier New" w:hAnsi="Courier New" w:cs="Courier New" w:hint="default"/>
+      </w:rPr>
+    </w:lvl>
+    <w:lvl w:ilvl="8" w:tplc="10090005" w:tentative="1">
+      <w:start w:val="1"/>
+      <w:numFmt w:val="bullet"/>
+      <w:lvlText w:val=""/>
+      <w:lvlJc w:val="left"/>
+      <w:pPr>
+        <w:ind w:left="6480" w:hanging="360"/>
+      </w:pPr>
+      <w:rPr>
+        <w:rFonts w:ascii="Wingdings" w:hAnsi="Wingdings" w:hint="default"/>
+      </w:rPr>
+    </w:lvl>
+  </w:abstractNum>
+  <w:abstractNum w:abstractNumId="4" w15:restartNumberingAfterBreak="0">
+    <w:nsid w:val="7A23613B"/>
+    <w:multiLevelType w:val="hybridMultilevel"/>
+    <w:tmpl w:val="1908BABC"/>
+    <w:lvl w:ilvl="0" w:tplc="6C428CA4">
+      <w:start w:val="5"/>
+      <w:numFmt w:val="bullet"/>
+      <w:lvlText w:val="-"/>
+      <w:lvlJc w:val="left"/>
+      <w:pPr>
+        <w:ind w:left="720" w:hanging="360"/>
+      </w:pPr>
+      <w:rPr>
+        <w:rFonts w:ascii="Times New Roman" w:eastAsiaTheme="minorEastAsia" w:hAnsi="Times New Roman" w:cs="Times New Roman" w:hint="default"/>
+      </w:rPr>
+    </w:lvl>
+    <w:lvl w:ilvl="1" w:tplc="10090003" w:tentative="1">
+      <w:start w:val="1"/>
+      <w:numFmt w:val="bullet"/>
+      <w:lvlText w:val="o"/>
+      <w:lvlJc w:val="left"/>
+      <w:pPr>
+        <w:ind w:left="1440" w:hanging="360"/>
+      </w:pPr>
+      <w:rPr>
+        <w:rFonts w:ascii="Courier New" w:hAnsi="Courier New" w:cs="Courier New" w:hint="default"/>
+      </w:rPr>
+    </w:lvl>
+    <w:lvl w:ilvl="2" w:tplc="10090005" w:tentative="1">
+      <w:start w:val="1"/>
+      <w:numFmt w:val="bullet"/>
+      <w:lvlText w:val=""/>
+      <w:lvlJc w:val="left"/>
+      <w:pPr>
+        <w:ind w:left="2160" w:hanging="360"/>
+      </w:pPr>
+      <w:rPr>
+        <w:rFonts w:ascii="Wingdings" w:hAnsi="Wingdings" w:hint="default"/>
+      </w:rPr>
+    </w:lvl>
+    <w:lvl w:ilvl="3" w:tplc="10090001" w:tentative="1">
+      <w:start w:val="1"/>
+      <w:numFmt w:val="bullet"/>
+      <w:lvlText w:val=""/>
+      <w:lvlJc w:val="left"/>
+      <w:pPr>
+        <w:ind w:left="2880" w:hanging="360"/>
+      </w:pPr>
+      <w:rPr>
+        <w:rFonts w:ascii="Symbol" w:hAnsi="Symbol" w:hint="default"/>
+      </w:rPr>
+    </w:lvl>
+    <w:lvl w:ilvl="4" w:tplc="10090003" w:tentative="1">
+      <w:start w:val="1"/>
+      <w:numFmt w:val="bullet"/>
+      <w:lvlText w:val="o"/>
+      <w:lvlJc w:val="left"/>
+      <w:pPr>
+        <w:ind w:left="3600" w:hanging="360"/>
+      </w:pPr>
+      <w:rPr>
+        <w:rFonts w:ascii="Courier New" w:hAnsi="Courier New" w:cs="Courier New" w:hint="default"/>
+      </w:rPr>
+    </w:lvl>
+    <w:lvl w:ilvl="5" w:tplc="10090005" w:tentative="1">
+      <w:start w:val="1"/>
+      <w:numFmt w:val="bullet"/>
+      <w:lvlText w:val=""/>
+      <w:lvlJc w:val="left"/>
+      <w:pPr>
+        <w:ind w:left="4320" w:hanging="360"/>
+      </w:pPr>
+      <w:rPr>
+        <w:rFonts w:ascii="Wingdings" w:hAnsi="Wingdings" w:hint="default"/>
+      </w:rPr>
+    </w:lvl>
+    <w:lvl w:ilvl="6" w:tplc="10090001" w:tentative="1">
+      <w:start w:val="1"/>
+      <w:numFmt w:val="bullet"/>
+      <w:lvlText w:val=""/>
+      <w:lvlJc w:val="left"/>
+      <w:pPr>
+        <w:ind w:left="5040" w:hanging="360"/>
+      </w:pPr>
+      <w:rPr>
+        <w:rFonts w:ascii="Symbol" w:hAnsi="Symbol" w:hint="default"/>
+      </w:rPr>
+    </w:lvl>
+    <w:lvl w:ilvl="7" w:tplc="10090003" w:tentative="1">
+      <w:start w:val="1"/>
+      <w:numFmt w:val="bullet"/>
+      <w:lvlText w:val="o"/>
+      <w:lvlJc w:val="left"/>
+      <w:pPr>
+        <w:ind w:left="5760" w:hanging="360"/>
+      </w:pPr>
+      <w:rPr>
+        <w:rFonts w:ascii="Courier New" w:hAnsi="Courier New" w:cs="Courier New" w:hint="default"/>
+      </w:rPr>
+    </w:lvl>
+    <w:lvl w:ilvl="8" w:tplc="10090005" w:tentative="1">
+      <w:start w:val="1"/>
+      <w:numFmt w:val="bullet"/>
+      <w:lvlText w:val=""/>
+      <w:lvlJc w:val="left"/>
+      <w:pPr>
+        <w:ind w:left="6480" w:hanging="360"/>
+      </w:pPr>
+      <w:rPr>
+        <w:rFonts w:ascii="Wingdings" w:hAnsi="Wingdings" w:hint="default"/>
+      </w:rPr>
+    </w:lvl>
+  </w:abstractNum>
+  <w:num w:numId="1">
+    <w:abstractNumId w:val="2"/>
+  </w:num>
+  <w:num w:numId="2">
+    <w:abstractNumId w:val="0"/>
+  </w:num>
+  <w:num w:numId="3">
+    <w:abstractNumId w:val="4"/>
+  </w:num>
+  <w:num w:numId="4">
+    <w:abstractNumId w:val="3"/>
+  </w:num>
+  <w:num w:numId="5">
+    <w:abstractNumId w:val="1"/>
+  </w:num>
+</w:numbering>
 </file>
 
 <file path=word/styles.xml><?xml version="1.0" encoding="utf-8"?>
@@ -23166,6 +27982,35 @@
       <w:color w:val="2F5496" w:themeColor="accent1" w:themeShade="BF"/>
     </w:rPr>
   </w:style>
+  <w:style w:type="paragraph" w:styleId="NormalWeb">
+    <w:name w:val="Normal (Web)"/>
+    <w:basedOn w:val="Normal"/>
+    <w:link w:val="NormalWebChar"/>
+    <w:uiPriority w:val="99"/>
+    <w:unhideWhenUsed/>
+    <w:rsid w:val="001F11BC"/>
+    <w:pPr>
+      <w:spacing w:before="100" w:beforeAutospacing="1" w:after="100" w:afterAutospacing="1" w:line="240" w:lineRule="auto"/>
+    </w:pPr>
+    <w:rPr>
+      <w:rFonts w:eastAsiaTheme="minorEastAsia" w:cs="Times New Roman"/>
+      <w:sz w:val="24"/>
+      <w:szCs w:val="24"/>
+      <w:lang w:eastAsia="en-CA"/>
+    </w:rPr>
+  </w:style>
+  <w:style w:type="character" w:customStyle="1" w:styleId="NormalWebChar">
+    <w:name w:val="Normal (Web) Char"/>
+    <w:link w:val="NormalWeb"/>
+    <w:uiPriority w:val="99"/>
+    <w:rsid w:val="001F11BC"/>
+    <w:rPr>
+      <w:rFonts w:ascii="Times New Roman" w:eastAsiaTheme="minorEastAsia" w:hAnsi="Times New Roman" w:cs="Times New Roman"/>
+      <w:sz w:val="24"/>
+      <w:szCs w:val="24"/>
+      <w:lang w:eastAsia="en-CA"/>
+    </w:rPr>
+  </w:style>
 </w:styles>
 </file>
 
